--- a/Design Document.docx
+++ b/Design Document.docx
@@ -163,7 +163,29 @@
           <w:szCs w:val="24"/>
           <w14:ligatures w14:val="none"/>
         </w:rPr>
-        <w:t>The proposed solution involves a cloud-based data integration platform that performs data extraction, transformation, and loading (ETL) operations to consolidate user data from Company A's systems into Company B's system. The key components of the solution are as follows:</w:t>
+        <w:t xml:space="preserve">The proposed solution involves a cloud-based data integration platform that performs data extraction, transformation, and loading (ETL) operations to consolidate user data from Company A's systems into Company B's system. </w:t>
+      </w:r>
+      <w:r>
+        <w:rPr>
+          <w:rFonts w:ascii="Segoe UI" w:eastAsia="Times New Roman" w:hAnsi="Segoe UI" w:cs="Segoe UI"/>
+          <w:color w:val="374151"/>
+          <w:kern w:val="0"/>
+          <w:sz w:val="24"/>
+          <w:szCs w:val="24"/>
+          <w14:ligatures w14:val="none"/>
+        </w:rPr>
+        <w:t xml:space="preserve">The solution will be hosted on a modern cloud platform (e.g., AWS, Azure, Google Cloud). </w:t>
+      </w:r>
+      <w:r>
+        <w:rPr>
+          <w:rFonts w:ascii="Segoe UI" w:eastAsia="Times New Roman" w:hAnsi="Segoe UI" w:cs="Segoe UI"/>
+          <w:color w:val="374151"/>
+          <w:kern w:val="0"/>
+          <w:sz w:val="24"/>
+          <w:szCs w:val="24"/>
+          <w14:ligatures w14:val="none"/>
+        </w:rPr>
+        <w:t>The key components of the solution are as follows:</w:t>
       </w:r>
     </w:p>
     <w:p>
@@ -197,7 +219,19 @@
           <w:szCs w:val="30"/>
           <w14:ligatures w14:val="none"/>
         </w:rPr>
-        <w:t>2.1. Cloud Platform</w:t>
+        <w:t xml:space="preserve">2.1. </w:t>
+      </w:r>
+      <w:r>
+        <w:rPr>
+          <w:rFonts w:ascii="Segoe UI" w:eastAsia="Times New Roman" w:hAnsi="Segoe UI" w:cs="Segoe UI"/>
+          <w:b/>
+          <w:bCs/>
+          <w:kern w:val="0"/>
+          <w:sz w:val="30"/>
+          <w:szCs w:val="30"/>
+          <w14:ligatures w14:val="none"/>
+        </w:rPr>
+        <w:t>Implementation</w:t>
       </w:r>
     </w:p>
     <w:p>
@@ -228,18 +262,141 @@
           <w:szCs w:val="24"/>
           <w14:ligatures w14:val="none"/>
         </w:rPr>
-        <w:t xml:space="preserve">The solution will be hosted on a modern cloud platform (e.g., AWS, Azure, Google Cloud) to take advantage of its scalability, reliability, and managed services. </w:t>
-      </w:r>
-      <w:r>
-        <w:rPr>
-          <w:rFonts w:ascii="Segoe UI" w:eastAsia="Times New Roman" w:hAnsi="Segoe UI" w:cs="Segoe UI"/>
-          <w:color w:val="374151"/>
-          <w:kern w:val="0"/>
-          <w:sz w:val="24"/>
-          <w:szCs w:val="24"/>
-          <w14:ligatures w14:val="none"/>
-        </w:rPr>
-        <w:t>The solution will be built in ASP .NET that will be able to be deployed and executed in any of the cloud service mentioned above.</w:t>
+        <w:t xml:space="preserve">The solution will </w:t>
+      </w:r>
+      <w:r>
+        <w:rPr>
+          <w:rFonts w:ascii="Segoe UI" w:eastAsia="Times New Roman" w:hAnsi="Segoe UI" w:cs="Segoe UI"/>
+          <w:color w:val="374151"/>
+          <w:kern w:val="0"/>
+          <w:sz w:val="24"/>
+          <w:szCs w:val="24"/>
+          <w14:ligatures w14:val="none"/>
+        </w:rPr>
+        <w:t xml:space="preserve">take advantage of and </w:t>
+      </w:r>
+      <w:r>
+        <w:rPr>
+          <w:rFonts w:ascii="Segoe UI" w:eastAsia="Times New Roman" w:hAnsi="Segoe UI" w:cs="Segoe UI"/>
+          <w:color w:val="374151"/>
+          <w:kern w:val="0"/>
+          <w:sz w:val="24"/>
+          <w:szCs w:val="24"/>
+          <w14:ligatures w14:val="none"/>
+        </w:rPr>
+        <w:t xml:space="preserve">will </w:t>
+      </w:r>
+      <w:r>
+        <w:rPr>
+          <w:rFonts w:ascii="Segoe UI" w:eastAsia="Times New Roman" w:hAnsi="Segoe UI" w:cs="Segoe UI"/>
+          <w:color w:val="374151"/>
+          <w:kern w:val="0"/>
+          <w:sz w:val="24"/>
+          <w:szCs w:val="24"/>
+          <w14:ligatures w14:val="none"/>
+        </w:rPr>
+        <w:t xml:space="preserve">be implemented on </w:t>
+      </w:r>
+      <w:r>
+        <w:rPr>
+          <w:rFonts w:ascii="Segoe UI" w:eastAsia="Times New Roman" w:hAnsi="Segoe UI" w:cs="Segoe UI"/>
+          <w:color w:val="374151"/>
+          <w:kern w:val="0"/>
+          <w:sz w:val="24"/>
+          <w:szCs w:val="24"/>
+          <w14:ligatures w14:val="none"/>
+        </w:rPr>
+        <w:t xml:space="preserve">SSIS in ASP .NET. For demonstration purpose, there will be no SQL server involved in this </w:t>
+      </w:r>
+      <w:r>
+        <w:rPr>
+          <w:rFonts w:ascii="Segoe UI" w:eastAsia="Times New Roman" w:hAnsi="Segoe UI" w:cs="Segoe UI"/>
+          <w:color w:val="374151"/>
+          <w:kern w:val="0"/>
+          <w:sz w:val="24"/>
+          <w:szCs w:val="24"/>
+          <w14:ligatures w14:val="none"/>
+        </w:rPr>
+        <w:t>project</w:t>
+      </w:r>
+      <w:r>
+        <w:rPr>
+          <w:rFonts w:ascii="Segoe UI" w:eastAsia="Times New Roman" w:hAnsi="Segoe UI" w:cs="Segoe UI"/>
+          <w:color w:val="374151"/>
+          <w:kern w:val="0"/>
+          <w:sz w:val="24"/>
+          <w:szCs w:val="24"/>
+          <w14:ligatures w14:val="none"/>
+        </w:rPr>
+        <w:t xml:space="preserve"> as the target SQL server environment is unclear</w:t>
+      </w:r>
+      <w:r>
+        <w:rPr>
+          <w:rFonts w:ascii="Segoe UI" w:eastAsia="Times New Roman" w:hAnsi="Segoe UI" w:cs="Segoe UI"/>
+          <w:color w:val="374151"/>
+          <w:kern w:val="0"/>
+          <w:sz w:val="24"/>
+          <w:szCs w:val="24"/>
+          <w14:ligatures w14:val="none"/>
+        </w:rPr>
+        <w:t xml:space="preserve">. All data manipulation will be </w:t>
+      </w:r>
+      <w:r>
+        <w:rPr>
+          <w:rFonts w:ascii="Segoe UI" w:eastAsia="Times New Roman" w:hAnsi="Segoe UI" w:cs="Segoe UI"/>
+          <w:color w:val="374151"/>
+          <w:kern w:val="0"/>
+          <w:sz w:val="24"/>
+          <w:szCs w:val="24"/>
+          <w14:ligatures w14:val="none"/>
+        </w:rPr>
+        <w:t xml:space="preserve">carried out </w:t>
+      </w:r>
+      <w:r>
+        <w:rPr>
+          <w:rFonts w:ascii="Segoe UI" w:eastAsia="Times New Roman" w:hAnsi="Segoe UI" w:cs="Segoe UI"/>
+          <w:color w:val="374151"/>
+          <w:kern w:val="0"/>
+          <w:sz w:val="24"/>
+          <w:szCs w:val="24"/>
+          <w14:ligatures w14:val="none"/>
+        </w:rPr>
+        <w:t>through text files stored locally.</w:t>
+      </w:r>
+      <w:r>
+        <w:rPr>
+          <w:rFonts w:ascii="Segoe UI" w:eastAsia="Times New Roman" w:hAnsi="Segoe UI" w:cs="Segoe UI"/>
+          <w:color w:val="374151"/>
+          <w:kern w:val="0"/>
+          <w:sz w:val="24"/>
+          <w:szCs w:val="24"/>
+          <w14:ligatures w14:val="none"/>
+        </w:rPr>
+        <w:t xml:space="preserve"> Deployment requires user to change an SSIS variable that modifies the data </w:t>
+      </w:r>
+      <w:proofErr w:type="gramStart"/>
+      <w:r>
+        <w:rPr>
+          <w:rFonts w:ascii="Segoe UI" w:eastAsia="Times New Roman" w:hAnsi="Segoe UI" w:cs="Segoe UI"/>
+          <w:color w:val="374151"/>
+          <w:kern w:val="0"/>
+          <w:sz w:val="24"/>
+          <w:szCs w:val="24"/>
+          <w14:ligatures w14:val="none"/>
+        </w:rPr>
+        <w:t>files</w:t>
+      </w:r>
+      <w:proofErr w:type="gramEnd"/>
+      <w:r>
+        <w:rPr>
+          <w:rFonts w:ascii="Segoe UI" w:eastAsia="Times New Roman" w:hAnsi="Segoe UI" w:cs="Segoe UI"/>
+          <w:color w:val="374151"/>
+          <w:kern w:val="0"/>
+          <w:sz w:val="24"/>
+          <w:szCs w:val="24"/>
+          <w14:ligatures w14:val="none"/>
+        </w:rPr>
+        <w:t xml:space="preserve"> location once the solution is downloaded</w:t>
       </w:r>
     </w:p>
     <w:p>
@@ -285,7 +442,7 @@
           <w:szCs w:val="30"/>
           <w14:ligatures w14:val="none"/>
         </w:rPr>
-        <w:t>Implementation</w:t>
+        <w:t>Data Structure</w:t>
       </w:r>
     </w:p>
     <w:p>
@@ -316,84 +473,1381 @@
           <w:szCs w:val="24"/>
           <w14:ligatures w14:val="none"/>
         </w:rPr>
-        <w:t xml:space="preserve">The solution will </w:t>
-      </w:r>
-      <w:r>
-        <w:rPr>
-          <w:rFonts w:ascii="Segoe UI" w:eastAsia="Times New Roman" w:hAnsi="Segoe UI" w:cs="Segoe UI"/>
-          <w:color w:val="374151"/>
-          <w:kern w:val="0"/>
-          <w:sz w:val="24"/>
-          <w:szCs w:val="24"/>
-          <w14:ligatures w14:val="none"/>
-        </w:rPr>
-        <w:t xml:space="preserve">take advantage of and be implemented on </w:t>
-      </w:r>
-      <w:r>
-        <w:rPr>
-          <w:rFonts w:ascii="Segoe UI" w:eastAsia="Times New Roman" w:hAnsi="Segoe UI" w:cs="Segoe UI"/>
-          <w:color w:val="374151"/>
-          <w:kern w:val="0"/>
-          <w:sz w:val="24"/>
-          <w:szCs w:val="24"/>
-          <w14:ligatures w14:val="none"/>
-        </w:rPr>
-        <w:t xml:space="preserve">SSIS in ASP .NET. For </w:t>
-      </w:r>
-      <w:r>
-        <w:rPr>
-          <w:rFonts w:ascii="Segoe UI" w:eastAsia="Times New Roman" w:hAnsi="Segoe UI" w:cs="Segoe UI"/>
-          <w:color w:val="374151"/>
-          <w:kern w:val="0"/>
-          <w:sz w:val="24"/>
-          <w:szCs w:val="24"/>
-          <w14:ligatures w14:val="none"/>
-        </w:rPr>
-        <w:t xml:space="preserve">easy </w:t>
-      </w:r>
-      <w:r>
-        <w:rPr>
-          <w:rFonts w:ascii="Segoe UI" w:eastAsia="Times New Roman" w:hAnsi="Segoe UI" w:cs="Segoe UI"/>
-          <w:color w:val="374151"/>
-          <w:kern w:val="0"/>
-          <w:sz w:val="24"/>
-          <w:szCs w:val="24"/>
-          <w14:ligatures w14:val="none"/>
-        </w:rPr>
-        <w:t xml:space="preserve">demonstration purpose, there will be no SQL server involved in this </w:t>
-      </w:r>
-      <w:r>
-        <w:rPr>
-          <w:rFonts w:ascii="Segoe UI" w:eastAsia="Times New Roman" w:hAnsi="Segoe UI" w:cs="Segoe UI"/>
-          <w:color w:val="374151"/>
-          <w:kern w:val="0"/>
-          <w:sz w:val="24"/>
-          <w:szCs w:val="24"/>
-          <w14:ligatures w14:val="none"/>
-        </w:rPr>
-        <w:t xml:space="preserve">project. All data manipulation will be </w:t>
-      </w:r>
-      <w:r>
-        <w:rPr>
-          <w:rFonts w:ascii="Segoe UI" w:eastAsia="Times New Roman" w:hAnsi="Segoe UI" w:cs="Segoe UI"/>
-          <w:color w:val="374151"/>
-          <w:kern w:val="0"/>
-          <w:sz w:val="24"/>
-          <w:szCs w:val="24"/>
-          <w14:ligatures w14:val="none"/>
-        </w:rPr>
-        <w:t xml:space="preserve">carried out </w:t>
-      </w:r>
-      <w:r>
-        <w:rPr>
-          <w:rFonts w:ascii="Segoe UI" w:eastAsia="Times New Roman" w:hAnsi="Segoe UI" w:cs="Segoe UI"/>
-          <w:color w:val="374151"/>
-          <w:kern w:val="0"/>
-          <w:sz w:val="24"/>
-          <w:szCs w:val="24"/>
-          <w14:ligatures w14:val="none"/>
-        </w:rPr>
-        <w:t>through text files stored locally.</w:t>
+        <w:t xml:space="preserve">Upon review, </w:t>
+      </w:r>
+      <w:proofErr w:type="spellStart"/>
+      <w:r>
+        <w:rPr>
+          <w:rFonts w:ascii="Segoe UI" w:eastAsia="Times New Roman" w:hAnsi="Segoe UI" w:cs="Segoe UI"/>
+          <w:color w:val="374151"/>
+          <w:kern w:val="0"/>
+          <w:sz w:val="24"/>
+          <w:szCs w:val="24"/>
+          <w14:ligatures w14:val="none"/>
+        </w:rPr>
+        <w:t>JSONP</w:t>
+      </w:r>
+      <w:r>
+        <w:rPr>
+          <w:rFonts w:ascii="Segoe UI" w:eastAsia="Times New Roman" w:hAnsi="Segoe UI" w:cs="Segoe UI"/>
+          <w:color w:val="374151"/>
+          <w:kern w:val="0"/>
+          <w:sz w:val="24"/>
+          <w:szCs w:val="24"/>
+          <w14:ligatures w14:val="none"/>
+        </w:rPr>
+        <w:t>laceholder</w:t>
+      </w:r>
+      <w:r>
+        <w:rPr>
+          <w:rFonts w:ascii="Segoe UI" w:eastAsia="Times New Roman" w:hAnsi="Segoe UI" w:cs="Segoe UI"/>
+          <w:color w:val="374151"/>
+          <w:kern w:val="0"/>
+          <w:sz w:val="24"/>
+          <w:szCs w:val="24"/>
+          <w14:ligatures w14:val="none"/>
+        </w:rPr>
+        <w:t>’s</w:t>
+      </w:r>
+      <w:proofErr w:type="spellEnd"/>
+      <w:r>
+        <w:rPr>
+          <w:rFonts w:ascii="Segoe UI" w:eastAsia="Times New Roman" w:hAnsi="Segoe UI" w:cs="Segoe UI"/>
+          <w:color w:val="374151"/>
+          <w:kern w:val="0"/>
+          <w:sz w:val="24"/>
+          <w:szCs w:val="24"/>
+          <w14:ligatures w14:val="none"/>
+        </w:rPr>
+        <w:t xml:space="preserve"> user data structure is as follows:</w:t>
+      </w:r>
+    </w:p>
+    <w:p>
+      <w:pPr>
+        <w:pBdr>
+          <w:top w:val="single" w:sz="2" w:space="0" w:color="D9D9E3"/>
+          <w:left w:val="single" w:sz="2" w:space="0" w:color="D9D9E3"/>
+          <w:bottom w:val="single" w:sz="2" w:space="0" w:color="D9D9E3"/>
+          <w:right w:val="single" w:sz="2" w:space="0" w:color="D9D9E3"/>
+        </w:pBdr>
+        <w:shd w:val="clear" w:color="auto" w:fill="F7F7F8"/>
+        <w:spacing w:after="0" w:line="240" w:lineRule="auto"/>
+        <w:rPr>
+          <w:rFonts w:ascii="Segoe UI" w:eastAsia="Times New Roman" w:hAnsi="Segoe UI" w:cs="Segoe UI"/>
+          <w:color w:val="374151"/>
+          <w:kern w:val="0"/>
+          <w:sz w:val="24"/>
+          <w:szCs w:val="24"/>
+          <w14:ligatures w14:val="none"/>
+        </w:rPr>
+      </w:pPr>
+      <w:r>
+        <w:rPr>
+          <w:rFonts w:ascii="Segoe UI" w:eastAsia="Times New Roman" w:hAnsi="Segoe UI" w:cs="Segoe UI"/>
+          <w:color w:val="374151"/>
+          <w:kern w:val="0"/>
+          <w:sz w:val="24"/>
+          <w:szCs w:val="24"/>
+          <w14:ligatures w14:val="none"/>
+        </w:rPr>
+        <w:t xml:space="preserve">Class </w:t>
+      </w:r>
+      <w:proofErr w:type="gramStart"/>
+      <w:r>
+        <w:rPr>
+          <w:rFonts w:ascii="Segoe UI" w:eastAsia="Times New Roman" w:hAnsi="Segoe UI" w:cs="Segoe UI"/>
+          <w:color w:val="374151"/>
+          <w:kern w:val="0"/>
+          <w:sz w:val="24"/>
+          <w:szCs w:val="24"/>
+          <w14:ligatures w14:val="none"/>
+        </w:rPr>
+        <w:t>Geo{</w:t>
+      </w:r>
+      <w:proofErr w:type="gramEnd"/>
+    </w:p>
+    <w:p>
+      <w:pPr>
+        <w:pBdr>
+          <w:top w:val="single" w:sz="2" w:space="0" w:color="D9D9E3"/>
+          <w:left w:val="single" w:sz="2" w:space="0" w:color="D9D9E3"/>
+          <w:bottom w:val="single" w:sz="2" w:space="0" w:color="D9D9E3"/>
+          <w:right w:val="single" w:sz="2" w:space="0" w:color="D9D9E3"/>
+        </w:pBdr>
+        <w:shd w:val="clear" w:color="auto" w:fill="F7F7F8"/>
+        <w:spacing w:after="0" w:line="240" w:lineRule="auto"/>
+        <w:rPr>
+          <w:rFonts w:ascii="Segoe UI" w:eastAsia="Times New Roman" w:hAnsi="Segoe UI" w:cs="Segoe UI"/>
+          <w:color w:val="374151"/>
+          <w:kern w:val="0"/>
+          <w:sz w:val="24"/>
+          <w:szCs w:val="24"/>
+          <w14:ligatures w14:val="none"/>
+        </w:rPr>
+      </w:pPr>
+      <w:r>
+        <w:rPr>
+          <w:rFonts w:ascii="Segoe UI" w:eastAsia="Times New Roman" w:hAnsi="Segoe UI" w:cs="Segoe UI"/>
+          <w:color w:val="374151"/>
+          <w:kern w:val="0"/>
+          <w:sz w:val="24"/>
+          <w:szCs w:val="24"/>
+          <w14:ligatures w14:val="none"/>
+        </w:rPr>
+        <w:tab/>
+        <w:t xml:space="preserve">Decimal </w:t>
+      </w:r>
+      <w:proofErr w:type="spellStart"/>
+      <w:r>
+        <w:rPr>
+          <w:rFonts w:ascii="Segoe UI" w:eastAsia="Times New Roman" w:hAnsi="Segoe UI" w:cs="Segoe UI"/>
+          <w:color w:val="374151"/>
+          <w:kern w:val="0"/>
+          <w:sz w:val="24"/>
+          <w:szCs w:val="24"/>
+          <w14:ligatures w14:val="none"/>
+        </w:rPr>
+        <w:t>lat</w:t>
+      </w:r>
+      <w:proofErr w:type="spellEnd"/>
+    </w:p>
+    <w:p>
+      <w:pPr>
+        <w:pBdr>
+          <w:top w:val="single" w:sz="2" w:space="0" w:color="D9D9E3"/>
+          <w:left w:val="single" w:sz="2" w:space="0" w:color="D9D9E3"/>
+          <w:bottom w:val="single" w:sz="2" w:space="0" w:color="D9D9E3"/>
+          <w:right w:val="single" w:sz="2" w:space="0" w:color="D9D9E3"/>
+        </w:pBdr>
+        <w:shd w:val="clear" w:color="auto" w:fill="F7F7F8"/>
+        <w:spacing w:after="0" w:line="240" w:lineRule="auto"/>
+        <w:rPr>
+          <w:rFonts w:ascii="Segoe UI" w:eastAsia="Times New Roman" w:hAnsi="Segoe UI" w:cs="Segoe UI"/>
+          <w:color w:val="374151"/>
+          <w:kern w:val="0"/>
+          <w:sz w:val="24"/>
+          <w:szCs w:val="24"/>
+          <w14:ligatures w14:val="none"/>
+        </w:rPr>
+      </w:pPr>
+      <w:r>
+        <w:rPr>
+          <w:rFonts w:ascii="Segoe UI" w:eastAsia="Times New Roman" w:hAnsi="Segoe UI" w:cs="Segoe UI"/>
+          <w:color w:val="374151"/>
+          <w:kern w:val="0"/>
+          <w:sz w:val="24"/>
+          <w:szCs w:val="24"/>
+          <w14:ligatures w14:val="none"/>
+        </w:rPr>
+        <w:tab/>
+        <w:t xml:space="preserve">Decimal </w:t>
+      </w:r>
+      <w:proofErr w:type="spellStart"/>
+      <w:r>
+        <w:rPr>
+          <w:rFonts w:ascii="Segoe UI" w:eastAsia="Times New Roman" w:hAnsi="Segoe UI" w:cs="Segoe UI"/>
+          <w:color w:val="374151"/>
+          <w:kern w:val="0"/>
+          <w:sz w:val="24"/>
+          <w:szCs w:val="24"/>
+          <w14:ligatures w14:val="none"/>
+        </w:rPr>
+        <w:t>lng</w:t>
+      </w:r>
+      <w:proofErr w:type="spellEnd"/>
+    </w:p>
+    <w:p>
+      <w:pPr>
+        <w:pBdr>
+          <w:top w:val="single" w:sz="2" w:space="0" w:color="D9D9E3"/>
+          <w:left w:val="single" w:sz="2" w:space="0" w:color="D9D9E3"/>
+          <w:bottom w:val="single" w:sz="2" w:space="0" w:color="D9D9E3"/>
+          <w:right w:val="single" w:sz="2" w:space="0" w:color="D9D9E3"/>
+        </w:pBdr>
+        <w:shd w:val="clear" w:color="auto" w:fill="F7F7F8"/>
+        <w:spacing w:after="0" w:line="240" w:lineRule="auto"/>
+        <w:rPr>
+          <w:rFonts w:ascii="Segoe UI" w:eastAsia="Times New Roman" w:hAnsi="Segoe UI" w:cs="Segoe UI"/>
+          <w:color w:val="374151"/>
+          <w:kern w:val="0"/>
+          <w:sz w:val="24"/>
+          <w:szCs w:val="24"/>
+          <w14:ligatures w14:val="none"/>
+        </w:rPr>
+      </w:pPr>
+      <w:r>
+        <w:rPr>
+          <w:rFonts w:ascii="Segoe UI" w:eastAsia="Times New Roman" w:hAnsi="Segoe UI" w:cs="Segoe UI"/>
+          <w:color w:val="374151"/>
+          <w:kern w:val="0"/>
+          <w:sz w:val="24"/>
+          <w:szCs w:val="24"/>
+          <w14:ligatures w14:val="none"/>
+        </w:rPr>
+        <w:t>}</w:t>
+      </w:r>
+    </w:p>
+    <w:p>
+      <w:pPr>
+        <w:pBdr>
+          <w:top w:val="single" w:sz="2" w:space="0" w:color="D9D9E3"/>
+          <w:left w:val="single" w:sz="2" w:space="0" w:color="D9D9E3"/>
+          <w:bottom w:val="single" w:sz="2" w:space="0" w:color="D9D9E3"/>
+          <w:right w:val="single" w:sz="2" w:space="0" w:color="D9D9E3"/>
+        </w:pBdr>
+        <w:shd w:val="clear" w:color="auto" w:fill="F7F7F8"/>
+        <w:spacing w:after="0" w:line="240" w:lineRule="auto"/>
+        <w:rPr>
+          <w:rFonts w:ascii="Segoe UI" w:eastAsia="Times New Roman" w:hAnsi="Segoe UI" w:cs="Segoe UI"/>
+          <w:color w:val="374151"/>
+          <w:kern w:val="0"/>
+          <w:sz w:val="24"/>
+          <w:szCs w:val="24"/>
+          <w14:ligatures w14:val="none"/>
+        </w:rPr>
+      </w:pPr>
+      <w:r>
+        <w:rPr>
+          <w:rFonts w:ascii="Segoe UI" w:eastAsia="Times New Roman" w:hAnsi="Segoe UI" w:cs="Segoe UI"/>
+          <w:color w:val="374151"/>
+          <w:kern w:val="0"/>
+          <w:sz w:val="24"/>
+          <w:szCs w:val="24"/>
+          <w14:ligatures w14:val="none"/>
+        </w:rPr>
+        <w:t>Class Address {</w:t>
+      </w:r>
+    </w:p>
+    <w:p>
+      <w:pPr>
+        <w:pBdr>
+          <w:top w:val="single" w:sz="2" w:space="0" w:color="D9D9E3"/>
+          <w:left w:val="single" w:sz="2" w:space="0" w:color="D9D9E3"/>
+          <w:bottom w:val="single" w:sz="2" w:space="0" w:color="D9D9E3"/>
+          <w:right w:val="single" w:sz="2" w:space="0" w:color="D9D9E3"/>
+        </w:pBdr>
+        <w:shd w:val="clear" w:color="auto" w:fill="F7F7F8"/>
+        <w:spacing w:after="0" w:line="240" w:lineRule="auto"/>
+        <w:rPr>
+          <w:rFonts w:ascii="Segoe UI" w:eastAsia="Times New Roman" w:hAnsi="Segoe UI" w:cs="Segoe UI"/>
+          <w:color w:val="374151"/>
+          <w:kern w:val="0"/>
+          <w:sz w:val="24"/>
+          <w:szCs w:val="24"/>
+          <w14:ligatures w14:val="none"/>
+        </w:rPr>
+      </w:pPr>
+      <w:r>
+        <w:rPr>
+          <w:rFonts w:ascii="Segoe UI" w:eastAsia="Times New Roman" w:hAnsi="Segoe UI" w:cs="Segoe UI"/>
+          <w:color w:val="374151"/>
+          <w:kern w:val="0"/>
+          <w:sz w:val="24"/>
+          <w:szCs w:val="24"/>
+          <w14:ligatures w14:val="none"/>
+        </w:rPr>
+        <w:tab/>
+        <w:t>String street</w:t>
+      </w:r>
+    </w:p>
+    <w:p>
+      <w:pPr>
+        <w:pBdr>
+          <w:top w:val="single" w:sz="2" w:space="0" w:color="D9D9E3"/>
+          <w:left w:val="single" w:sz="2" w:space="0" w:color="D9D9E3"/>
+          <w:bottom w:val="single" w:sz="2" w:space="0" w:color="D9D9E3"/>
+          <w:right w:val="single" w:sz="2" w:space="0" w:color="D9D9E3"/>
+        </w:pBdr>
+        <w:shd w:val="clear" w:color="auto" w:fill="F7F7F8"/>
+        <w:spacing w:after="0" w:line="240" w:lineRule="auto"/>
+        <w:ind w:firstLine="720"/>
+        <w:rPr>
+          <w:rFonts w:ascii="Segoe UI" w:eastAsia="Times New Roman" w:hAnsi="Segoe UI" w:cs="Segoe UI"/>
+          <w:color w:val="374151"/>
+          <w:kern w:val="0"/>
+          <w:sz w:val="24"/>
+          <w:szCs w:val="24"/>
+          <w14:ligatures w14:val="none"/>
+        </w:rPr>
+      </w:pPr>
+      <w:r>
+        <w:rPr>
+          <w:rFonts w:ascii="Segoe UI" w:eastAsia="Times New Roman" w:hAnsi="Segoe UI" w:cs="Segoe UI"/>
+          <w:color w:val="374151"/>
+          <w:kern w:val="0"/>
+          <w:sz w:val="24"/>
+          <w:szCs w:val="24"/>
+          <w14:ligatures w14:val="none"/>
+        </w:rPr>
+        <w:t>String suite</w:t>
+      </w:r>
+    </w:p>
+    <w:p>
+      <w:pPr>
+        <w:pBdr>
+          <w:top w:val="single" w:sz="2" w:space="0" w:color="D9D9E3"/>
+          <w:left w:val="single" w:sz="2" w:space="0" w:color="D9D9E3"/>
+          <w:bottom w:val="single" w:sz="2" w:space="0" w:color="D9D9E3"/>
+          <w:right w:val="single" w:sz="2" w:space="0" w:color="D9D9E3"/>
+        </w:pBdr>
+        <w:shd w:val="clear" w:color="auto" w:fill="F7F7F8"/>
+        <w:spacing w:after="0" w:line="240" w:lineRule="auto"/>
+        <w:ind w:firstLine="720"/>
+        <w:rPr>
+          <w:rFonts w:ascii="Segoe UI" w:eastAsia="Times New Roman" w:hAnsi="Segoe UI" w:cs="Segoe UI"/>
+          <w:color w:val="374151"/>
+          <w:kern w:val="0"/>
+          <w:sz w:val="24"/>
+          <w:szCs w:val="24"/>
+          <w14:ligatures w14:val="none"/>
+        </w:rPr>
+      </w:pPr>
+      <w:r>
+        <w:rPr>
+          <w:rFonts w:ascii="Segoe UI" w:eastAsia="Times New Roman" w:hAnsi="Segoe UI" w:cs="Segoe UI"/>
+          <w:color w:val="374151"/>
+          <w:kern w:val="0"/>
+          <w:sz w:val="24"/>
+          <w:szCs w:val="24"/>
+          <w14:ligatures w14:val="none"/>
+        </w:rPr>
+        <w:lastRenderedPageBreak/>
+        <w:t>String city</w:t>
+      </w:r>
+    </w:p>
+    <w:p>
+      <w:pPr>
+        <w:pBdr>
+          <w:top w:val="single" w:sz="2" w:space="0" w:color="D9D9E3"/>
+          <w:left w:val="single" w:sz="2" w:space="0" w:color="D9D9E3"/>
+          <w:bottom w:val="single" w:sz="2" w:space="0" w:color="D9D9E3"/>
+          <w:right w:val="single" w:sz="2" w:space="0" w:color="D9D9E3"/>
+        </w:pBdr>
+        <w:shd w:val="clear" w:color="auto" w:fill="F7F7F8"/>
+        <w:spacing w:after="0" w:line="240" w:lineRule="auto"/>
+        <w:ind w:firstLine="720"/>
+        <w:rPr>
+          <w:rFonts w:ascii="Segoe UI" w:eastAsia="Times New Roman" w:hAnsi="Segoe UI" w:cs="Segoe UI"/>
+          <w:color w:val="374151"/>
+          <w:kern w:val="0"/>
+          <w:sz w:val="24"/>
+          <w:szCs w:val="24"/>
+          <w14:ligatures w14:val="none"/>
+        </w:rPr>
+      </w:pPr>
+      <w:r>
+        <w:rPr>
+          <w:rFonts w:ascii="Segoe UI" w:eastAsia="Times New Roman" w:hAnsi="Segoe UI" w:cs="Segoe UI"/>
+          <w:color w:val="374151"/>
+          <w:kern w:val="0"/>
+          <w:sz w:val="24"/>
+          <w:szCs w:val="24"/>
+          <w14:ligatures w14:val="none"/>
+        </w:rPr>
+        <w:t xml:space="preserve">String </w:t>
+      </w:r>
+      <w:proofErr w:type="spellStart"/>
+      <w:r>
+        <w:rPr>
+          <w:rFonts w:ascii="Segoe UI" w:eastAsia="Times New Roman" w:hAnsi="Segoe UI" w:cs="Segoe UI"/>
+          <w:color w:val="374151"/>
+          <w:kern w:val="0"/>
+          <w:sz w:val="24"/>
+          <w:szCs w:val="24"/>
+          <w14:ligatures w14:val="none"/>
+        </w:rPr>
+        <w:t>zipcode</w:t>
+      </w:r>
+      <w:proofErr w:type="spellEnd"/>
+    </w:p>
+    <w:p>
+      <w:pPr>
+        <w:pBdr>
+          <w:top w:val="single" w:sz="2" w:space="0" w:color="D9D9E3"/>
+          <w:left w:val="single" w:sz="2" w:space="0" w:color="D9D9E3"/>
+          <w:bottom w:val="single" w:sz="2" w:space="0" w:color="D9D9E3"/>
+          <w:right w:val="single" w:sz="2" w:space="0" w:color="D9D9E3"/>
+        </w:pBdr>
+        <w:shd w:val="clear" w:color="auto" w:fill="F7F7F8"/>
+        <w:spacing w:after="0" w:line="240" w:lineRule="auto"/>
+        <w:ind w:firstLine="720"/>
+        <w:rPr>
+          <w:rFonts w:ascii="Segoe UI" w:eastAsia="Times New Roman" w:hAnsi="Segoe UI" w:cs="Segoe UI"/>
+          <w:color w:val="374151"/>
+          <w:kern w:val="0"/>
+          <w:sz w:val="24"/>
+          <w:szCs w:val="24"/>
+          <w14:ligatures w14:val="none"/>
+        </w:rPr>
+      </w:pPr>
+      <w:r>
+        <w:rPr>
+          <w:rFonts w:ascii="Segoe UI" w:eastAsia="Times New Roman" w:hAnsi="Segoe UI" w:cs="Segoe UI"/>
+          <w:color w:val="374151"/>
+          <w:kern w:val="0"/>
+          <w:sz w:val="24"/>
+          <w:szCs w:val="24"/>
+          <w14:ligatures w14:val="none"/>
+        </w:rPr>
+        <w:t xml:space="preserve">Geo </w:t>
+      </w:r>
+      <w:proofErr w:type="spellStart"/>
+      <w:r>
+        <w:rPr>
+          <w:rFonts w:ascii="Segoe UI" w:eastAsia="Times New Roman" w:hAnsi="Segoe UI" w:cs="Segoe UI"/>
+          <w:color w:val="374151"/>
+          <w:kern w:val="0"/>
+          <w:sz w:val="24"/>
+          <w:szCs w:val="24"/>
+          <w14:ligatures w14:val="none"/>
+        </w:rPr>
+        <w:t>geo</w:t>
+      </w:r>
+      <w:proofErr w:type="spellEnd"/>
+    </w:p>
+    <w:p>
+      <w:pPr>
+        <w:pBdr>
+          <w:top w:val="single" w:sz="2" w:space="0" w:color="D9D9E3"/>
+          <w:left w:val="single" w:sz="2" w:space="0" w:color="D9D9E3"/>
+          <w:bottom w:val="single" w:sz="2" w:space="0" w:color="D9D9E3"/>
+          <w:right w:val="single" w:sz="2" w:space="0" w:color="D9D9E3"/>
+        </w:pBdr>
+        <w:shd w:val="clear" w:color="auto" w:fill="F7F7F8"/>
+        <w:spacing w:after="0" w:line="240" w:lineRule="auto"/>
+        <w:rPr>
+          <w:rFonts w:ascii="Segoe UI" w:eastAsia="Times New Roman" w:hAnsi="Segoe UI" w:cs="Segoe UI"/>
+          <w:color w:val="374151"/>
+          <w:kern w:val="0"/>
+          <w:sz w:val="24"/>
+          <w:szCs w:val="24"/>
+          <w14:ligatures w14:val="none"/>
+        </w:rPr>
+      </w:pPr>
+      <w:r>
+        <w:rPr>
+          <w:rFonts w:ascii="Segoe UI" w:eastAsia="Times New Roman" w:hAnsi="Segoe UI" w:cs="Segoe UI"/>
+          <w:color w:val="374151"/>
+          <w:kern w:val="0"/>
+          <w:sz w:val="24"/>
+          <w:szCs w:val="24"/>
+          <w14:ligatures w14:val="none"/>
+        </w:rPr>
+        <w:t>}</w:t>
+      </w:r>
+    </w:p>
+    <w:p>
+      <w:pPr>
+        <w:pBdr>
+          <w:top w:val="single" w:sz="2" w:space="0" w:color="D9D9E3"/>
+          <w:left w:val="single" w:sz="2" w:space="0" w:color="D9D9E3"/>
+          <w:bottom w:val="single" w:sz="2" w:space="0" w:color="D9D9E3"/>
+          <w:right w:val="single" w:sz="2" w:space="0" w:color="D9D9E3"/>
+        </w:pBdr>
+        <w:shd w:val="clear" w:color="auto" w:fill="F7F7F8"/>
+        <w:spacing w:after="0" w:line="240" w:lineRule="auto"/>
+        <w:rPr>
+          <w:rFonts w:ascii="Segoe UI" w:eastAsia="Times New Roman" w:hAnsi="Segoe UI" w:cs="Segoe UI"/>
+          <w:color w:val="374151"/>
+          <w:kern w:val="0"/>
+          <w:sz w:val="24"/>
+          <w:szCs w:val="24"/>
+          <w14:ligatures w14:val="none"/>
+        </w:rPr>
+      </w:pPr>
+      <w:r>
+        <w:rPr>
+          <w:rFonts w:ascii="Segoe UI" w:eastAsia="Times New Roman" w:hAnsi="Segoe UI" w:cs="Segoe UI"/>
+          <w:color w:val="374151"/>
+          <w:kern w:val="0"/>
+          <w:sz w:val="24"/>
+          <w:szCs w:val="24"/>
+          <w14:ligatures w14:val="none"/>
+        </w:rPr>
+        <w:t xml:space="preserve">Class </w:t>
+      </w:r>
+      <w:proofErr w:type="gramStart"/>
+      <w:r>
+        <w:rPr>
+          <w:rFonts w:ascii="Segoe UI" w:eastAsia="Times New Roman" w:hAnsi="Segoe UI" w:cs="Segoe UI"/>
+          <w:color w:val="374151"/>
+          <w:kern w:val="0"/>
+          <w:sz w:val="24"/>
+          <w:szCs w:val="24"/>
+          <w14:ligatures w14:val="none"/>
+        </w:rPr>
+        <w:t>Company{</w:t>
+      </w:r>
+      <w:proofErr w:type="gramEnd"/>
+    </w:p>
+    <w:p>
+      <w:pPr>
+        <w:pBdr>
+          <w:top w:val="single" w:sz="2" w:space="0" w:color="D9D9E3"/>
+          <w:left w:val="single" w:sz="2" w:space="0" w:color="D9D9E3"/>
+          <w:bottom w:val="single" w:sz="2" w:space="0" w:color="D9D9E3"/>
+          <w:right w:val="single" w:sz="2" w:space="0" w:color="D9D9E3"/>
+        </w:pBdr>
+        <w:shd w:val="clear" w:color="auto" w:fill="F7F7F8"/>
+        <w:spacing w:after="0" w:line="240" w:lineRule="auto"/>
+        <w:rPr>
+          <w:rFonts w:ascii="Segoe UI" w:eastAsia="Times New Roman" w:hAnsi="Segoe UI" w:cs="Segoe UI"/>
+          <w:color w:val="374151"/>
+          <w:kern w:val="0"/>
+          <w:sz w:val="24"/>
+          <w:szCs w:val="24"/>
+          <w14:ligatures w14:val="none"/>
+        </w:rPr>
+      </w:pPr>
+      <w:r>
+        <w:rPr>
+          <w:rFonts w:ascii="Segoe UI" w:eastAsia="Times New Roman" w:hAnsi="Segoe UI" w:cs="Segoe UI"/>
+          <w:color w:val="374151"/>
+          <w:kern w:val="0"/>
+          <w:sz w:val="24"/>
+          <w:szCs w:val="24"/>
+          <w14:ligatures w14:val="none"/>
+        </w:rPr>
+        <w:tab/>
+        <w:t>String name</w:t>
+      </w:r>
+    </w:p>
+    <w:p>
+      <w:pPr>
+        <w:pBdr>
+          <w:top w:val="single" w:sz="2" w:space="0" w:color="D9D9E3"/>
+          <w:left w:val="single" w:sz="2" w:space="0" w:color="D9D9E3"/>
+          <w:bottom w:val="single" w:sz="2" w:space="0" w:color="D9D9E3"/>
+          <w:right w:val="single" w:sz="2" w:space="0" w:color="D9D9E3"/>
+        </w:pBdr>
+        <w:shd w:val="clear" w:color="auto" w:fill="F7F7F8"/>
+        <w:spacing w:after="0" w:line="240" w:lineRule="auto"/>
+        <w:rPr>
+          <w:rFonts w:ascii="Segoe UI" w:eastAsia="Times New Roman" w:hAnsi="Segoe UI" w:cs="Segoe UI"/>
+          <w:color w:val="374151"/>
+          <w:kern w:val="0"/>
+          <w:sz w:val="24"/>
+          <w:szCs w:val="24"/>
+          <w14:ligatures w14:val="none"/>
+        </w:rPr>
+      </w:pPr>
+      <w:r>
+        <w:rPr>
+          <w:rFonts w:ascii="Segoe UI" w:eastAsia="Times New Roman" w:hAnsi="Segoe UI" w:cs="Segoe UI"/>
+          <w:color w:val="374151"/>
+          <w:kern w:val="0"/>
+          <w:sz w:val="24"/>
+          <w:szCs w:val="24"/>
+          <w14:ligatures w14:val="none"/>
+        </w:rPr>
+        <w:tab/>
+        <w:t>String catchphrase</w:t>
+      </w:r>
+    </w:p>
+    <w:p>
+      <w:pPr>
+        <w:pBdr>
+          <w:top w:val="single" w:sz="2" w:space="0" w:color="D9D9E3"/>
+          <w:left w:val="single" w:sz="2" w:space="0" w:color="D9D9E3"/>
+          <w:bottom w:val="single" w:sz="2" w:space="0" w:color="D9D9E3"/>
+          <w:right w:val="single" w:sz="2" w:space="0" w:color="D9D9E3"/>
+        </w:pBdr>
+        <w:shd w:val="clear" w:color="auto" w:fill="F7F7F8"/>
+        <w:spacing w:after="0" w:line="240" w:lineRule="auto"/>
+        <w:rPr>
+          <w:rFonts w:ascii="Segoe UI" w:eastAsia="Times New Roman" w:hAnsi="Segoe UI" w:cs="Segoe UI"/>
+          <w:color w:val="374151"/>
+          <w:kern w:val="0"/>
+          <w:sz w:val="24"/>
+          <w:szCs w:val="24"/>
+          <w14:ligatures w14:val="none"/>
+        </w:rPr>
+      </w:pPr>
+      <w:r>
+        <w:rPr>
+          <w:rFonts w:ascii="Segoe UI" w:eastAsia="Times New Roman" w:hAnsi="Segoe UI" w:cs="Segoe UI"/>
+          <w:color w:val="374151"/>
+          <w:kern w:val="0"/>
+          <w:sz w:val="24"/>
+          <w:szCs w:val="24"/>
+          <w14:ligatures w14:val="none"/>
+        </w:rPr>
+        <w:tab/>
+        <w:t>String bs</w:t>
+      </w:r>
+    </w:p>
+    <w:p>
+      <w:pPr>
+        <w:pBdr>
+          <w:top w:val="single" w:sz="2" w:space="0" w:color="D9D9E3"/>
+          <w:left w:val="single" w:sz="2" w:space="0" w:color="D9D9E3"/>
+          <w:bottom w:val="single" w:sz="2" w:space="0" w:color="D9D9E3"/>
+          <w:right w:val="single" w:sz="2" w:space="0" w:color="D9D9E3"/>
+        </w:pBdr>
+        <w:shd w:val="clear" w:color="auto" w:fill="F7F7F8"/>
+        <w:spacing w:after="0" w:line="240" w:lineRule="auto"/>
+        <w:rPr>
+          <w:rFonts w:ascii="Segoe UI" w:eastAsia="Times New Roman" w:hAnsi="Segoe UI" w:cs="Segoe UI"/>
+          <w:color w:val="374151"/>
+          <w:kern w:val="0"/>
+          <w:sz w:val="24"/>
+          <w:szCs w:val="24"/>
+          <w14:ligatures w14:val="none"/>
+        </w:rPr>
+      </w:pPr>
+      <w:r>
+        <w:rPr>
+          <w:rFonts w:ascii="Segoe UI" w:eastAsia="Times New Roman" w:hAnsi="Segoe UI" w:cs="Segoe UI"/>
+          <w:color w:val="374151"/>
+          <w:kern w:val="0"/>
+          <w:sz w:val="24"/>
+          <w:szCs w:val="24"/>
+          <w14:ligatures w14:val="none"/>
+        </w:rPr>
+        <w:t>}</w:t>
+      </w:r>
+    </w:p>
+    <w:p>
+      <w:pPr>
+        <w:pBdr>
+          <w:top w:val="single" w:sz="2" w:space="0" w:color="D9D9E3"/>
+          <w:left w:val="single" w:sz="2" w:space="0" w:color="D9D9E3"/>
+          <w:bottom w:val="single" w:sz="2" w:space="0" w:color="D9D9E3"/>
+          <w:right w:val="single" w:sz="2" w:space="0" w:color="D9D9E3"/>
+        </w:pBdr>
+        <w:shd w:val="clear" w:color="auto" w:fill="F7F7F8"/>
+        <w:spacing w:after="0" w:line="240" w:lineRule="auto"/>
+        <w:rPr>
+          <w:rFonts w:ascii="Segoe UI" w:eastAsia="Times New Roman" w:hAnsi="Segoe UI" w:cs="Segoe UI"/>
+          <w:color w:val="374151"/>
+          <w:kern w:val="0"/>
+          <w:sz w:val="24"/>
+          <w:szCs w:val="24"/>
+          <w14:ligatures w14:val="none"/>
+        </w:rPr>
+      </w:pPr>
+      <w:r>
+        <w:rPr>
+          <w:rFonts w:ascii="Segoe UI" w:eastAsia="Times New Roman" w:hAnsi="Segoe UI" w:cs="Segoe UI"/>
+          <w:color w:val="374151"/>
+          <w:kern w:val="0"/>
+          <w:sz w:val="24"/>
+          <w:szCs w:val="24"/>
+          <w14:ligatures w14:val="none"/>
+        </w:rPr>
+        <w:t xml:space="preserve">Class </w:t>
+      </w:r>
+      <w:proofErr w:type="gramStart"/>
+      <w:r>
+        <w:rPr>
+          <w:rFonts w:ascii="Segoe UI" w:eastAsia="Times New Roman" w:hAnsi="Segoe UI" w:cs="Segoe UI"/>
+          <w:color w:val="374151"/>
+          <w:kern w:val="0"/>
+          <w:sz w:val="24"/>
+          <w:szCs w:val="24"/>
+          <w14:ligatures w14:val="none"/>
+        </w:rPr>
+        <w:t>user{</w:t>
+      </w:r>
+      <w:proofErr w:type="gramEnd"/>
+    </w:p>
+    <w:p>
+      <w:pPr>
+        <w:pBdr>
+          <w:top w:val="single" w:sz="2" w:space="0" w:color="D9D9E3"/>
+          <w:left w:val="single" w:sz="2" w:space="0" w:color="D9D9E3"/>
+          <w:bottom w:val="single" w:sz="2" w:space="0" w:color="D9D9E3"/>
+          <w:right w:val="single" w:sz="2" w:space="0" w:color="D9D9E3"/>
+        </w:pBdr>
+        <w:shd w:val="clear" w:color="auto" w:fill="F7F7F8"/>
+        <w:spacing w:after="0" w:line="240" w:lineRule="auto"/>
+        <w:rPr>
+          <w:rFonts w:ascii="Segoe UI" w:eastAsia="Times New Roman" w:hAnsi="Segoe UI" w:cs="Segoe UI"/>
+          <w:color w:val="374151"/>
+          <w:kern w:val="0"/>
+          <w:sz w:val="24"/>
+          <w:szCs w:val="24"/>
+          <w14:ligatures w14:val="none"/>
+        </w:rPr>
+      </w:pPr>
+      <w:r>
+        <w:rPr>
+          <w:rFonts w:ascii="Segoe UI" w:eastAsia="Times New Roman" w:hAnsi="Segoe UI" w:cs="Segoe UI"/>
+          <w:color w:val="374151"/>
+          <w:kern w:val="0"/>
+          <w:sz w:val="24"/>
+          <w:szCs w:val="24"/>
+          <w14:ligatures w14:val="none"/>
+        </w:rPr>
+        <w:tab/>
+        <w:t>Int id</w:t>
+      </w:r>
+    </w:p>
+    <w:p>
+      <w:pPr>
+        <w:pBdr>
+          <w:top w:val="single" w:sz="2" w:space="0" w:color="D9D9E3"/>
+          <w:left w:val="single" w:sz="2" w:space="0" w:color="D9D9E3"/>
+          <w:bottom w:val="single" w:sz="2" w:space="0" w:color="D9D9E3"/>
+          <w:right w:val="single" w:sz="2" w:space="0" w:color="D9D9E3"/>
+        </w:pBdr>
+        <w:shd w:val="clear" w:color="auto" w:fill="F7F7F8"/>
+        <w:spacing w:after="0" w:line="240" w:lineRule="auto"/>
+        <w:rPr>
+          <w:rFonts w:ascii="Segoe UI" w:eastAsia="Times New Roman" w:hAnsi="Segoe UI" w:cs="Segoe UI"/>
+          <w:color w:val="374151"/>
+          <w:kern w:val="0"/>
+          <w:sz w:val="24"/>
+          <w:szCs w:val="24"/>
+          <w14:ligatures w14:val="none"/>
+        </w:rPr>
+      </w:pPr>
+      <w:r>
+        <w:rPr>
+          <w:rFonts w:ascii="Segoe UI" w:eastAsia="Times New Roman" w:hAnsi="Segoe UI" w:cs="Segoe UI"/>
+          <w:color w:val="374151"/>
+          <w:kern w:val="0"/>
+          <w:sz w:val="24"/>
+          <w:szCs w:val="24"/>
+          <w14:ligatures w14:val="none"/>
+        </w:rPr>
+        <w:tab/>
+        <w:t>String name</w:t>
+      </w:r>
+    </w:p>
+    <w:p>
+      <w:pPr>
+        <w:pBdr>
+          <w:top w:val="single" w:sz="2" w:space="0" w:color="D9D9E3"/>
+          <w:left w:val="single" w:sz="2" w:space="0" w:color="D9D9E3"/>
+          <w:bottom w:val="single" w:sz="2" w:space="0" w:color="D9D9E3"/>
+          <w:right w:val="single" w:sz="2" w:space="0" w:color="D9D9E3"/>
+        </w:pBdr>
+        <w:shd w:val="clear" w:color="auto" w:fill="F7F7F8"/>
+        <w:spacing w:after="0" w:line="240" w:lineRule="auto"/>
+        <w:rPr>
+          <w:rFonts w:ascii="Segoe UI" w:eastAsia="Times New Roman" w:hAnsi="Segoe UI" w:cs="Segoe UI"/>
+          <w:color w:val="374151"/>
+          <w:kern w:val="0"/>
+          <w:sz w:val="24"/>
+          <w:szCs w:val="24"/>
+          <w14:ligatures w14:val="none"/>
+        </w:rPr>
+      </w:pPr>
+      <w:r>
+        <w:rPr>
+          <w:rFonts w:ascii="Segoe UI" w:eastAsia="Times New Roman" w:hAnsi="Segoe UI" w:cs="Segoe UI"/>
+          <w:color w:val="374151"/>
+          <w:kern w:val="0"/>
+          <w:sz w:val="24"/>
+          <w:szCs w:val="24"/>
+          <w14:ligatures w14:val="none"/>
+        </w:rPr>
+        <w:tab/>
+        <w:t>String username</w:t>
+      </w:r>
+    </w:p>
+    <w:p>
+      <w:pPr>
+        <w:pBdr>
+          <w:top w:val="single" w:sz="2" w:space="0" w:color="D9D9E3"/>
+          <w:left w:val="single" w:sz="2" w:space="0" w:color="D9D9E3"/>
+          <w:bottom w:val="single" w:sz="2" w:space="0" w:color="D9D9E3"/>
+          <w:right w:val="single" w:sz="2" w:space="0" w:color="D9D9E3"/>
+        </w:pBdr>
+        <w:shd w:val="clear" w:color="auto" w:fill="F7F7F8"/>
+        <w:spacing w:after="0" w:line="240" w:lineRule="auto"/>
+        <w:rPr>
+          <w:rFonts w:ascii="Segoe UI" w:eastAsia="Times New Roman" w:hAnsi="Segoe UI" w:cs="Segoe UI"/>
+          <w:color w:val="374151"/>
+          <w:kern w:val="0"/>
+          <w:sz w:val="24"/>
+          <w:szCs w:val="24"/>
+          <w14:ligatures w14:val="none"/>
+        </w:rPr>
+      </w:pPr>
+      <w:r>
+        <w:rPr>
+          <w:rFonts w:ascii="Segoe UI" w:eastAsia="Times New Roman" w:hAnsi="Segoe UI" w:cs="Segoe UI"/>
+          <w:color w:val="374151"/>
+          <w:kern w:val="0"/>
+          <w:sz w:val="24"/>
+          <w:szCs w:val="24"/>
+          <w14:ligatures w14:val="none"/>
+        </w:rPr>
+        <w:tab/>
+        <w:t>String email</w:t>
+      </w:r>
+    </w:p>
+    <w:p>
+      <w:pPr>
+        <w:pBdr>
+          <w:top w:val="single" w:sz="2" w:space="0" w:color="D9D9E3"/>
+          <w:left w:val="single" w:sz="2" w:space="0" w:color="D9D9E3"/>
+          <w:bottom w:val="single" w:sz="2" w:space="0" w:color="D9D9E3"/>
+          <w:right w:val="single" w:sz="2" w:space="0" w:color="D9D9E3"/>
+        </w:pBdr>
+        <w:shd w:val="clear" w:color="auto" w:fill="F7F7F8"/>
+        <w:spacing w:after="0" w:line="240" w:lineRule="auto"/>
+        <w:rPr>
+          <w:rFonts w:ascii="Segoe UI" w:eastAsia="Times New Roman" w:hAnsi="Segoe UI" w:cs="Segoe UI"/>
+          <w:color w:val="374151"/>
+          <w:kern w:val="0"/>
+          <w:sz w:val="24"/>
+          <w:szCs w:val="24"/>
+          <w14:ligatures w14:val="none"/>
+        </w:rPr>
+      </w:pPr>
+      <w:r>
+        <w:rPr>
+          <w:rFonts w:ascii="Segoe UI" w:eastAsia="Times New Roman" w:hAnsi="Segoe UI" w:cs="Segoe UI"/>
+          <w:color w:val="374151"/>
+          <w:kern w:val="0"/>
+          <w:sz w:val="24"/>
+          <w:szCs w:val="24"/>
+          <w14:ligatures w14:val="none"/>
+        </w:rPr>
+        <w:tab/>
+        <w:t xml:space="preserve">Address </w:t>
+      </w:r>
+      <w:proofErr w:type="spellStart"/>
+      <w:r>
+        <w:rPr>
+          <w:rFonts w:ascii="Segoe UI" w:eastAsia="Times New Roman" w:hAnsi="Segoe UI" w:cs="Segoe UI"/>
+          <w:color w:val="374151"/>
+          <w:kern w:val="0"/>
+          <w:sz w:val="24"/>
+          <w:szCs w:val="24"/>
+          <w14:ligatures w14:val="none"/>
+        </w:rPr>
+        <w:t>address</w:t>
+      </w:r>
+      <w:proofErr w:type="spellEnd"/>
+    </w:p>
+    <w:p>
+      <w:pPr>
+        <w:pBdr>
+          <w:top w:val="single" w:sz="2" w:space="0" w:color="D9D9E3"/>
+          <w:left w:val="single" w:sz="2" w:space="0" w:color="D9D9E3"/>
+          <w:bottom w:val="single" w:sz="2" w:space="0" w:color="D9D9E3"/>
+          <w:right w:val="single" w:sz="2" w:space="0" w:color="D9D9E3"/>
+        </w:pBdr>
+        <w:shd w:val="clear" w:color="auto" w:fill="F7F7F8"/>
+        <w:spacing w:after="0" w:line="240" w:lineRule="auto"/>
+        <w:rPr>
+          <w:rFonts w:ascii="Segoe UI" w:eastAsia="Times New Roman" w:hAnsi="Segoe UI" w:cs="Segoe UI"/>
+          <w:color w:val="374151"/>
+          <w:kern w:val="0"/>
+          <w:sz w:val="24"/>
+          <w:szCs w:val="24"/>
+          <w14:ligatures w14:val="none"/>
+        </w:rPr>
+      </w:pPr>
+      <w:r>
+        <w:rPr>
+          <w:rFonts w:ascii="Segoe UI" w:eastAsia="Times New Roman" w:hAnsi="Segoe UI" w:cs="Segoe UI"/>
+          <w:color w:val="374151"/>
+          <w:kern w:val="0"/>
+          <w:sz w:val="24"/>
+          <w:szCs w:val="24"/>
+          <w14:ligatures w14:val="none"/>
+        </w:rPr>
+        <w:tab/>
+        <w:t>String phone</w:t>
+      </w:r>
+    </w:p>
+    <w:p>
+      <w:pPr>
+        <w:pBdr>
+          <w:top w:val="single" w:sz="2" w:space="0" w:color="D9D9E3"/>
+          <w:left w:val="single" w:sz="2" w:space="0" w:color="D9D9E3"/>
+          <w:bottom w:val="single" w:sz="2" w:space="0" w:color="D9D9E3"/>
+          <w:right w:val="single" w:sz="2" w:space="0" w:color="D9D9E3"/>
+        </w:pBdr>
+        <w:shd w:val="clear" w:color="auto" w:fill="F7F7F8"/>
+        <w:spacing w:after="0" w:line="240" w:lineRule="auto"/>
+        <w:rPr>
+          <w:rFonts w:ascii="Segoe UI" w:eastAsia="Times New Roman" w:hAnsi="Segoe UI" w:cs="Segoe UI"/>
+          <w:color w:val="374151"/>
+          <w:kern w:val="0"/>
+          <w:sz w:val="24"/>
+          <w:szCs w:val="24"/>
+          <w14:ligatures w14:val="none"/>
+        </w:rPr>
+      </w:pPr>
+      <w:r>
+        <w:rPr>
+          <w:rFonts w:ascii="Segoe UI" w:eastAsia="Times New Roman" w:hAnsi="Segoe UI" w:cs="Segoe UI"/>
+          <w:color w:val="374151"/>
+          <w:kern w:val="0"/>
+          <w:sz w:val="24"/>
+          <w:szCs w:val="24"/>
+          <w14:ligatures w14:val="none"/>
+        </w:rPr>
+        <w:tab/>
+        <w:t>String website</w:t>
+      </w:r>
+    </w:p>
+    <w:p>
+      <w:pPr>
+        <w:pBdr>
+          <w:top w:val="single" w:sz="2" w:space="0" w:color="D9D9E3"/>
+          <w:left w:val="single" w:sz="2" w:space="0" w:color="D9D9E3"/>
+          <w:bottom w:val="single" w:sz="2" w:space="0" w:color="D9D9E3"/>
+          <w:right w:val="single" w:sz="2" w:space="0" w:color="D9D9E3"/>
+        </w:pBdr>
+        <w:shd w:val="clear" w:color="auto" w:fill="F7F7F8"/>
+        <w:spacing w:after="0" w:line="240" w:lineRule="auto"/>
+        <w:rPr>
+          <w:rFonts w:ascii="Segoe UI" w:eastAsia="Times New Roman" w:hAnsi="Segoe UI" w:cs="Segoe UI"/>
+          <w:color w:val="374151"/>
+          <w:kern w:val="0"/>
+          <w:sz w:val="24"/>
+          <w:szCs w:val="24"/>
+          <w14:ligatures w14:val="none"/>
+        </w:rPr>
+      </w:pPr>
+      <w:r>
+        <w:rPr>
+          <w:rFonts w:ascii="Segoe UI" w:eastAsia="Times New Roman" w:hAnsi="Segoe UI" w:cs="Segoe UI"/>
+          <w:color w:val="374151"/>
+          <w:kern w:val="0"/>
+          <w:sz w:val="24"/>
+          <w:szCs w:val="24"/>
+          <w14:ligatures w14:val="none"/>
+        </w:rPr>
+        <w:tab/>
+        <w:t xml:space="preserve">Company </w:t>
+      </w:r>
+      <w:proofErr w:type="spellStart"/>
+      <w:r>
+        <w:rPr>
+          <w:rFonts w:ascii="Segoe UI" w:eastAsia="Times New Roman" w:hAnsi="Segoe UI" w:cs="Segoe UI"/>
+          <w:color w:val="374151"/>
+          <w:kern w:val="0"/>
+          <w:sz w:val="24"/>
+          <w:szCs w:val="24"/>
+          <w14:ligatures w14:val="none"/>
+        </w:rPr>
+        <w:t>company</w:t>
+      </w:r>
+      <w:proofErr w:type="spellEnd"/>
+    </w:p>
+    <w:p>
+      <w:pPr>
+        <w:pBdr>
+          <w:top w:val="single" w:sz="2" w:space="0" w:color="D9D9E3"/>
+          <w:left w:val="single" w:sz="2" w:space="0" w:color="D9D9E3"/>
+          <w:bottom w:val="single" w:sz="2" w:space="0" w:color="D9D9E3"/>
+          <w:right w:val="single" w:sz="2" w:space="0" w:color="D9D9E3"/>
+        </w:pBdr>
+        <w:shd w:val="clear" w:color="auto" w:fill="F7F7F8"/>
+        <w:spacing w:after="0" w:line="240" w:lineRule="auto"/>
+        <w:rPr>
+          <w:rFonts w:ascii="Segoe UI" w:eastAsia="Times New Roman" w:hAnsi="Segoe UI" w:cs="Segoe UI"/>
+          <w:color w:val="374151"/>
+          <w:kern w:val="0"/>
+          <w:sz w:val="24"/>
+          <w:szCs w:val="24"/>
+          <w14:ligatures w14:val="none"/>
+        </w:rPr>
+      </w:pPr>
+      <w:r>
+        <w:rPr>
+          <w:rFonts w:ascii="Segoe UI" w:eastAsia="Times New Roman" w:hAnsi="Segoe UI" w:cs="Segoe UI"/>
+          <w:color w:val="374151"/>
+          <w:kern w:val="0"/>
+          <w:sz w:val="24"/>
+          <w:szCs w:val="24"/>
+          <w14:ligatures w14:val="none"/>
+        </w:rPr>
+        <w:t>}</w:t>
+      </w:r>
+    </w:p>
+    <w:p>
+      <w:pPr>
+        <w:pBdr>
+          <w:top w:val="single" w:sz="2" w:space="0" w:color="D9D9E3"/>
+          <w:left w:val="single" w:sz="2" w:space="0" w:color="D9D9E3"/>
+          <w:bottom w:val="single" w:sz="2" w:space="0" w:color="D9D9E3"/>
+          <w:right w:val="single" w:sz="2" w:space="0" w:color="D9D9E3"/>
+        </w:pBdr>
+        <w:shd w:val="clear" w:color="auto" w:fill="F7F7F8"/>
+        <w:spacing w:after="300" w:line="240" w:lineRule="auto"/>
+        <w:rPr>
+          <w:rFonts w:ascii="Segoe UI" w:eastAsia="Times New Roman" w:hAnsi="Segoe UI" w:cs="Segoe UI"/>
+          <w:color w:val="374151"/>
+          <w:kern w:val="0"/>
+          <w:sz w:val="24"/>
+          <w:szCs w:val="24"/>
+          <w14:ligatures w14:val="none"/>
+        </w:rPr>
+      </w:pPr>
+      <w:r>
+        <w:rPr>
+          <w:rFonts w:ascii="Segoe UI" w:eastAsia="Times New Roman" w:hAnsi="Segoe UI" w:cs="Segoe UI"/>
+          <w:color w:val="374151"/>
+          <w:kern w:val="0"/>
+          <w:sz w:val="24"/>
+          <w:szCs w:val="24"/>
+          <w14:ligatures w14:val="none"/>
+        </w:rPr>
+        <w:t xml:space="preserve">A custom generated csv data is named </w:t>
+      </w:r>
+      <w:r>
+        <w:rPr>
+          <w:rFonts w:ascii="Segoe UI" w:eastAsia="Times New Roman" w:hAnsi="Segoe UI" w:cs="Segoe UI"/>
+          <w:color w:val="374151"/>
+          <w:kern w:val="0"/>
+          <w:sz w:val="24"/>
+          <w:szCs w:val="24"/>
+          <w14:ligatures w14:val="none"/>
+        </w:rPr>
+        <w:t>users.csv</w:t>
+      </w:r>
+      <w:r>
+        <w:rPr>
+          <w:rFonts w:ascii="Segoe UI" w:eastAsia="Times New Roman" w:hAnsi="Segoe UI" w:cs="Segoe UI"/>
+          <w:color w:val="374151"/>
+          <w:kern w:val="0"/>
+          <w:sz w:val="24"/>
+          <w:szCs w:val="24"/>
+          <w14:ligatures w14:val="none"/>
+        </w:rPr>
+        <w:t xml:space="preserve"> and located at the root directory. The data is only </w:t>
+      </w:r>
+      <w:proofErr w:type="gramStart"/>
+      <w:r>
+        <w:rPr>
+          <w:rFonts w:ascii="Segoe UI" w:eastAsia="Times New Roman" w:hAnsi="Segoe UI" w:cs="Segoe UI"/>
+          <w:color w:val="374151"/>
+          <w:kern w:val="0"/>
+          <w:sz w:val="24"/>
+          <w:szCs w:val="24"/>
+          <w14:ligatures w14:val="none"/>
+        </w:rPr>
+        <w:t>consist</w:t>
+      </w:r>
+      <w:proofErr w:type="gramEnd"/>
+      <w:r>
+        <w:rPr>
+          <w:rFonts w:ascii="Segoe UI" w:eastAsia="Times New Roman" w:hAnsi="Segoe UI" w:cs="Segoe UI"/>
+          <w:color w:val="374151"/>
+          <w:kern w:val="0"/>
+          <w:sz w:val="24"/>
+          <w:szCs w:val="24"/>
+          <w14:ligatures w14:val="none"/>
+        </w:rPr>
+        <w:t xml:space="preserve"> of </w:t>
+      </w:r>
+      <w:r>
+        <w:rPr>
+          <w:rFonts w:ascii="Segoe UI" w:eastAsia="Times New Roman" w:hAnsi="Segoe UI" w:cs="Segoe UI"/>
+          <w:color w:val="374151"/>
+          <w:kern w:val="0"/>
+          <w:sz w:val="24"/>
+          <w:szCs w:val="24"/>
+          <w14:ligatures w14:val="none"/>
+        </w:rPr>
+        <w:t>a flat</w:t>
+      </w:r>
+      <w:r>
+        <w:rPr>
+          <w:rFonts w:ascii="Segoe UI" w:eastAsia="Times New Roman" w:hAnsi="Segoe UI" w:cs="Segoe UI"/>
+          <w:color w:val="374151"/>
+          <w:kern w:val="0"/>
+          <w:sz w:val="24"/>
+          <w:szCs w:val="24"/>
+          <w14:ligatures w14:val="none"/>
+        </w:rPr>
+        <w:t xml:space="preserve"> data structure</w:t>
+      </w:r>
+    </w:p>
+    <w:p>
+      <w:pPr>
+        <w:pBdr>
+          <w:top w:val="single" w:sz="2" w:space="0" w:color="D9D9E3"/>
+          <w:left w:val="single" w:sz="2" w:space="0" w:color="D9D9E3"/>
+          <w:bottom w:val="single" w:sz="2" w:space="0" w:color="D9D9E3"/>
+          <w:right w:val="single" w:sz="2" w:space="0" w:color="D9D9E3"/>
+        </w:pBdr>
+        <w:shd w:val="clear" w:color="auto" w:fill="F7F7F8"/>
+        <w:spacing w:after="0" w:line="240" w:lineRule="auto"/>
+        <w:rPr>
+          <w:rFonts w:ascii="Segoe UI" w:eastAsia="Times New Roman" w:hAnsi="Segoe UI" w:cs="Segoe UI"/>
+          <w:color w:val="374151"/>
+          <w:kern w:val="0"/>
+          <w:sz w:val="24"/>
+          <w:szCs w:val="24"/>
+          <w14:ligatures w14:val="none"/>
+        </w:rPr>
+      </w:pPr>
+      <w:r>
+        <w:rPr>
+          <w:rFonts w:ascii="Segoe UI" w:eastAsia="Times New Roman" w:hAnsi="Segoe UI" w:cs="Segoe UI"/>
+          <w:color w:val="374151"/>
+          <w:kern w:val="0"/>
+          <w:sz w:val="24"/>
+          <w:szCs w:val="24"/>
+          <w14:ligatures w14:val="none"/>
+        </w:rPr>
+        <w:t xml:space="preserve">String </w:t>
+      </w:r>
+      <w:proofErr w:type="spellStart"/>
+      <w:r>
+        <w:rPr>
+          <w:rFonts w:ascii="Segoe UI" w:eastAsia="Times New Roman" w:hAnsi="Segoe UI" w:cs="Segoe UI"/>
+          <w:color w:val="374151"/>
+          <w:kern w:val="0"/>
+          <w:sz w:val="24"/>
+          <w:szCs w:val="24"/>
+          <w14:ligatures w14:val="none"/>
+        </w:rPr>
+        <w:t>First_name</w:t>
+      </w:r>
+      <w:proofErr w:type="spellEnd"/>
+    </w:p>
+    <w:p>
+      <w:pPr>
+        <w:pBdr>
+          <w:top w:val="single" w:sz="2" w:space="0" w:color="D9D9E3"/>
+          <w:left w:val="single" w:sz="2" w:space="0" w:color="D9D9E3"/>
+          <w:bottom w:val="single" w:sz="2" w:space="0" w:color="D9D9E3"/>
+          <w:right w:val="single" w:sz="2" w:space="0" w:color="D9D9E3"/>
+        </w:pBdr>
+        <w:shd w:val="clear" w:color="auto" w:fill="F7F7F8"/>
+        <w:spacing w:after="0" w:line="240" w:lineRule="auto"/>
+        <w:rPr>
+          <w:rFonts w:ascii="Segoe UI" w:eastAsia="Times New Roman" w:hAnsi="Segoe UI" w:cs="Segoe UI"/>
+          <w:color w:val="374151"/>
+          <w:kern w:val="0"/>
+          <w:sz w:val="24"/>
+          <w:szCs w:val="24"/>
+          <w14:ligatures w14:val="none"/>
+        </w:rPr>
+      </w:pPr>
+      <w:r>
+        <w:rPr>
+          <w:rFonts w:ascii="Segoe UI" w:eastAsia="Times New Roman" w:hAnsi="Segoe UI" w:cs="Segoe UI"/>
+          <w:color w:val="374151"/>
+          <w:kern w:val="0"/>
+          <w:sz w:val="24"/>
+          <w:szCs w:val="24"/>
+          <w14:ligatures w14:val="none"/>
+        </w:rPr>
+        <w:t xml:space="preserve">String </w:t>
+      </w:r>
+      <w:proofErr w:type="spellStart"/>
+      <w:r>
+        <w:rPr>
+          <w:rFonts w:ascii="Segoe UI" w:eastAsia="Times New Roman" w:hAnsi="Segoe UI" w:cs="Segoe UI"/>
+          <w:color w:val="374151"/>
+          <w:kern w:val="0"/>
+          <w:sz w:val="24"/>
+          <w:szCs w:val="24"/>
+          <w14:ligatures w14:val="none"/>
+        </w:rPr>
+        <w:t>Last_name</w:t>
+      </w:r>
+      <w:proofErr w:type="spellEnd"/>
+    </w:p>
+    <w:p>
+      <w:pPr>
+        <w:pBdr>
+          <w:top w:val="single" w:sz="2" w:space="0" w:color="D9D9E3"/>
+          <w:left w:val="single" w:sz="2" w:space="0" w:color="D9D9E3"/>
+          <w:bottom w:val="single" w:sz="2" w:space="0" w:color="D9D9E3"/>
+          <w:right w:val="single" w:sz="2" w:space="0" w:color="D9D9E3"/>
+        </w:pBdr>
+        <w:shd w:val="clear" w:color="auto" w:fill="F7F7F8"/>
+        <w:spacing w:after="0" w:line="240" w:lineRule="auto"/>
+        <w:rPr>
+          <w:rFonts w:ascii="Segoe UI" w:eastAsia="Times New Roman" w:hAnsi="Segoe UI" w:cs="Segoe UI"/>
+          <w:color w:val="374151"/>
+          <w:kern w:val="0"/>
+          <w:sz w:val="24"/>
+          <w:szCs w:val="24"/>
+          <w14:ligatures w14:val="none"/>
+        </w:rPr>
+      </w:pPr>
+      <w:r>
+        <w:rPr>
+          <w:rFonts w:ascii="Segoe UI" w:eastAsia="Times New Roman" w:hAnsi="Segoe UI" w:cs="Segoe UI"/>
+          <w:color w:val="374151"/>
+          <w:kern w:val="0"/>
+          <w:sz w:val="24"/>
+          <w:szCs w:val="24"/>
+          <w14:ligatures w14:val="none"/>
+        </w:rPr>
+        <w:t>String email</w:t>
+      </w:r>
+    </w:p>
+    <w:p>
+      <w:pPr>
+        <w:pBdr>
+          <w:top w:val="single" w:sz="2" w:space="0" w:color="D9D9E3"/>
+          <w:left w:val="single" w:sz="2" w:space="0" w:color="D9D9E3"/>
+          <w:bottom w:val="single" w:sz="2" w:space="0" w:color="D9D9E3"/>
+          <w:right w:val="single" w:sz="2" w:space="0" w:color="D9D9E3"/>
+        </w:pBdr>
+        <w:shd w:val="clear" w:color="auto" w:fill="F7F7F8"/>
+        <w:spacing w:after="0" w:line="240" w:lineRule="auto"/>
+        <w:rPr>
+          <w:rFonts w:ascii="Segoe UI" w:eastAsia="Times New Roman" w:hAnsi="Segoe UI" w:cs="Segoe UI"/>
+          <w:color w:val="374151"/>
+          <w:kern w:val="0"/>
+          <w:sz w:val="24"/>
+          <w:szCs w:val="24"/>
+          <w14:ligatures w14:val="none"/>
+        </w:rPr>
+      </w:pPr>
+      <w:r>
+        <w:rPr>
+          <w:rFonts w:ascii="Segoe UI" w:eastAsia="Times New Roman" w:hAnsi="Segoe UI" w:cs="Segoe UI"/>
+          <w:color w:val="374151"/>
+          <w:kern w:val="0"/>
+          <w:sz w:val="24"/>
+          <w:szCs w:val="24"/>
+          <w14:ligatures w14:val="none"/>
+        </w:rPr>
+        <w:t>String phone</w:t>
+      </w:r>
+    </w:p>
+    <w:p>
+      <w:pPr>
+        <w:pBdr>
+          <w:top w:val="single" w:sz="2" w:space="0" w:color="D9D9E3"/>
+          <w:left w:val="single" w:sz="2" w:space="0" w:color="D9D9E3"/>
+          <w:bottom w:val="single" w:sz="2" w:space="0" w:color="D9D9E3"/>
+          <w:right w:val="single" w:sz="2" w:space="0" w:color="D9D9E3"/>
+        </w:pBdr>
+        <w:shd w:val="clear" w:color="auto" w:fill="F7F7F8"/>
+        <w:spacing w:after="0" w:line="240" w:lineRule="auto"/>
+        <w:rPr>
+          <w:rFonts w:ascii="Segoe UI" w:eastAsia="Times New Roman" w:hAnsi="Segoe UI" w:cs="Segoe UI"/>
+          <w:color w:val="374151"/>
+          <w:kern w:val="0"/>
+          <w:sz w:val="24"/>
+          <w:szCs w:val="24"/>
+          <w14:ligatures w14:val="none"/>
+        </w:rPr>
+      </w:pPr>
+      <w:r>
+        <w:rPr>
+          <w:rFonts w:ascii="Segoe UI" w:eastAsia="Times New Roman" w:hAnsi="Segoe UI" w:cs="Segoe UI"/>
+          <w:color w:val="374151"/>
+          <w:kern w:val="0"/>
+          <w:sz w:val="24"/>
+          <w:szCs w:val="24"/>
+          <w14:ligatures w14:val="none"/>
+        </w:rPr>
+        <w:t xml:space="preserve">String </w:t>
+      </w:r>
+      <w:proofErr w:type="spellStart"/>
+      <w:r>
+        <w:rPr>
+          <w:rFonts w:ascii="Segoe UI" w:eastAsia="Times New Roman" w:hAnsi="Segoe UI" w:cs="Segoe UI"/>
+          <w:color w:val="374151"/>
+          <w:kern w:val="0"/>
+          <w:sz w:val="24"/>
+          <w:szCs w:val="24"/>
+          <w14:ligatures w14:val="none"/>
+        </w:rPr>
+        <w:t>company_name</w:t>
+      </w:r>
+      <w:proofErr w:type="spellEnd"/>
+    </w:p>
+    <w:p>
+      <w:pPr>
+        <w:pBdr>
+          <w:top w:val="single" w:sz="2" w:space="0" w:color="D9D9E3"/>
+          <w:left w:val="single" w:sz="2" w:space="0" w:color="D9D9E3"/>
+          <w:bottom w:val="single" w:sz="2" w:space="0" w:color="D9D9E3"/>
+          <w:right w:val="single" w:sz="2" w:space="0" w:color="D9D9E3"/>
+        </w:pBdr>
+        <w:shd w:val="clear" w:color="auto" w:fill="F7F7F8"/>
+        <w:spacing w:after="0" w:line="240" w:lineRule="auto"/>
+        <w:rPr>
+          <w:rFonts w:ascii="Segoe UI" w:eastAsia="Times New Roman" w:hAnsi="Segoe UI" w:cs="Segoe UI"/>
+          <w:color w:val="374151"/>
+          <w:kern w:val="0"/>
+          <w:sz w:val="24"/>
+          <w:szCs w:val="24"/>
+          <w14:ligatures w14:val="none"/>
+        </w:rPr>
+      </w:pPr>
+      <w:r>
+        <w:rPr>
+          <w:rFonts w:ascii="Segoe UI" w:eastAsia="Times New Roman" w:hAnsi="Segoe UI" w:cs="Segoe UI"/>
+          <w:color w:val="374151"/>
+          <w:kern w:val="0"/>
+          <w:sz w:val="24"/>
+          <w:szCs w:val="24"/>
+          <w14:ligatures w14:val="none"/>
+        </w:rPr>
+        <w:t>Int id</w:t>
+      </w:r>
+    </w:p>
+    <w:p>
+      <w:pPr>
+        <w:pBdr>
+          <w:top w:val="single" w:sz="2" w:space="0" w:color="D9D9E3"/>
+          <w:left w:val="single" w:sz="2" w:space="0" w:color="D9D9E3"/>
+          <w:bottom w:val="single" w:sz="2" w:space="0" w:color="D9D9E3"/>
+          <w:right w:val="single" w:sz="2" w:space="0" w:color="D9D9E3"/>
+        </w:pBdr>
+        <w:shd w:val="clear" w:color="auto" w:fill="F7F7F8"/>
+        <w:spacing w:after="0" w:line="240" w:lineRule="auto"/>
+        <w:rPr>
+          <w:rFonts w:ascii="Segoe UI" w:eastAsia="Times New Roman" w:hAnsi="Segoe UI" w:cs="Segoe UI"/>
+          <w:color w:val="374151"/>
+          <w:kern w:val="0"/>
+          <w:sz w:val="24"/>
+          <w:szCs w:val="24"/>
+          <w14:ligatures w14:val="none"/>
+        </w:rPr>
+      </w:pPr>
+      <w:r>
+        <w:rPr>
+          <w:rFonts w:ascii="Segoe UI" w:eastAsia="Times New Roman" w:hAnsi="Segoe UI" w:cs="Segoe UI"/>
+          <w:color w:val="374151"/>
+          <w:kern w:val="0"/>
+          <w:sz w:val="24"/>
+          <w:szCs w:val="24"/>
+          <w14:ligatures w14:val="none"/>
+        </w:rPr>
+        <w:t>String phone</w:t>
+      </w:r>
+    </w:p>
+    <w:p>
+      <w:pPr>
+        <w:pBdr>
+          <w:top w:val="single" w:sz="2" w:space="0" w:color="D9D9E3"/>
+          <w:left w:val="single" w:sz="2" w:space="0" w:color="D9D9E3"/>
+          <w:bottom w:val="single" w:sz="2" w:space="0" w:color="D9D9E3"/>
+          <w:right w:val="single" w:sz="2" w:space="0" w:color="D9D9E3"/>
+        </w:pBdr>
+        <w:shd w:val="clear" w:color="auto" w:fill="F7F7F8"/>
+        <w:spacing w:before="240" w:after="300" w:line="240" w:lineRule="auto"/>
+        <w:rPr>
+          <w:rFonts w:ascii="Segoe UI" w:eastAsia="Times New Roman" w:hAnsi="Segoe UI" w:cs="Segoe UI"/>
+          <w:color w:val="374151"/>
+          <w:kern w:val="0"/>
+          <w:sz w:val="24"/>
+          <w:szCs w:val="24"/>
+          <w14:ligatures w14:val="none"/>
+        </w:rPr>
+      </w:pPr>
+      <w:r>
+        <w:rPr>
+          <w:rFonts w:ascii="Segoe UI" w:eastAsia="Times New Roman" w:hAnsi="Segoe UI" w:cs="Segoe UI"/>
+          <w:color w:val="374151"/>
+          <w:kern w:val="0"/>
+          <w:sz w:val="24"/>
+          <w:szCs w:val="24"/>
+          <w14:ligatures w14:val="none"/>
+        </w:rPr>
+        <w:t>The two sets of data have quite different data fields and we aim to integrate two sets of data into one.</w:t>
       </w:r>
     </w:p>
     <w:p>
@@ -427,7 +1881,7 @@
           <w:szCs w:val="30"/>
           <w14:ligatures w14:val="none"/>
         </w:rPr>
-        <w:t xml:space="preserve">2.2. </w:t>
+        <w:t>2.</w:t>
       </w:r>
       <w:r>
         <w:rPr>
@@ -439,1390 +1893,43 @@
           <w:szCs w:val="30"/>
           <w14:ligatures w14:val="none"/>
         </w:rPr>
-        <w:t>Data Structure</w:t>
-      </w:r>
-    </w:p>
-    <w:p>
-      <w:pPr>
-        <w:pBdr>
-          <w:top w:val="single" w:sz="2" w:space="0" w:color="D9D9E3"/>
-          <w:left w:val="single" w:sz="2" w:space="0" w:color="D9D9E3"/>
-          <w:bottom w:val="single" w:sz="2" w:space="0" w:color="D9D9E3"/>
-          <w:right w:val="single" w:sz="2" w:space="0" w:color="D9D9E3"/>
-        </w:pBdr>
-        <w:shd w:val="clear" w:color="auto" w:fill="F7F7F8"/>
-        <w:spacing w:after="300" w:line="240" w:lineRule="auto"/>
-        <w:rPr>
-          <w:rFonts w:ascii="Segoe UI" w:eastAsia="Times New Roman" w:hAnsi="Segoe UI" w:cs="Segoe UI"/>
-          <w:color w:val="374151"/>
-          <w:kern w:val="0"/>
-          <w:sz w:val="24"/>
-          <w:szCs w:val="24"/>
-          <w14:ligatures w14:val="none"/>
-        </w:rPr>
-      </w:pPr>
-      <w:r>
-        <w:rPr>
-          <w:rFonts w:ascii="Segoe UI" w:eastAsia="Times New Roman" w:hAnsi="Segoe UI" w:cs="Segoe UI"/>
-          <w:color w:val="374151"/>
-          <w:kern w:val="0"/>
-          <w:sz w:val="24"/>
-          <w:szCs w:val="24"/>
-          <w14:ligatures w14:val="none"/>
-        </w:rPr>
-        <w:t xml:space="preserve">Upon review, </w:t>
-      </w:r>
-      <w:proofErr w:type="spellStart"/>
-      <w:r>
-        <w:rPr>
-          <w:rFonts w:ascii="Segoe UI" w:eastAsia="Times New Roman" w:hAnsi="Segoe UI" w:cs="Segoe UI"/>
-          <w:color w:val="374151"/>
-          <w:kern w:val="0"/>
-          <w:sz w:val="24"/>
-          <w:szCs w:val="24"/>
-          <w14:ligatures w14:val="none"/>
-        </w:rPr>
-        <w:t>JSONP</w:t>
-      </w:r>
-      <w:r>
-        <w:rPr>
-          <w:rFonts w:ascii="Segoe UI" w:eastAsia="Times New Roman" w:hAnsi="Segoe UI" w:cs="Segoe UI"/>
-          <w:color w:val="374151"/>
-          <w:kern w:val="0"/>
-          <w:sz w:val="24"/>
-          <w:szCs w:val="24"/>
-          <w14:ligatures w14:val="none"/>
-        </w:rPr>
-        <w:t>laceholder</w:t>
-      </w:r>
-      <w:r>
-        <w:rPr>
-          <w:rFonts w:ascii="Segoe UI" w:eastAsia="Times New Roman" w:hAnsi="Segoe UI" w:cs="Segoe UI"/>
-          <w:color w:val="374151"/>
-          <w:kern w:val="0"/>
-          <w:sz w:val="24"/>
-          <w:szCs w:val="24"/>
-          <w14:ligatures w14:val="none"/>
-        </w:rPr>
-        <w:t>’s</w:t>
-      </w:r>
-      <w:proofErr w:type="spellEnd"/>
-      <w:r>
-        <w:rPr>
-          <w:rFonts w:ascii="Segoe UI" w:eastAsia="Times New Roman" w:hAnsi="Segoe UI" w:cs="Segoe UI"/>
-          <w:color w:val="374151"/>
-          <w:kern w:val="0"/>
-          <w:sz w:val="24"/>
-          <w:szCs w:val="24"/>
-          <w14:ligatures w14:val="none"/>
-        </w:rPr>
-        <w:t xml:space="preserve"> user data structure is as follows:</w:t>
-      </w:r>
-    </w:p>
-    <w:p>
-      <w:pPr>
-        <w:pBdr>
-          <w:top w:val="single" w:sz="2" w:space="0" w:color="D9D9E3"/>
-          <w:left w:val="single" w:sz="2" w:space="0" w:color="D9D9E3"/>
-          <w:bottom w:val="single" w:sz="2" w:space="0" w:color="D9D9E3"/>
-          <w:right w:val="single" w:sz="2" w:space="0" w:color="D9D9E3"/>
-        </w:pBdr>
-        <w:shd w:val="clear" w:color="auto" w:fill="F7F7F8"/>
-        <w:spacing w:after="0" w:line="240" w:lineRule="auto"/>
-        <w:rPr>
-          <w:rFonts w:ascii="Segoe UI" w:eastAsia="Times New Roman" w:hAnsi="Segoe UI" w:cs="Segoe UI"/>
-          <w:color w:val="374151"/>
-          <w:kern w:val="0"/>
-          <w:sz w:val="24"/>
-          <w:szCs w:val="24"/>
-          <w14:ligatures w14:val="none"/>
-        </w:rPr>
-      </w:pPr>
-      <w:r>
-        <w:rPr>
-          <w:rFonts w:ascii="Segoe UI" w:eastAsia="Times New Roman" w:hAnsi="Segoe UI" w:cs="Segoe UI"/>
-          <w:color w:val="374151"/>
-          <w:kern w:val="0"/>
-          <w:sz w:val="24"/>
-          <w:szCs w:val="24"/>
-          <w14:ligatures w14:val="none"/>
-        </w:rPr>
-        <w:t xml:space="preserve">Class </w:t>
-      </w:r>
-      <w:proofErr w:type="gramStart"/>
-      <w:r>
-        <w:rPr>
-          <w:rFonts w:ascii="Segoe UI" w:eastAsia="Times New Roman" w:hAnsi="Segoe UI" w:cs="Segoe UI"/>
-          <w:color w:val="374151"/>
-          <w:kern w:val="0"/>
-          <w:sz w:val="24"/>
-          <w:szCs w:val="24"/>
-          <w14:ligatures w14:val="none"/>
-        </w:rPr>
-        <w:t>Geo{</w:t>
-      </w:r>
-      <w:proofErr w:type="gramEnd"/>
-    </w:p>
-    <w:p>
-      <w:pPr>
-        <w:pBdr>
-          <w:top w:val="single" w:sz="2" w:space="0" w:color="D9D9E3"/>
-          <w:left w:val="single" w:sz="2" w:space="0" w:color="D9D9E3"/>
-          <w:bottom w:val="single" w:sz="2" w:space="0" w:color="D9D9E3"/>
-          <w:right w:val="single" w:sz="2" w:space="0" w:color="D9D9E3"/>
-        </w:pBdr>
-        <w:shd w:val="clear" w:color="auto" w:fill="F7F7F8"/>
-        <w:spacing w:after="0" w:line="240" w:lineRule="auto"/>
-        <w:rPr>
-          <w:rFonts w:ascii="Segoe UI" w:eastAsia="Times New Roman" w:hAnsi="Segoe UI" w:cs="Segoe UI"/>
-          <w:color w:val="374151"/>
-          <w:kern w:val="0"/>
-          <w:sz w:val="24"/>
-          <w:szCs w:val="24"/>
-          <w14:ligatures w14:val="none"/>
-        </w:rPr>
-      </w:pPr>
-      <w:r>
-        <w:rPr>
-          <w:rFonts w:ascii="Segoe UI" w:eastAsia="Times New Roman" w:hAnsi="Segoe UI" w:cs="Segoe UI"/>
-          <w:color w:val="374151"/>
-          <w:kern w:val="0"/>
-          <w:sz w:val="24"/>
-          <w:szCs w:val="24"/>
-          <w14:ligatures w14:val="none"/>
-        </w:rPr>
-        <w:tab/>
-        <w:t xml:space="preserve">Decimal </w:t>
-      </w:r>
-      <w:proofErr w:type="spellStart"/>
-      <w:r>
-        <w:rPr>
-          <w:rFonts w:ascii="Segoe UI" w:eastAsia="Times New Roman" w:hAnsi="Segoe UI" w:cs="Segoe UI"/>
-          <w:color w:val="374151"/>
-          <w:kern w:val="0"/>
-          <w:sz w:val="24"/>
-          <w:szCs w:val="24"/>
-          <w14:ligatures w14:val="none"/>
-        </w:rPr>
-        <w:t>lat</w:t>
-      </w:r>
-      <w:proofErr w:type="spellEnd"/>
-    </w:p>
-    <w:p>
-      <w:pPr>
-        <w:pBdr>
-          <w:top w:val="single" w:sz="2" w:space="0" w:color="D9D9E3"/>
-          <w:left w:val="single" w:sz="2" w:space="0" w:color="D9D9E3"/>
-          <w:bottom w:val="single" w:sz="2" w:space="0" w:color="D9D9E3"/>
-          <w:right w:val="single" w:sz="2" w:space="0" w:color="D9D9E3"/>
-        </w:pBdr>
-        <w:shd w:val="clear" w:color="auto" w:fill="F7F7F8"/>
-        <w:spacing w:after="0" w:line="240" w:lineRule="auto"/>
-        <w:rPr>
-          <w:rFonts w:ascii="Segoe UI" w:eastAsia="Times New Roman" w:hAnsi="Segoe UI" w:cs="Segoe UI"/>
-          <w:color w:val="374151"/>
-          <w:kern w:val="0"/>
-          <w:sz w:val="24"/>
-          <w:szCs w:val="24"/>
-          <w14:ligatures w14:val="none"/>
-        </w:rPr>
-      </w:pPr>
-      <w:r>
-        <w:rPr>
-          <w:rFonts w:ascii="Segoe UI" w:eastAsia="Times New Roman" w:hAnsi="Segoe UI" w:cs="Segoe UI"/>
-          <w:color w:val="374151"/>
-          <w:kern w:val="0"/>
-          <w:sz w:val="24"/>
-          <w:szCs w:val="24"/>
-          <w14:ligatures w14:val="none"/>
-        </w:rPr>
-        <w:tab/>
-        <w:t xml:space="preserve">Decimal </w:t>
-      </w:r>
-      <w:proofErr w:type="spellStart"/>
-      <w:r>
-        <w:rPr>
-          <w:rFonts w:ascii="Segoe UI" w:eastAsia="Times New Roman" w:hAnsi="Segoe UI" w:cs="Segoe UI"/>
-          <w:color w:val="374151"/>
-          <w:kern w:val="0"/>
-          <w:sz w:val="24"/>
-          <w:szCs w:val="24"/>
-          <w14:ligatures w14:val="none"/>
-        </w:rPr>
-        <w:t>lng</w:t>
-      </w:r>
-      <w:proofErr w:type="spellEnd"/>
-    </w:p>
-    <w:p>
-      <w:pPr>
-        <w:pBdr>
-          <w:top w:val="single" w:sz="2" w:space="0" w:color="D9D9E3"/>
-          <w:left w:val="single" w:sz="2" w:space="0" w:color="D9D9E3"/>
-          <w:bottom w:val="single" w:sz="2" w:space="0" w:color="D9D9E3"/>
-          <w:right w:val="single" w:sz="2" w:space="0" w:color="D9D9E3"/>
-        </w:pBdr>
-        <w:shd w:val="clear" w:color="auto" w:fill="F7F7F8"/>
-        <w:spacing w:after="0" w:line="240" w:lineRule="auto"/>
-        <w:rPr>
-          <w:rFonts w:ascii="Segoe UI" w:eastAsia="Times New Roman" w:hAnsi="Segoe UI" w:cs="Segoe UI"/>
-          <w:color w:val="374151"/>
-          <w:kern w:val="0"/>
-          <w:sz w:val="24"/>
-          <w:szCs w:val="24"/>
-          <w14:ligatures w14:val="none"/>
-        </w:rPr>
-      </w:pPr>
-      <w:r>
-        <w:rPr>
-          <w:rFonts w:ascii="Segoe UI" w:eastAsia="Times New Roman" w:hAnsi="Segoe UI" w:cs="Segoe UI"/>
-          <w:color w:val="374151"/>
-          <w:kern w:val="0"/>
-          <w:sz w:val="24"/>
-          <w:szCs w:val="24"/>
-          <w14:ligatures w14:val="none"/>
-        </w:rPr>
-        <w:lastRenderedPageBreak/>
-        <w:t>}</w:t>
-      </w:r>
-    </w:p>
-    <w:p>
-      <w:pPr>
-        <w:pBdr>
-          <w:top w:val="single" w:sz="2" w:space="0" w:color="D9D9E3"/>
-          <w:left w:val="single" w:sz="2" w:space="0" w:color="D9D9E3"/>
-          <w:bottom w:val="single" w:sz="2" w:space="0" w:color="D9D9E3"/>
-          <w:right w:val="single" w:sz="2" w:space="0" w:color="D9D9E3"/>
-        </w:pBdr>
-        <w:shd w:val="clear" w:color="auto" w:fill="F7F7F8"/>
-        <w:spacing w:after="0" w:line="240" w:lineRule="auto"/>
-        <w:rPr>
-          <w:rFonts w:ascii="Segoe UI" w:eastAsia="Times New Roman" w:hAnsi="Segoe UI" w:cs="Segoe UI"/>
-          <w:color w:val="374151"/>
-          <w:kern w:val="0"/>
-          <w:sz w:val="24"/>
-          <w:szCs w:val="24"/>
-          <w14:ligatures w14:val="none"/>
-        </w:rPr>
-      </w:pPr>
-      <w:r>
-        <w:rPr>
-          <w:rFonts w:ascii="Segoe UI" w:eastAsia="Times New Roman" w:hAnsi="Segoe UI" w:cs="Segoe UI"/>
-          <w:color w:val="374151"/>
-          <w:kern w:val="0"/>
-          <w:sz w:val="24"/>
-          <w:szCs w:val="24"/>
-          <w14:ligatures w14:val="none"/>
-        </w:rPr>
-        <w:t>Class Address {</w:t>
-      </w:r>
-    </w:p>
-    <w:p>
-      <w:pPr>
-        <w:pBdr>
-          <w:top w:val="single" w:sz="2" w:space="0" w:color="D9D9E3"/>
-          <w:left w:val="single" w:sz="2" w:space="0" w:color="D9D9E3"/>
-          <w:bottom w:val="single" w:sz="2" w:space="0" w:color="D9D9E3"/>
-          <w:right w:val="single" w:sz="2" w:space="0" w:color="D9D9E3"/>
-        </w:pBdr>
-        <w:shd w:val="clear" w:color="auto" w:fill="F7F7F8"/>
-        <w:spacing w:after="0" w:line="240" w:lineRule="auto"/>
-        <w:rPr>
-          <w:rFonts w:ascii="Segoe UI" w:eastAsia="Times New Roman" w:hAnsi="Segoe UI" w:cs="Segoe UI"/>
-          <w:color w:val="374151"/>
-          <w:kern w:val="0"/>
-          <w:sz w:val="24"/>
-          <w:szCs w:val="24"/>
-          <w14:ligatures w14:val="none"/>
-        </w:rPr>
-      </w:pPr>
-      <w:r>
-        <w:rPr>
-          <w:rFonts w:ascii="Segoe UI" w:eastAsia="Times New Roman" w:hAnsi="Segoe UI" w:cs="Segoe UI"/>
-          <w:color w:val="374151"/>
-          <w:kern w:val="0"/>
-          <w:sz w:val="24"/>
-          <w:szCs w:val="24"/>
-          <w14:ligatures w14:val="none"/>
-        </w:rPr>
-        <w:tab/>
-        <w:t>String street</w:t>
-      </w:r>
-    </w:p>
-    <w:p>
-      <w:pPr>
-        <w:pBdr>
-          <w:top w:val="single" w:sz="2" w:space="0" w:color="D9D9E3"/>
-          <w:left w:val="single" w:sz="2" w:space="0" w:color="D9D9E3"/>
-          <w:bottom w:val="single" w:sz="2" w:space="0" w:color="D9D9E3"/>
-          <w:right w:val="single" w:sz="2" w:space="0" w:color="D9D9E3"/>
-        </w:pBdr>
-        <w:shd w:val="clear" w:color="auto" w:fill="F7F7F8"/>
-        <w:spacing w:after="0" w:line="240" w:lineRule="auto"/>
-        <w:ind w:firstLine="720"/>
-        <w:rPr>
-          <w:rFonts w:ascii="Segoe UI" w:eastAsia="Times New Roman" w:hAnsi="Segoe UI" w:cs="Segoe UI"/>
-          <w:color w:val="374151"/>
-          <w:kern w:val="0"/>
-          <w:sz w:val="24"/>
-          <w:szCs w:val="24"/>
-          <w14:ligatures w14:val="none"/>
-        </w:rPr>
-      </w:pPr>
-      <w:r>
-        <w:rPr>
-          <w:rFonts w:ascii="Segoe UI" w:eastAsia="Times New Roman" w:hAnsi="Segoe UI" w:cs="Segoe UI"/>
-          <w:color w:val="374151"/>
-          <w:kern w:val="0"/>
-          <w:sz w:val="24"/>
-          <w:szCs w:val="24"/>
-          <w14:ligatures w14:val="none"/>
-        </w:rPr>
-        <w:t>String suite</w:t>
-      </w:r>
-    </w:p>
-    <w:p>
-      <w:pPr>
-        <w:pBdr>
-          <w:top w:val="single" w:sz="2" w:space="0" w:color="D9D9E3"/>
-          <w:left w:val="single" w:sz="2" w:space="0" w:color="D9D9E3"/>
-          <w:bottom w:val="single" w:sz="2" w:space="0" w:color="D9D9E3"/>
-          <w:right w:val="single" w:sz="2" w:space="0" w:color="D9D9E3"/>
-        </w:pBdr>
-        <w:shd w:val="clear" w:color="auto" w:fill="F7F7F8"/>
-        <w:spacing w:after="0" w:line="240" w:lineRule="auto"/>
-        <w:ind w:firstLine="720"/>
-        <w:rPr>
-          <w:rFonts w:ascii="Segoe UI" w:eastAsia="Times New Roman" w:hAnsi="Segoe UI" w:cs="Segoe UI"/>
-          <w:color w:val="374151"/>
-          <w:kern w:val="0"/>
-          <w:sz w:val="24"/>
-          <w:szCs w:val="24"/>
-          <w14:ligatures w14:val="none"/>
-        </w:rPr>
-      </w:pPr>
-      <w:r>
-        <w:rPr>
-          <w:rFonts w:ascii="Segoe UI" w:eastAsia="Times New Roman" w:hAnsi="Segoe UI" w:cs="Segoe UI"/>
-          <w:color w:val="374151"/>
-          <w:kern w:val="0"/>
-          <w:sz w:val="24"/>
-          <w:szCs w:val="24"/>
-          <w14:ligatures w14:val="none"/>
-        </w:rPr>
-        <w:t>String city</w:t>
-      </w:r>
-    </w:p>
-    <w:p>
-      <w:pPr>
-        <w:pBdr>
-          <w:top w:val="single" w:sz="2" w:space="0" w:color="D9D9E3"/>
-          <w:left w:val="single" w:sz="2" w:space="0" w:color="D9D9E3"/>
-          <w:bottom w:val="single" w:sz="2" w:space="0" w:color="D9D9E3"/>
-          <w:right w:val="single" w:sz="2" w:space="0" w:color="D9D9E3"/>
-        </w:pBdr>
-        <w:shd w:val="clear" w:color="auto" w:fill="F7F7F8"/>
-        <w:spacing w:after="0" w:line="240" w:lineRule="auto"/>
-        <w:ind w:firstLine="720"/>
-        <w:rPr>
-          <w:rFonts w:ascii="Segoe UI" w:eastAsia="Times New Roman" w:hAnsi="Segoe UI" w:cs="Segoe UI"/>
-          <w:color w:val="374151"/>
-          <w:kern w:val="0"/>
-          <w:sz w:val="24"/>
-          <w:szCs w:val="24"/>
-          <w14:ligatures w14:val="none"/>
-        </w:rPr>
-      </w:pPr>
-      <w:r>
-        <w:rPr>
-          <w:rFonts w:ascii="Segoe UI" w:eastAsia="Times New Roman" w:hAnsi="Segoe UI" w:cs="Segoe UI"/>
-          <w:color w:val="374151"/>
-          <w:kern w:val="0"/>
-          <w:sz w:val="24"/>
-          <w:szCs w:val="24"/>
-          <w14:ligatures w14:val="none"/>
-        </w:rPr>
-        <w:t xml:space="preserve">String </w:t>
-      </w:r>
-      <w:proofErr w:type="spellStart"/>
-      <w:r>
-        <w:rPr>
-          <w:rFonts w:ascii="Segoe UI" w:eastAsia="Times New Roman" w:hAnsi="Segoe UI" w:cs="Segoe UI"/>
-          <w:color w:val="374151"/>
-          <w:kern w:val="0"/>
-          <w:sz w:val="24"/>
-          <w:szCs w:val="24"/>
-          <w14:ligatures w14:val="none"/>
-        </w:rPr>
-        <w:t>zipcode</w:t>
-      </w:r>
-      <w:proofErr w:type="spellEnd"/>
-    </w:p>
-    <w:p>
-      <w:pPr>
-        <w:pBdr>
-          <w:top w:val="single" w:sz="2" w:space="0" w:color="D9D9E3"/>
-          <w:left w:val="single" w:sz="2" w:space="0" w:color="D9D9E3"/>
-          <w:bottom w:val="single" w:sz="2" w:space="0" w:color="D9D9E3"/>
-          <w:right w:val="single" w:sz="2" w:space="0" w:color="D9D9E3"/>
-        </w:pBdr>
-        <w:shd w:val="clear" w:color="auto" w:fill="F7F7F8"/>
-        <w:spacing w:after="0" w:line="240" w:lineRule="auto"/>
-        <w:ind w:firstLine="720"/>
-        <w:rPr>
-          <w:rFonts w:ascii="Segoe UI" w:eastAsia="Times New Roman" w:hAnsi="Segoe UI" w:cs="Segoe UI"/>
-          <w:color w:val="374151"/>
-          <w:kern w:val="0"/>
-          <w:sz w:val="24"/>
-          <w:szCs w:val="24"/>
-          <w14:ligatures w14:val="none"/>
-        </w:rPr>
-      </w:pPr>
-      <w:r>
-        <w:rPr>
-          <w:rFonts w:ascii="Segoe UI" w:eastAsia="Times New Roman" w:hAnsi="Segoe UI" w:cs="Segoe UI"/>
-          <w:color w:val="374151"/>
-          <w:kern w:val="0"/>
-          <w:sz w:val="24"/>
-          <w:szCs w:val="24"/>
-          <w14:ligatures w14:val="none"/>
-        </w:rPr>
-        <w:t xml:space="preserve">Geo </w:t>
-      </w:r>
-      <w:proofErr w:type="spellStart"/>
-      <w:r>
-        <w:rPr>
-          <w:rFonts w:ascii="Segoe UI" w:eastAsia="Times New Roman" w:hAnsi="Segoe UI" w:cs="Segoe UI"/>
-          <w:color w:val="374151"/>
-          <w:kern w:val="0"/>
-          <w:sz w:val="24"/>
-          <w:szCs w:val="24"/>
-          <w14:ligatures w14:val="none"/>
-        </w:rPr>
-        <w:t>geo</w:t>
-      </w:r>
-      <w:proofErr w:type="spellEnd"/>
-    </w:p>
-    <w:p>
-      <w:pPr>
-        <w:pBdr>
-          <w:top w:val="single" w:sz="2" w:space="0" w:color="D9D9E3"/>
-          <w:left w:val="single" w:sz="2" w:space="0" w:color="D9D9E3"/>
-          <w:bottom w:val="single" w:sz="2" w:space="0" w:color="D9D9E3"/>
-          <w:right w:val="single" w:sz="2" w:space="0" w:color="D9D9E3"/>
-        </w:pBdr>
-        <w:shd w:val="clear" w:color="auto" w:fill="F7F7F8"/>
-        <w:spacing w:after="0" w:line="240" w:lineRule="auto"/>
-        <w:rPr>
-          <w:rFonts w:ascii="Segoe UI" w:eastAsia="Times New Roman" w:hAnsi="Segoe UI" w:cs="Segoe UI"/>
-          <w:color w:val="374151"/>
-          <w:kern w:val="0"/>
-          <w:sz w:val="24"/>
-          <w:szCs w:val="24"/>
-          <w14:ligatures w14:val="none"/>
-        </w:rPr>
-      </w:pPr>
-      <w:r>
-        <w:rPr>
-          <w:rFonts w:ascii="Segoe UI" w:eastAsia="Times New Roman" w:hAnsi="Segoe UI" w:cs="Segoe UI"/>
-          <w:color w:val="374151"/>
-          <w:kern w:val="0"/>
-          <w:sz w:val="24"/>
-          <w:szCs w:val="24"/>
-          <w14:ligatures w14:val="none"/>
-        </w:rPr>
-        <w:t>}</w:t>
-      </w:r>
-    </w:p>
-    <w:p>
-      <w:pPr>
-        <w:pBdr>
-          <w:top w:val="single" w:sz="2" w:space="0" w:color="D9D9E3"/>
-          <w:left w:val="single" w:sz="2" w:space="0" w:color="D9D9E3"/>
-          <w:bottom w:val="single" w:sz="2" w:space="0" w:color="D9D9E3"/>
-          <w:right w:val="single" w:sz="2" w:space="0" w:color="D9D9E3"/>
-        </w:pBdr>
-        <w:shd w:val="clear" w:color="auto" w:fill="F7F7F8"/>
-        <w:spacing w:after="0" w:line="240" w:lineRule="auto"/>
-        <w:rPr>
-          <w:rFonts w:ascii="Segoe UI" w:eastAsia="Times New Roman" w:hAnsi="Segoe UI" w:cs="Segoe UI"/>
-          <w:color w:val="374151"/>
-          <w:kern w:val="0"/>
-          <w:sz w:val="24"/>
-          <w:szCs w:val="24"/>
-          <w14:ligatures w14:val="none"/>
-        </w:rPr>
-      </w:pPr>
-      <w:r>
-        <w:rPr>
-          <w:rFonts w:ascii="Segoe UI" w:eastAsia="Times New Roman" w:hAnsi="Segoe UI" w:cs="Segoe UI"/>
-          <w:color w:val="374151"/>
-          <w:kern w:val="0"/>
-          <w:sz w:val="24"/>
-          <w:szCs w:val="24"/>
-          <w14:ligatures w14:val="none"/>
-        </w:rPr>
-        <w:t xml:space="preserve">Class </w:t>
-      </w:r>
-      <w:proofErr w:type="gramStart"/>
-      <w:r>
-        <w:rPr>
-          <w:rFonts w:ascii="Segoe UI" w:eastAsia="Times New Roman" w:hAnsi="Segoe UI" w:cs="Segoe UI"/>
-          <w:color w:val="374151"/>
-          <w:kern w:val="0"/>
-          <w:sz w:val="24"/>
-          <w:szCs w:val="24"/>
-          <w14:ligatures w14:val="none"/>
-        </w:rPr>
-        <w:t>Company{</w:t>
-      </w:r>
-      <w:proofErr w:type="gramEnd"/>
-    </w:p>
-    <w:p>
-      <w:pPr>
-        <w:pBdr>
-          <w:top w:val="single" w:sz="2" w:space="0" w:color="D9D9E3"/>
-          <w:left w:val="single" w:sz="2" w:space="0" w:color="D9D9E3"/>
-          <w:bottom w:val="single" w:sz="2" w:space="0" w:color="D9D9E3"/>
-          <w:right w:val="single" w:sz="2" w:space="0" w:color="D9D9E3"/>
-        </w:pBdr>
-        <w:shd w:val="clear" w:color="auto" w:fill="F7F7F8"/>
-        <w:spacing w:after="0" w:line="240" w:lineRule="auto"/>
-        <w:rPr>
-          <w:rFonts w:ascii="Segoe UI" w:eastAsia="Times New Roman" w:hAnsi="Segoe UI" w:cs="Segoe UI"/>
-          <w:color w:val="374151"/>
-          <w:kern w:val="0"/>
-          <w:sz w:val="24"/>
-          <w:szCs w:val="24"/>
-          <w14:ligatures w14:val="none"/>
-        </w:rPr>
-      </w:pPr>
-      <w:r>
-        <w:rPr>
-          <w:rFonts w:ascii="Segoe UI" w:eastAsia="Times New Roman" w:hAnsi="Segoe UI" w:cs="Segoe UI"/>
-          <w:color w:val="374151"/>
-          <w:kern w:val="0"/>
-          <w:sz w:val="24"/>
-          <w:szCs w:val="24"/>
-          <w14:ligatures w14:val="none"/>
-        </w:rPr>
-        <w:tab/>
-        <w:t>String name</w:t>
-      </w:r>
-    </w:p>
-    <w:p>
-      <w:pPr>
-        <w:pBdr>
-          <w:top w:val="single" w:sz="2" w:space="0" w:color="D9D9E3"/>
-          <w:left w:val="single" w:sz="2" w:space="0" w:color="D9D9E3"/>
-          <w:bottom w:val="single" w:sz="2" w:space="0" w:color="D9D9E3"/>
-          <w:right w:val="single" w:sz="2" w:space="0" w:color="D9D9E3"/>
-        </w:pBdr>
-        <w:shd w:val="clear" w:color="auto" w:fill="F7F7F8"/>
-        <w:spacing w:after="0" w:line="240" w:lineRule="auto"/>
-        <w:rPr>
-          <w:rFonts w:ascii="Segoe UI" w:eastAsia="Times New Roman" w:hAnsi="Segoe UI" w:cs="Segoe UI"/>
-          <w:color w:val="374151"/>
-          <w:kern w:val="0"/>
-          <w:sz w:val="24"/>
-          <w:szCs w:val="24"/>
-          <w14:ligatures w14:val="none"/>
-        </w:rPr>
-      </w:pPr>
-      <w:r>
-        <w:rPr>
-          <w:rFonts w:ascii="Segoe UI" w:eastAsia="Times New Roman" w:hAnsi="Segoe UI" w:cs="Segoe UI"/>
-          <w:color w:val="374151"/>
-          <w:kern w:val="0"/>
-          <w:sz w:val="24"/>
-          <w:szCs w:val="24"/>
-          <w14:ligatures w14:val="none"/>
-        </w:rPr>
-        <w:tab/>
-        <w:t>String catchphrase</w:t>
-      </w:r>
-    </w:p>
-    <w:p>
-      <w:pPr>
-        <w:pBdr>
-          <w:top w:val="single" w:sz="2" w:space="0" w:color="D9D9E3"/>
-          <w:left w:val="single" w:sz="2" w:space="0" w:color="D9D9E3"/>
-          <w:bottom w:val="single" w:sz="2" w:space="0" w:color="D9D9E3"/>
-          <w:right w:val="single" w:sz="2" w:space="0" w:color="D9D9E3"/>
-        </w:pBdr>
-        <w:shd w:val="clear" w:color="auto" w:fill="F7F7F8"/>
-        <w:spacing w:after="0" w:line="240" w:lineRule="auto"/>
-        <w:rPr>
-          <w:rFonts w:ascii="Segoe UI" w:eastAsia="Times New Roman" w:hAnsi="Segoe UI" w:cs="Segoe UI"/>
-          <w:color w:val="374151"/>
-          <w:kern w:val="0"/>
-          <w:sz w:val="24"/>
-          <w:szCs w:val="24"/>
-          <w14:ligatures w14:val="none"/>
-        </w:rPr>
-      </w:pPr>
-      <w:r>
-        <w:rPr>
-          <w:rFonts w:ascii="Segoe UI" w:eastAsia="Times New Roman" w:hAnsi="Segoe UI" w:cs="Segoe UI"/>
-          <w:color w:val="374151"/>
-          <w:kern w:val="0"/>
-          <w:sz w:val="24"/>
-          <w:szCs w:val="24"/>
-          <w14:ligatures w14:val="none"/>
-        </w:rPr>
-        <w:tab/>
-        <w:t>String bs</w:t>
-      </w:r>
-    </w:p>
-    <w:p>
-      <w:pPr>
-        <w:pBdr>
-          <w:top w:val="single" w:sz="2" w:space="0" w:color="D9D9E3"/>
-          <w:left w:val="single" w:sz="2" w:space="0" w:color="D9D9E3"/>
-          <w:bottom w:val="single" w:sz="2" w:space="0" w:color="D9D9E3"/>
-          <w:right w:val="single" w:sz="2" w:space="0" w:color="D9D9E3"/>
-        </w:pBdr>
-        <w:shd w:val="clear" w:color="auto" w:fill="F7F7F8"/>
-        <w:spacing w:after="0" w:line="240" w:lineRule="auto"/>
-        <w:rPr>
-          <w:rFonts w:ascii="Segoe UI" w:eastAsia="Times New Roman" w:hAnsi="Segoe UI" w:cs="Segoe UI"/>
-          <w:color w:val="374151"/>
-          <w:kern w:val="0"/>
-          <w:sz w:val="24"/>
-          <w:szCs w:val="24"/>
-          <w14:ligatures w14:val="none"/>
-        </w:rPr>
-      </w:pPr>
-      <w:r>
-        <w:rPr>
-          <w:rFonts w:ascii="Segoe UI" w:eastAsia="Times New Roman" w:hAnsi="Segoe UI" w:cs="Segoe UI"/>
-          <w:color w:val="374151"/>
-          <w:kern w:val="0"/>
-          <w:sz w:val="24"/>
-          <w:szCs w:val="24"/>
-          <w14:ligatures w14:val="none"/>
-        </w:rPr>
-        <w:t>}</w:t>
-      </w:r>
-    </w:p>
-    <w:p>
-      <w:pPr>
-        <w:pBdr>
-          <w:top w:val="single" w:sz="2" w:space="0" w:color="D9D9E3"/>
-          <w:left w:val="single" w:sz="2" w:space="0" w:color="D9D9E3"/>
-          <w:bottom w:val="single" w:sz="2" w:space="0" w:color="D9D9E3"/>
-          <w:right w:val="single" w:sz="2" w:space="0" w:color="D9D9E3"/>
-        </w:pBdr>
-        <w:shd w:val="clear" w:color="auto" w:fill="F7F7F8"/>
-        <w:spacing w:after="0" w:line="240" w:lineRule="auto"/>
-        <w:rPr>
-          <w:rFonts w:ascii="Segoe UI" w:eastAsia="Times New Roman" w:hAnsi="Segoe UI" w:cs="Segoe UI"/>
-          <w:color w:val="374151"/>
-          <w:kern w:val="0"/>
-          <w:sz w:val="24"/>
-          <w:szCs w:val="24"/>
-          <w14:ligatures w14:val="none"/>
-        </w:rPr>
-      </w:pPr>
-      <w:r>
-        <w:rPr>
-          <w:rFonts w:ascii="Segoe UI" w:eastAsia="Times New Roman" w:hAnsi="Segoe UI" w:cs="Segoe UI"/>
-          <w:color w:val="374151"/>
-          <w:kern w:val="0"/>
-          <w:sz w:val="24"/>
-          <w:szCs w:val="24"/>
-          <w14:ligatures w14:val="none"/>
-        </w:rPr>
-        <w:t xml:space="preserve">Class </w:t>
-      </w:r>
-      <w:proofErr w:type="gramStart"/>
-      <w:r>
-        <w:rPr>
-          <w:rFonts w:ascii="Segoe UI" w:eastAsia="Times New Roman" w:hAnsi="Segoe UI" w:cs="Segoe UI"/>
-          <w:color w:val="374151"/>
-          <w:kern w:val="0"/>
-          <w:sz w:val="24"/>
-          <w:szCs w:val="24"/>
-          <w14:ligatures w14:val="none"/>
-        </w:rPr>
-        <w:t>user{</w:t>
-      </w:r>
-      <w:proofErr w:type="gramEnd"/>
-    </w:p>
-    <w:p>
-      <w:pPr>
-        <w:pBdr>
-          <w:top w:val="single" w:sz="2" w:space="0" w:color="D9D9E3"/>
-          <w:left w:val="single" w:sz="2" w:space="0" w:color="D9D9E3"/>
-          <w:bottom w:val="single" w:sz="2" w:space="0" w:color="D9D9E3"/>
-          <w:right w:val="single" w:sz="2" w:space="0" w:color="D9D9E3"/>
-        </w:pBdr>
-        <w:shd w:val="clear" w:color="auto" w:fill="F7F7F8"/>
-        <w:spacing w:after="0" w:line="240" w:lineRule="auto"/>
-        <w:rPr>
-          <w:rFonts w:ascii="Segoe UI" w:eastAsia="Times New Roman" w:hAnsi="Segoe UI" w:cs="Segoe UI"/>
-          <w:color w:val="374151"/>
-          <w:kern w:val="0"/>
-          <w:sz w:val="24"/>
-          <w:szCs w:val="24"/>
-          <w14:ligatures w14:val="none"/>
-        </w:rPr>
-      </w:pPr>
-      <w:r>
-        <w:rPr>
-          <w:rFonts w:ascii="Segoe UI" w:eastAsia="Times New Roman" w:hAnsi="Segoe UI" w:cs="Segoe UI"/>
-          <w:color w:val="374151"/>
-          <w:kern w:val="0"/>
-          <w:sz w:val="24"/>
-          <w:szCs w:val="24"/>
-          <w14:ligatures w14:val="none"/>
-        </w:rPr>
-        <w:tab/>
-        <w:t>Int id</w:t>
-      </w:r>
-    </w:p>
-    <w:p>
-      <w:pPr>
-        <w:pBdr>
-          <w:top w:val="single" w:sz="2" w:space="0" w:color="D9D9E3"/>
-          <w:left w:val="single" w:sz="2" w:space="0" w:color="D9D9E3"/>
-          <w:bottom w:val="single" w:sz="2" w:space="0" w:color="D9D9E3"/>
-          <w:right w:val="single" w:sz="2" w:space="0" w:color="D9D9E3"/>
-        </w:pBdr>
-        <w:shd w:val="clear" w:color="auto" w:fill="F7F7F8"/>
-        <w:spacing w:after="0" w:line="240" w:lineRule="auto"/>
-        <w:rPr>
-          <w:rFonts w:ascii="Segoe UI" w:eastAsia="Times New Roman" w:hAnsi="Segoe UI" w:cs="Segoe UI"/>
-          <w:color w:val="374151"/>
-          <w:kern w:val="0"/>
-          <w:sz w:val="24"/>
-          <w:szCs w:val="24"/>
-          <w14:ligatures w14:val="none"/>
-        </w:rPr>
-      </w:pPr>
-      <w:r>
-        <w:rPr>
-          <w:rFonts w:ascii="Segoe UI" w:eastAsia="Times New Roman" w:hAnsi="Segoe UI" w:cs="Segoe UI"/>
-          <w:color w:val="374151"/>
-          <w:kern w:val="0"/>
-          <w:sz w:val="24"/>
-          <w:szCs w:val="24"/>
-          <w14:ligatures w14:val="none"/>
-        </w:rPr>
-        <w:tab/>
-        <w:t>String name</w:t>
-      </w:r>
-    </w:p>
-    <w:p>
-      <w:pPr>
-        <w:pBdr>
-          <w:top w:val="single" w:sz="2" w:space="0" w:color="D9D9E3"/>
-          <w:left w:val="single" w:sz="2" w:space="0" w:color="D9D9E3"/>
-          <w:bottom w:val="single" w:sz="2" w:space="0" w:color="D9D9E3"/>
-          <w:right w:val="single" w:sz="2" w:space="0" w:color="D9D9E3"/>
-        </w:pBdr>
-        <w:shd w:val="clear" w:color="auto" w:fill="F7F7F8"/>
-        <w:spacing w:after="0" w:line="240" w:lineRule="auto"/>
-        <w:rPr>
-          <w:rFonts w:ascii="Segoe UI" w:eastAsia="Times New Roman" w:hAnsi="Segoe UI" w:cs="Segoe UI"/>
-          <w:color w:val="374151"/>
-          <w:kern w:val="0"/>
-          <w:sz w:val="24"/>
-          <w:szCs w:val="24"/>
-          <w14:ligatures w14:val="none"/>
-        </w:rPr>
-      </w:pPr>
-      <w:r>
-        <w:rPr>
-          <w:rFonts w:ascii="Segoe UI" w:eastAsia="Times New Roman" w:hAnsi="Segoe UI" w:cs="Segoe UI"/>
-          <w:color w:val="374151"/>
-          <w:kern w:val="0"/>
-          <w:sz w:val="24"/>
-          <w:szCs w:val="24"/>
-          <w14:ligatures w14:val="none"/>
-        </w:rPr>
-        <w:tab/>
-        <w:t>String username</w:t>
-      </w:r>
-    </w:p>
-    <w:p>
-      <w:pPr>
-        <w:pBdr>
-          <w:top w:val="single" w:sz="2" w:space="0" w:color="D9D9E3"/>
-          <w:left w:val="single" w:sz="2" w:space="0" w:color="D9D9E3"/>
-          <w:bottom w:val="single" w:sz="2" w:space="0" w:color="D9D9E3"/>
-          <w:right w:val="single" w:sz="2" w:space="0" w:color="D9D9E3"/>
-        </w:pBdr>
-        <w:shd w:val="clear" w:color="auto" w:fill="F7F7F8"/>
-        <w:spacing w:after="0" w:line="240" w:lineRule="auto"/>
-        <w:rPr>
-          <w:rFonts w:ascii="Segoe UI" w:eastAsia="Times New Roman" w:hAnsi="Segoe UI" w:cs="Segoe UI"/>
-          <w:color w:val="374151"/>
-          <w:kern w:val="0"/>
-          <w:sz w:val="24"/>
-          <w:szCs w:val="24"/>
-          <w14:ligatures w14:val="none"/>
-        </w:rPr>
-      </w:pPr>
-      <w:r>
-        <w:rPr>
-          <w:rFonts w:ascii="Segoe UI" w:eastAsia="Times New Roman" w:hAnsi="Segoe UI" w:cs="Segoe UI"/>
-          <w:color w:val="374151"/>
-          <w:kern w:val="0"/>
-          <w:sz w:val="24"/>
-          <w:szCs w:val="24"/>
-          <w14:ligatures w14:val="none"/>
-        </w:rPr>
-        <w:tab/>
-        <w:t>String email</w:t>
-      </w:r>
-    </w:p>
-    <w:p>
-      <w:pPr>
-        <w:pBdr>
-          <w:top w:val="single" w:sz="2" w:space="0" w:color="D9D9E3"/>
-          <w:left w:val="single" w:sz="2" w:space="0" w:color="D9D9E3"/>
-          <w:bottom w:val="single" w:sz="2" w:space="0" w:color="D9D9E3"/>
-          <w:right w:val="single" w:sz="2" w:space="0" w:color="D9D9E3"/>
-        </w:pBdr>
-        <w:shd w:val="clear" w:color="auto" w:fill="F7F7F8"/>
-        <w:spacing w:after="0" w:line="240" w:lineRule="auto"/>
-        <w:rPr>
-          <w:rFonts w:ascii="Segoe UI" w:eastAsia="Times New Roman" w:hAnsi="Segoe UI" w:cs="Segoe UI"/>
-          <w:color w:val="374151"/>
-          <w:kern w:val="0"/>
-          <w:sz w:val="24"/>
-          <w:szCs w:val="24"/>
-          <w14:ligatures w14:val="none"/>
-        </w:rPr>
-      </w:pPr>
-      <w:r>
-        <w:rPr>
-          <w:rFonts w:ascii="Segoe UI" w:eastAsia="Times New Roman" w:hAnsi="Segoe UI" w:cs="Segoe UI"/>
-          <w:color w:val="374151"/>
-          <w:kern w:val="0"/>
-          <w:sz w:val="24"/>
-          <w:szCs w:val="24"/>
-          <w14:ligatures w14:val="none"/>
-        </w:rPr>
-        <w:tab/>
-        <w:t xml:space="preserve">Address </w:t>
-      </w:r>
-      <w:proofErr w:type="spellStart"/>
-      <w:r>
-        <w:rPr>
-          <w:rFonts w:ascii="Segoe UI" w:eastAsia="Times New Roman" w:hAnsi="Segoe UI" w:cs="Segoe UI"/>
-          <w:color w:val="374151"/>
-          <w:kern w:val="0"/>
-          <w:sz w:val="24"/>
-          <w:szCs w:val="24"/>
-          <w14:ligatures w14:val="none"/>
-        </w:rPr>
-        <w:t>address</w:t>
-      </w:r>
-      <w:proofErr w:type="spellEnd"/>
-    </w:p>
-    <w:p>
-      <w:pPr>
-        <w:pBdr>
-          <w:top w:val="single" w:sz="2" w:space="0" w:color="D9D9E3"/>
-          <w:left w:val="single" w:sz="2" w:space="0" w:color="D9D9E3"/>
-          <w:bottom w:val="single" w:sz="2" w:space="0" w:color="D9D9E3"/>
-          <w:right w:val="single" w:sz="2" w:space="0" w:color="D9D9E3"/>
-        </w:pBdr>
-        <w:shd w:val="clear" w:color="auto" w:fill="F7F7F8"/>
-        <w:spacing w:after="0" w:line="240" w:lineRule="auto"/>
-        <w:rPr>
-          <w:rFonts w:ascii="Segoe UI" w:eastAsia="Times New Roman" w:hAnsi="Segoe UI" w:cs="Segoe UI"/>
-          <w:color w:val="374151"/>
-          <w:kern w:val="0"/>
-          <w:sz w:val="24"/>
-          <w:szCs w:val="24"/>
-          <w14:ligatures w14:val="none"/>
-        </w:rPr>
-      </w:pPr>
-      <w:r>
-        <w:rPr>
-          <w:rFonts w:ascii="Segoe UI" w:eastAsia="Times New Roman" w:hAnsi="Segoe UI" w:cs="Segoe UI"/>
-          <w:color w:val="374151"/>
-          <w:kern w:val="0"/>
-          <w:sz w:val="24"/>
-          <w:szCs w:val="24"/>
-          <w14:ligatures w14:val="none"/>
-        </w:rPr>
-        <w:tab/>
-        <w:t>String phone</w:t>
-      </w:r>
-    </w:p>
-    <w:p>
-      <w:pPr>
-        <w:pBdr>
-          <w:top w:val="single" w:sz="2" w:space="0" w:color="D9D9E3"/>
-          <w:left w:val="single" w:sz="2" w:space="0" w:color="D9D9E3"/>
-          <w:bottom w:val="single" w:sz="2" w:space="0" w:color="D9D9E3"/>
-          <w:right w:val="single" w:sz="2" w:space="0" w:color="D9D9E3"/>
-        </w:pBdr>
-        <w:shd w:val="clear" w:color="auto" w:fill="F7F7F8"/>
-        <w:spacing w:after="0" w:line="240" w:lineRule="auto"/>
-        <w:rPr>
-          <w:rFonts w:ascii="Segoe UI" w:eastAsia="Times New Roman" w:hAnsi="Segoe UI" w:cs="Segoe UI"/>
-          <w:color w:val="374151"/>
-          <w:kern w:val="0"/>
-          <w:sz w:val="24"/>
-          <w:szCs w:val="24"/>
-          <w14:ligatures w14:val="none"/>
-        </w:rPr>
-      </w:pPr>
-      <w:r>
-        <w:rPr>
-          <w:rFonts w:ascii="Segoe UI" w:eastAsia="Times New Roman" w:hAnsi="Segoe UI" w:cs="Segoe UI"/>
-          <w:color w:val="374151"/>
-          <w:kern w:val="0"/>
-          <w:sz w:val="24"/>
-          <w:szCs w:val="24"/>
-          <w14:ligatures w14:val="none"/>
-        </w:rPr>
-        <w:tab/>
-        <w:t>String website</w:t>
-      </w:r>
-    </w:p>
-    <w:p>
-      <w:pPr>
-        <w:pBdr>
-          <w:top w:val="single" w:sz="2" w:space="0" w:color="D9D9E3"/>
-          <w:left w:val="single" w:sz="2" w:space="0" w:color="D9D9E3"/>
-          <w:bottom w:val="single" w:sz="2" w:space="0" w:color="D9D9E3"/>
-          <w:right w:val="single" w:sz="2" w:space="0" w:color="D9D9E3"/>
-        </w:pBdr>
-        <w:shd w:val="clear" w:color="auto" w:fill="F7F7F8"/>
-        <w:spacing w:after="0" w:line="240" w:lineRule="auto"/>
-        <w:rPr>
-          <w:rFonts w:ascii="Segoe UI" w:eastAsia="Times New Roman" w:hAnsi="Segoe UI" w:cs="Segoe UI"/>
-          <w:color w:val="374151"/>
-          <w:kern w:val="0"/>
-          <w:sz w:val="24"/>
-          <w:szCs w:val="24"/>
-          <w14:ligatures w14:val="none"/>
-        </w:rPr>
-      </w:pPr>
-      <w:r>
-        <w:rPr>
-          <w:rFonts w:ascii="Segoe UI" w:eastAsia="Times New Roman" w:hAnsi="Segoe UI" w:cs="Segoe UI"/>
-          <w:color w:val="374151"/>
-          <w:kern w:val="0"/>
-          <w:sz w:val="24"/>
-          <w:szCs w:val="24"/>
-          <w14:ligatures w14:val="none"/>
-        </w:rPr>
-        <w:tab/>
-        <w:t xml:space="preserve">Company </w:t>
-      </w:r>
-      <w:proofErr w:type="spellStart"/>
-      <w:r>
-        <w:rPr>
-          <w:rFonts w:ascii="Segoe UI" w:eastAsia="Times New Roman" w:hAnsi="Segoe UI" w:cs="Segoe UI"/>
-          <w:color w:val="374151"/>
-          <w:kern w:val="0"/>
-          <w:sz w:val="24"/>
-          <w:szCs w:val="24"/>
-          <w14:ligatures w14:val="none"/>
-        </w:rPr>
-        <w:t>company</w:t>
-      </w:r>
-      <w:proofErr w:type="spellEnd"/>
-    </w:p>
-    <w:p>
-      <w:pPr>
-        <w:pBdr>
-          <w:top w:val="single" w:sz="2" w:space="0" w:color="D9D9E3"/>
-          <w:left w:val="single" w:sz="2" w:space="0" w:color="D9D9E3"/>
-          <w:bottom w:val="single" w:sz="2" w:space="0" w:color="D9D9E3"/>
-          <w:right w:val="single" w:sz="2" w:space="0" w:color="D9D9E3"/>
-        </w:pBdr>
-        <w:shd w:val="clear" w:color="auto" w:fill="F7F7F8"/>
-        <w:spacing w:after="0" w:line="240" w:lineRule="auto"/>
-        <w:rPr>
-          <w:rFonts w:ascii="Segoe UI" w:eastAsia="Times New Roman" w:hAnsi="Segoe UI" w:cs="Segoe UI"/>
-          <w:color w:val="374151"/>
-          <w:kern w:val="0"/>
-          <w:sz w:val="24"/>
-          <w:szCs w:val="24"/>
-          <w14:ligatures w14:val="none"/>
-        </w:rPr>
-      </w:pPr>
-      <w:r>
-        <w:rPr>
-          <w:rFonts w:ascii="Segoe UI" w:eastAsia="Times New Roman" w:hAnsi="Segoe UI" w:cs="Segoe UI"/>
-          <w:color w:val="374151"/>
-          <w:kern w:val="0"/>
-          <w:sz w:val="24"/>
-          <w:szCs w:val="24"/>
-          <w14:ligatures w14:val="none"/>
-        </w:rPr>
-        <w:t>}</w:t>
-      </w:r>
-    </w:p>
-    <w:p>
-      <w:pPr>
-        <w:pBdr>
-          <w:top w:val="single" w:sz="2" w:space="0" w:color="D9D9E3"/>
-          <w:left w:val="single" w:sz="2" w:space="0" w:color="D9D9E3"/>
-          <w:bottom w:val="single" w:sz="2" w:space="0" w:color="D9D9E3"/>
-          <w:right w:val="single" w:sz="2" w:space="0" w:color="D9D9E3"/>
-        </w:pBdr>
-        <w:shd w:val="clear" w:color="auto" w:fill="F7F7F8"/>
-        <w:spacing w:after="300" w:line="240" w:lineRule="auto"/>
-        <w:rPr>
-          <w:rFonts w:ascii="Segoe UI" w:eastAsia="Times New Roman" w:hAnsi="Segoe UI" w:cs="Segoe UI"/>
-          <w:color w:val="374151"/>
-          <w:kern w:val="0"/>
-          <w:sz w:val="24"/>
-          <w:szCs w:val="24"/>
-          <w14:ligatures w14:val="none"/>
-        </w:rPr>
-      </w:pPr>
-      <w:r>
-        <w:rPr>
-          <w:rFonts w:ascii="Segoe UI" w:eastAsia="Times New Roman" w:hAnsi="Segoe UI" w:cs="Segoe UI"/>
-          <w:color w:val="374151"/>
-          <w:kern w:val="0"/>
-          <w:sz w:val="24"/>
-          <w:szCs w:val="24"/>
-          <w14:ligatures w14:val="none"/>
-        </w:rPr>
-        <w:t xml:space="preserve">A custom generated csv data is named </w:t>
-      </w:r>
-      <w:r>
-        <w:rPr>
-          <w:rFonts w:ascii="Segoe UI" w:eastAsia="Times New Roman" w:hAnsi="Segoe UI" w:cs="Segoe UI"/>
-          <w:color w:val="374151"/>
-          <w:kern w:val="0"/>
-          <w:sz w:val="24"/>
-          <w:szCs w:val="24"/>
-          <w14:ligatures w14:val="none"/>
-        </w:rPr>
-        <w:t>users.csv</w:t>
-      </w:r>
-      <w:r>
-        <w:rPr>
-          <w:rFonts w:ascii="Segoe UI" w:eastAsia="Times New Roman" w:hAnsi="Segoe UI" w:cs="Segoe UI"/>
-          <w:color w:val="374151"/>
-          <w:kern w:val="0"/>
-          <w:sz w:val="24"/>
-          <w:szCs w:val="24"/>
-          <w14:ligatures w14:val="none"/>
-        </w:rPr>
-        <w:t xml:space="preserve"> and located at the root directory. The data is only </w:t>
-      </w:r>
-      <w:proofErr w:type="gramStart"/>
-      <w:r>
-        <w:rPr>
-          <w:rFonts w:ascii="Segoe UI" w:eastAsia="Times New Roman" w:hAnsi="Segoe UI" w:cs="Segoe UI"/>
-          <w:color w:val="374151"/>
-          <w:kern w:val="0"/>
-          <w:sz w:val="24"/>
-          <w:szCs w:val="24"/>
-          <w14:ligatures w14:val="none"/>
-        </w:rPr>
-        <w:t>consist</w:t>
-      </w:r>
-      <w:proofErr w:type="gramEnd"/>
-      <w:r>
-        <w:rPr>
-          <w:rFonts w:ascii="Segoe UI" w:eastAsia="Times New Roman" w:hAnsi="Segoe UI" w:cs="Segoe UI"/>
-          <w:color w:val="374151"/>
-          <w:kern w:val="0"/>
-          <w:sz w:val="24"/>
-          <w:szCs w:val="24"/>
-          <w14:ligatures w14:val="none"/>
-        </w:rPr>
-        <w:t xml:space="preserve"> of simple data structure</w:t>
-      </w:r>
-    </w:p>
-    <w:p>
-      <w:pPr>
-        <w:pBdr>
-          <w:top w:val="single" w:sz="2" w:space="0" w:color="D9D9E3"/>
-          <w:left w:val="single" w:sz="2" w:space="0" w:color="D9D9E3"/>
-          <w:bottom w:val="single" w:sz="2" w:space="0" w:color="D9D9E3"/>
-          <w:right w:val="single" w:sz="2" w:space="0" w:color="D9D9E3"/>
-        </w:pBdr>
-        <w:shd w:val="clear" w:color="auto" w:fill="F7F7F8"/>
-        <w:spacing w:after="0" w:line="240" w:lineRule="auto"/>
-        <w:rPr>
-          <w:rFonts w:ascii="Segoe UI" w:eastAsia="Times New Roman" w:hAnsi="Segoe UI" w:cs="Segoe UI"/>
-          <w:color w:val="374151"/>
-          <w:kern w:val="0"/>
-          <w:sz w:val="24"/>
-          <w:szCs w:val="24"/>
-          <w14:ligatures w14:val="none"/>
-        </w:rPr>
-      </w:pPr>
-      <w:r>
-        <w:rPr>
-          <w:rFonts w:ascii="Segoe UI" w:eastAsia="Times New Roman" w:hAnsi="Segoe UI" w:cs="Segoe UI"/>
-          <w:color w:val="374151"/>
-          <w:kern w:val="0"/>
-          <w:sz w:val="24"/>
-          <w:szCs w:val="24"/>
-          <w14:ligatures w14:val="none"/>
-        </w:rPr>
-        <w:t xml:space="preserve">String </w:t>
-      </w:r>
-      <w:proofErr w:type="spellStart"/>
-      <w:r>
-        <w:rPr>
-          <w:rFonts w:ascii="Segoe UI" w:eastAsia="Times New Roman" w:hAnsi="Segoe UI" w:cs="Segoe UI"/>
-          <w:color w:val="374151"/>
-          <w:kern w:val="0"/>
-          <w:sz w:val="24"/>
-          <w:szCs w:val="24"/>
-          <w14:ligatures w14:val="none"/>
-        </w:rPr>
-        <w:t>First_name</w:t>
-      </w:r>
-      <w:proofErr w:type="spellEnd"/>
-    </w:p>
-    <w:p>
-      <w:pPr>
-        <w:pBdr>
-          <w:top w:val="single" w:sz="2" w:space="0" w:color="D9D9E3"/>
-          <w:left w:val="single" w:sz="2" w:space="0" w:color="D9D9E3"/>
-          <w:bottom w:val="single" w:sz="2" w:space="0" w:color="D9D9E3"/>
-          <w:right w:val="single" w:sz="2" w:space="0" w:color="D9D9E3"/>
-        </w:pBdr>
-        <w:shd w:val="clear" w:color="auto" w:fill="F7F7F8"/>
-        <w:spacing w:after="0" w:line="240" w:lineRule="auto"/>
-        <w:rPr>
-          <w:rFonts w:ascii="Segoe UI" w:eastAsia="Times New Roman" w:hAnsi="Segoe UI" w:cs="Segoe UI"/>
-          <w:color w:val="374151"/>
-          <w:kern w:val="0"/>
-          <w:sz w:val="24"/>
-          <w:szCs w:val="24"/>
-          <w14:ligatures w14:val="none"/>
-        </w:rPr>
-      </w:pPr>
-      <w:r>
-        <w:rPr>
-          <w:rFonts w:ascii="Segoe UI" w:eastAsia="Times New Roman" w:hAnsi="Segoe UI" w:cs="Segoe UI"/>
-          <w:color w:val="374151"/>
-          <w:kern w:val="0"/>
-          <w:sz w:val="24"/>
-          <w:szCs w:val="24"/>
-          <w14:ligatures w14:val="none"/>
-        </w:rPr>
-        <w:t xml:space="preserve">String </w:t>
-      </w:r>
-      <w:proofErr w:type="spellStart"/>
-      <w:r>
-        <w:rPr>
-          <w:rFonts w:ascii="Segoe UI" w:eastAsia="Times New Roman" w:hAnsi="Segoe UI" w:cs="Segoe UI"/>
-          <w:color w:val="374151"/>
-          <w:kern w:val="0"/>
-          <w:sz w:val="24"/>
-          <w:szCs w:val="24"/>
-          <w14:ligatures w14:val="none"/>
-        </w:rPr>
-        <w:t>Last_name</w:t>
-      </w:r>
-      <w:proofErr w:type="spellEnd"/>
-    </w:p>
-    <w:p>
-      <w:pPr>
-        <w:pBdr>
-          <w:top w:val="single" w:sz="2" w:space="0" w:color="D9D9E3"/>
-          <w:left w:val="single" w:sz="2" w:space="0" w:color="D9D9E3"/>
-          <w:bottom w:val="single" w:sz="2" w:space="0" w:color="D9D9E3"/>
-          <w:right w:val="single" w:sz="2" w:space="0" w:color="D9D9E3"/>
-        </w:pBdr>
-        <w:shd w:val="clear" w:color="auto" w:fill="F7F7F8"/>
-        <w:spacing w:after="0" w:line="240" w:lineRule="auto"/>
-        <w:rPr>
-          <w:rFonts w:ascii="Segoe UI" w:eastAsia="Times New Roman" w:hAnsi="Segoe UI" w:cs="Segoe UI"/>
-          <w:color w:val="374151"/>
-          <w:kern w:val="0"/>
-          <w:sz w:val="24"/>
-          <w:szCs w:val="24"/>
-          <w14:ligatures w14:val="none"/>
-        </w:rPr>
-      </w:pPr>
-      <w:r>
-        <w:rPr>
-          <w:rFonts w:ascii="Segoe UI" w:eastAsia="Times New Roman" w:hAnsi="Segoe UI" w:cs="Segoe UI"/>
-          <w:color w:val="374151"/>
-          <w:kern w:val="0"/>
-          <w:sz w:val="24"/>
-          <w:szCs w:val="24"/>
-          <w14:ligatures w14:val="none"/>
-        </w:rPr>
-        <w:t>String email</w:t>
-      </w:r>
-    </w:p>
-    <w:p>
-      <w:pPr>
-        <w:pBdr>
-          <w:top w:val="single" w:sz="2" w:space="0" w:color="D9D9E3"/>
-          <w:left w:val="single" w:sz="2" w:space="0" w:color="D9D9E3"/>
-          <w:bottom w:val="single" w:sz="2" w:space="0" w:color="D9D9E3"/>
-          <w:right w:val="single" w:sz="2" w:space="0" w:color="D9D9E3"/>
-        </w:pBdr>
-        <w:shd w:val="clear" w:color="auto" w:fill="F7F7F8"/>
-        <w:spacing w:after="0" w:line="240" w:lineRule="auto"/>
-        <w:rPr>
-          <w:rFonts w:ascii="Segoe UI" w:eastAsia="Times New Roman" w:hAnsi="Segoe UI" w:cs="Segoe UI"/>
-          <w:color w:val="374151"/>
-          <w:kern w:val="0"/>
-          <w:sz w:val="24"/>
-          <w:szCs w:val="24"/>
-          <w14:ligatures w14:val="none"/>
-        </w:rPr>
-      </w:pPr>
-      <w:r>
-        <w:rPr>
-          <w:rFonts w:ascii="Segoe UI" w:eastAsia="Times New Roman" w:hAnsi="Segoe UI" w:cs="Segoe UI"/>
-          <w:color w:val="374151"/>
-          <w:kern w:val="0"/>
-          <w:sz w:val="24"/>
-          <w:szCs w:val="24"/>
-          <w14:ligatures w14:val="none"/>
-        </w:rPr>
-        <w:t>String phone</w:t>
-      </w:r>
-    </w:p>
-    <w:p>
-      <w:pPr>
-        <w:pBdr>
-          <w:top w:val="single" w:sz="2" w:space="0" w:color="D9D9E3"/>
-          <w:left w:val="single" w:sz="2" w:space="0" w:color="D9D9E3"/>
-          <w:bottom w:val="single" w:sz="2" w:space="0" w:color="D9D9E3"/>
-          <w:right w:val="single" w:sz="2" w:space="0" w:color="D9D9E3"/>
-        </w:pBdr>
-        <w:shd w:val="clear" w:color="auto" w:fill="F7F7F8"/>
-        <w:spacing w:after="0" w:line="240" w:lineRule="auto"/>
-        <w:rPr>
-          <w:rFonts w:ascii="Segoe UI" w:eastAsia="Times New Roman" w:hAnsi="Segoe UI" w:cs="Segoe UI"/>
-          <w:color w:val="374151"/>
-          <w:kern w:val="0"/>
-          <w:sz w:val="24"/>
-          <w:szCs w:val="24"/>
-          <w14:ligatures w14:val="none"/>
-        </w:rPr>
-      </w:pPr>
-      <w:r>
-        <w:rPr>
-          <w:rFonts w:ascii="Segoe UI" w:eastAsia="Times New Roman" w:hAnsi="Segoe UI" w:cs="Segoe UI"/>
-          <w:color w:val="374151"/>
-          <w:kern w:val="0"/>
-          <w:sz w:val="24"/>
-          <w:szCs w:val="24"/>
-          <w14:ligatures w14:val="none"/>
-        </w:rPr>
-        <w:t xml:space="preserve">String </w:t>
-      </w:r>
-      <w:proofErr w:type="spellStart"/>
-      <w:r>
-        <w:rPr>
-          <w:rFonts w:ascii="Segoe UI" w:eastAsia="Times New Roman" w:hAnsi="Segoe UI" w:cs="Segoe UI"/>
-          <w:color w:val="374151"/>
-          <w:kern w:val="0"/>
-          <w:sz w:val="24"/>
-          <w:szCs w:val="24"/>
-          <w14:ligatures w14:val="none"/>
-        </w:rPr>
-        <w:t>company_name</w:t>
-      </w:r>
-      <w:proofErr w:type="spellEnd"/>
-    </w:p>
-    <w:p>
-      <w:pPr>
-        <w:pBdr>
-          <w:top w:val="single" w:sz="2" w:space="0" w:color="D9D9E3"/>
-          <w:left w:val="single" w:sz="2" w:space="0" w:color="D9D9E3"/>
-          <w:bottom w:val="single" w:sz="2" w:space="0" w:color="D9D9E3"/>
-          <w:right w:val="single" w:sz="2" w:space="0" w:color="D9D9E3"/>
-        </w:pBdr>
-        <w:shd w:val="clear" w:color="auto" w:fill="F7F7F8"/>
-        <w:spacing w:after="0" w:line="240" w:lineRule="auto"/>
-        <w:rPr>
-          <w:rFonts w:ascii="Segoe UI" w:eastAsia="Times New Roman" w:hAnsi="Segoe UI" w:cs="Segoe UI"/>
-          <w:color w:val="374151"/>
-          <w:kern w:val="0"/>
-          <w:sz w:val="24"/>
-          <w:szCs w:val="24"/>
-          <w14:ligatures w14:val="none"/>
-        </w:rPr>
-      </w:pPr>
-      <w:r>
-        <w:rPr>
-          <w:rFonts w:ascii="Segoe UI" w:eastAsia="Times New Roman" w:hAnsi="Segoe UI" w:cs="Segoe UI"/>
-          <w:color w:val="374151"/>
-          <w:kern w:val="0"/>
-          <w:sz w:val="24"/>
-          <w:szCs w:val="24"/>
-          <w14:ligatures w14:val="none"/>
-        </w:rPr>
-        <w:t>Int id</w:t>
-      </w:r>
-    </w:p>
-    <w:p>
-      <w:pPr>
-        <w:pBdr>
-          <w:top w:val="single" w:sz="2" w:space="0" w:color="D9D9E3"/>
-          <w:left w:val="single" w:sz="2" w:space="0" w:color="D9D9E3"/>
-          <w:bottom w:val="single" w:sz="2" w:space="0" w:color="D9D9E3"/>
-          <w:right w:val="single" w:sz="2" w:space="0" w:color="D9D9E3"/>
-        </w:pBdr>
-        <w:shd w:val="clear" w:color="auto" w:fill="F7F7F8"/>
-        <w:spacing w:after="0" w:line="240" w:lineRule="auto"/>
-        <w:rPr>
-          <w:rFonts w:ascii="Segoe UI" w:eastAsia="Times New Roman" w:hAnsi="Segoe UI" w:cs="Segoe UI"/>
-          <w:color w:val="374151"/>
-          <w:kern w:val="0"/>
-          <w:sz w:val="24"/>
-          <w:szCs w:val="24"/>
-          <w14:ligatures w14:val="none"/>
-        </w:rPr>
-      </w:pPr>
-      <w:r>
-        <w:rPr>
-          <w:rFonts w:ascii="Segoe UI" w:eastAsia="Times New Roman" w:hAnsi="Segoe UI" w:cs="Segoe UI"/>
-          <w:color w:val="374151"/>
-          <w:kern w:val="0"/>
-          <w:sz w:val="24"/>
-          <w:szCs w:val="24"/>
-          <w14:ligatures w14:val="none"/>
-        </w:rPr>
-        <w:t>String phone</w:t>
-      </w:r>
-    </w:p>
-    <w:p>
-      <w:pPr>
-        <w:pBdr>
-          <w:top w:val="single" w:sz="2" w:space="0" w:color="D9D9E3"/>
-          <w:left w:val="single" w:sz="2" w:space="0" w:color="D9D9E3"/>
-          <w:bottom w:val="single" w:sz="2" w:space="0" w:color="D9D9E3"/>
-          <w:right w:val="single" w:sz="2" w:space="0" w:color="D9D9E3"/>
-        </w:pBdr>
-        <w:shd w:val="clear" w:color="auto" w:fill="F7F7F8"/>
-        <w:spacing w:before="240" w:after="300" w:line="240" w:lineRule="auto"/>
-        <w:rPr>
-          <w:rFonts w:ascii="Segoe UI" w:eastAsia="Times New Roman" w:hAnsi="Segoe UI" w:cs="Segoe UI"/>
-          <w:color w:val="374151"/>
-          <w:kern w:val="0"/>
-          <w:sz w:val="24"/>
-          <w:szCs w:val="24"/>
-          <w14:ligatures w14:val="none"/>
-        </w:rPr>
-      </w:pPr>
-      <w:r>
-        <w:rPr>
-          <w:rFonts w:ascii="Segoe UI" w:eastAsia="Times New Roman" w:hAnsi="Segoe UI" w:cs="Segoe UI"/>
-          <w:color w:val="374151"/>
-          <w:kern w:val="0"/>
-          <w:sz w:val="24"/>
-          <w:szCs w:val="24"/>
-          <w14:ligatures w14:val="none"/>
-        </w:rPr>
-        <w:t>The two sets of data have quite different data fields and we aim to integrate two sets of data into one.</w:t>
+        <w:t>3</w:t>
+      </w:r>
+      <w:r>
+        <w:rPr>
+          <w:rFonts w:ascii="Segoe UI" w:eastAsia="Times New Roman" w:hAnsi="Segoe UI" w:cs="Segoe UI"/>
+          <w:b/>
+          <w:bCs/>
+          <w:kern w:val="0"/>
+          <w:sz w:val="30"/>
+          <w:szCs w:val="30"/>
+          <w14:ligatures w14:val="none"/>
+        </w:rPr>
+        <w:t xml:space="preserve">. </w:t>
+      </w:r>
+      <w:r>
+        <w:rPr>
+          <w:rFonts w:ascii="Segoe UI" w:eastAsia="Times New Roman" w:hAnsi="Segoe UI" w:cs="Segoe UI"/>
+          <w:b/>
+          <w:bCs/>
+          <w:kern w:val="0"/>
+          <w:sz w:val="30"/>
+          <w:szCs w:val="30"/>
+          <w14:ligatures w14:val="none"/>
+        </w:rPr>
+        <w:t xml:space="preserve">Data </w:t>
+      </w:r>
+      <w:r>
+        <w:rPr>
+          <w:rFonts w:ascii="Segoe UI" w:eastAsia="Times New Roman" w:hAnsi="Segoe UI" w:cs="Segoe UI"/>
+          <w:b/>
+          <w:bCs/>
+          <w:kern w:val="0"/>
+          <w:sz w:val="30"/>
+          <w:szCs w:val="30"/>
+          <w14:ligatures w14:val="none"/>
+        </w:rPr>
+        <w:t>Consistency</w:t>
       </w:r>
     </w:p>
     <w:p>
@@ -1838,6 +1945,663 @@
         <w:outlineLvl w:val="2"/>
         <w:rPr>
           <w:rFonts w:ascii="Segoe UI" w:eastAsia="Times New Roman" w:hAnsi="Segoe UI" w:cs="Segoe UI"/>
+          <w:color w:val="374151"/>
+          <w:kern w:val="0"/>
+          <w:sz w:val="24"/>
+          <w:szCs w:val="24"/>
+          <w14:ligatures w14:val="none"/>
+        </w:rPr>
+      </w:pPr>
+      <w:r>
+        <w:rPr>
+          <w:rFonts w:ascii="Segoe UI" w:eastAsia="Times New Roman" w:hAnsi="Segoe UI" w:cs="Segoe UI"/>
+          <w:color w:val="374151"/>
+          <w:kern w:val="0"/>
+          <w:sz w:val="24"/>
+          <w:szCs w:val="24"/>
+          <w14:ligatures w14:val="none"/>
+        </w:rPr>
+        <w:t>As t</w:t>
+      </w:r>
+      <w:r>
+        <w:rPr>
+          <w:rFonts w:ascii="Segoe UI" w:eastAsia="Times New Roman" w:hAnsi="Segoe UI" w:cs="Segoe UI"/>
+          <w:color w:val="374151"/>
+          <w:kern w:val="0"/>
+          <w:sz w:val="24"/>
+          <w:szCs w:val="24"/>
+          <w14:ligatures w14:val="none"/>
+        </w:rPr>
+        <w:t xml:space="preserve">he </w:t>
+      </w:r>
+      <w:r>
+        <w:rPr>
+          <w:rFonts w:ascii="Segoe UI" w:eastAsia="Times New Roman" w:hAnsi="Segoe UI" w:cs="Segoe UI"/>
+          <w:color w:val="374151"/>
+          <w:kern w:val="0"/>
+          <w:sz w:val="24"/>
+          <w:szCs w:val="24"/>
+          <w14:ligatures w14:val="none"/>
+        </w:rPr>
+        <w:t xml:space="preserve">sets of </w:t>
+      </w:r>
+      <w:r>
+        <w:rPr>
+          <w:rFonts w:ascii="Segoe UI" w:eastAsia="Times New Roman" w:hAnsi="Segoe UI" w:cs="Segoe UI"/>
+          <w:color w:val="374151"/>
+          <w:kern w:val="0"/>
+          <w:sz w:val="24"/>
+          <w:szCs w:val="24"/>
+          <w14:ligatures w14:val="none"/>
+        </w:rPr>
+        <w:t xml:space="preserve">data </w:t>
+      </w:r>
+      <w:r>
+        <w:rPr>
+          <w:rFonts w:ascii="Segoe UI" w:eastAsia="Times New Roman" w:hAnsi="Segoe UI" w:cs="Segoe UI"/>
+          <w:color w:val="374151"/>
+          <w:kern w:val="0"/>
+          <w:sz w:val="24"/>
+          <w:szCs w:val="24"/>
+          <w14:ligatures w14:val="none"/>
+        </w:rPr>
+        <w:t xml:space="preserve">are quite different. </w:t>
+      </w:r>
+      <w:r>
+        <w:rPr>
+          <w:rFonts w:ascii="Segoe UI" w:eastAsia="Times New Roman" w:hAnsi="Segoe UI" w:cs="Segoe UI"/>
+          <w:color w:val="374151"/>
+          <w:kern w:val="0"/>
+          <w:sz w:val="24"/>
+          <w:szCs w:val="24"/>
+          <w14:ligatures w14:val="none"/>
+        </w:rPr>
+        <w:t xml:space="preserve">To simplify the demonstration, </w:t>
+      </w:r>
+      <w:r>
+        <w:rPr>
+          <w:rFonts w:ascii="Segoe UI" w:eastAsia="Times New Roman" w:hAnsi="Segoe UI" w:cs="Segoe UI"/>
+          <w:color w:val="374151"/>
+          <w:kern w:val="0"/>
+          <w:sz w:val="24"/>
+          <w:szCs w:val="24"/>
+          <w14:ligatures w14:val="none"/>
+        </w:rPr>
+        <w:t xml:space="preserve">we </w:t>
+      </w:r>
+      <w:r>
+        <w:rPr>
+          <w:rFonts w:ascii="Segoe UI" w:eastAsia="Times New Roman" w:hAnsi="Segoe UI" w:cs="Segoe UI"/>
+          <w:color w:val="374151"/>
+          <w:kern w:val="0"/>
+          <w:sz w:val="24"/>
+          <w:szCs w:val="24"/>
+          <w14:ligatures w14:val="none"/>
+        </w:rPr>
+        <w:t xml:space="preserve">only </w:t>
+      </w:r>
+      <w:r>
+        <w:rPr>
+          <w:rFonts w:ascii="Segoe UI" w:eastAsia="Times New Roman" w:hAnsi="Segoe UI" w:cs="Segoe UI"/>
+          <w:color w:val="374151"/>
+          <w:kern w:val="0"/>
+          <w:sz w:val="24"/>
+          <w:szCs w:val="24"/>
+          <w14:ligatures w14:val="none"/>
+        </w:rPr>
+        <w:t xml:space="preserve">the </w:t>
+      </w:r>
+      <w:r>
+        <w:rPr>
+          <w:rFonts w:ascii="Segoe UI" w:eastAsia="Times New Roman" w:hAnsi="Segoe UI" w:cs="Segoe UI"/>
+          <w:color w:val="374151"/>
+          <w:kern w:val="0"/>
+          <w:sz w:val="24"/>
+          <w:szCs w:val="24"/>
+          <w14:ligatures w14:val="none"/>
+        </w:rPr>
+        <w:t>phone numbers to identify</w:t>
+      </w:r>
+      <w:r>
+        <w:rPr>
+          <w:rFonts w:ascii="Segoe UI" w:eastAsia="Times New Roman" w:hAnsi="Segoe UI" w:cs="Segoe UI"/>
+          <w:color w:val="374151"/>
+          <w:kern w:val="0"/>
+          <w:sz w:val="24"/>
+          <w:szCs w:val="24"/>
+          <w14:ligatures w14:val="none"/>
+        </w:rPr>
+        <w:t xml:space="preserve"> </w:t>
+      </w:r>
+      <w:r>
+        <w:rPr>
+          <w:rFonts w:ascii="Segoe UI" w:eastAsia="Times New Roman" w:hAnsi="Segoe UI" w:cs="Segoe UI"/>
+          <w:color w:val="374151"/>
+          <w:kern w:val="0"/>
+          <w:sz w:val="24"/>
+          <w:szCs w:val="24"/>
+          <w14:ligatures w14:val="none"/>
+        </w:rPr>
+        <w:t xml:space="preserve">a unique </w:t>
+      </w:r>
+      <w:r>
+        <w:rPr>
+          <w:rFonts w:ascii="Segoe UI" w:eastAsia="Times New Roman" w:hAnsi="Segoe UI" w:cs="Segoe UI"/>
+          <w:color w:val="374151"/>
+          <w:kern w:val="0"/>
+          <w:sz w:val="24"/>
+          <w:szCs w:val="24"/>
+          <w14:ligatures w14:val="none"/>
+        </w:rPr>
+        <w:t>user</w:t>
+      </w:r>
+      <w:r>
+        <w:rPr>
+          <w:rFonts w:ascii="Segoe UI" w:eastAsia="Times New Roman" w:hAnsi="Segoe UI" w:cs="Segoe UI"/>
+          <w:color w:val="374151"/>
+          <w:kern w:val="0"/>
+          <w:sz w:val="24"/>
+          <w:szCs w:val="24"/>
+          <w14:ligatures w14:val="none"/>
+        </w:rPr>
+        <w:t>.</w:t>
+      </w:r>
+      <w:r>
+        <w:rPr>
+          <w:rFonts w:ascii="Segoe UI" w:eastAsia="Times New Roman" w:hAnsi="Segoe UI" w:cs="Segoe UI"/>
+          <w:color w:val="374151"/>
+          <w:kern w:val="0"/>
+          <w:sz w:val="24"/>
+          <w:szCs w:val="24"/>
+          <w14:ligatures w14:val="none"/>
+        </w:rPr>
+        <w:t xml:space="preserve"> </w:t>
+      </w:r>
+      <w:r>
+        <w:rPr>
+          <w:rFonts w:ascii="Segoe UI" w:eastAsia="Times New Roman" w:hAnsi="Segoe UI" w:cs="Segoe UI"/>
+          <w:color w:val="374151"/>
+          <w:kern w:val="0"/>
+          <w:sz w:val="24"/>
+          <w:szCs w:val="24"/>
+          <w14:ligatures w14:val="none"/>
+        </w:rPr>
+        <w:t>A</w:t>
+      </w:r>
+      <w:r>
+        <w:rPr>
+          <w:rFonts w:ascii="Segoe UI" w:eastAsia="Times New Roman" w:hAnsi="Segoe UI" w:cs="Segoe UI"/>
+          <w:color w:val="374151"/>
+          <w:kern w:val="0"/>
+          <w:sz w:val="24"/>
+          <w:szCs w:val="24"/>
+          <w14:ligatures w14:val="none"/>
+        </w:rPr>
+        <w:t>lthough names and email address could also be considered to identify a person</w:t>
+      </w:r>
+      <w:r>
+        <w:rPr>
+          <w:rFonts w:ascii="Segoe UI" w:eastAsia="Times New Roman" w:hAnsi="Segoe UI" w:cs="Segoe UI"/>
+          <w:color w:val="374151"/>
+          <w:kern w:val="0"/>
+          <w:sz w:val="24"/>
+          <w:szCs w:val="24"/>
+          <w14:ligatures w14:val="none"/>
+        </w:rPr>
+        <w:t>, these factors are disregarded in this case.</w:t>
+      </w:r>
+    </w:p>
+    <w:p>
+      <w:pPr>
+        <w:pBdr>
+          <w:top w:val="single" w:sz="2" w:space="0" w:color="D9D9E3"/>
+          <w:left w:val="single" w:sz="2" w:space="0" w:color="D9D9E3"/>
+          <w:bottom w:val="single" w:sz="2" w:space="0" w:color="D9D9E3"/>
+          <w:right w:val="single" w:sz="2" w:space="0" w:color="D9D9E3"/>
+        </w:pBdr>
+        <w:shd w:val="clear" w:color="auto" w:fill="F7F7F8"/>
+        <w:spacing w:before="100" w:beforeAutospacing="1" w:after="100" w:afterAutospacing="1" w:line="240" w:lineRule="auto"/>
+        <w:outlineLvl w:val="2"/>
+        <w:rPr>
+          <w:rFonts w:ascii="Segoe UI" w:eastAsia="Times New Roman" w:hAnsi="Segoe UI" w:cs="Segoe UI"/>
+          <w:color w:val="374151"/>
+          <w:kern w:val="0"/>
+          <w:sz w:val="24"/>
+          <w:szCs w:val="24"/>
+          <w14:ligatures w14:val="none"/>
+        </w:rPr>
+      </w:pPr>
+      <w:r>
+        <w:rPr>
+          <w:rFonts w:ascii="Segoe UI" w:hAnsi="Segoe UI" w:cs="Segoe UI"/>
+          <w:color w:val="374151"/>
+          <w:shd w:val="clear" w:color="auto" w:fill="F7F7F8"/>
+        </w:rPr>
+        <w:t xml:space="preserve">Within this project, when the same phone number appears in both sets of data, the corresponding row will be </w:t>
+      </w:r>
+      <w:r>
+        <w:rPr>
+          <w:rFonts w:ascii="Segoe UI" w:hAnsi="Segoe UI" w:cs="Segoe UI"/>
+          <w:color w:val="374151"/>
+          <w:shd w:val="clear" w:color="auto" w:fill="F7F7F8"/>
+        </w:rPr>
+        <w:t xml:space="preserve">sent to a separate location for evaluation. The </w:t>
+      </w:r>
+      <w:r>
+        <w:rPr>
+          <w:rFonts w:ascii="Segoe UI" w:hAnsi="Segoe UI" w:cs="Segoe UI"/>
+          <w:color w:val="374151"/>
+          <w:shd w:val="clear" w:color="auto" w:fill="F7F7F8"/>
+        </w:rPr>
+        <w:t>two separate CSV files</w:t>
+      </w:r>
+      <w:r>
+        <w:rPr>
+          <w:rFonts w:ascii="Segoe UI" w:hAnsi="Segoe UI" w:cs="Segoe UI"/>
+          <w:color w:val="374151"/>
+          <w:shd w:val="clear" w:color="auto" w:fill="F7F7F8"/>
+        </w:rPr>
+        <w:t xml:space="preserve"> for the two data sources are </w:t>
+      </w:r>
+      <w:r>
+        <w:rPr>
+          <w:rFonts w:ascii="Segoe UI" w:hAnsi="Segoe UI" w:cs="Segoe UI"/>
+          <w:color w:val="374151"/>
+          <w:shd w:val="clear" w:color="auto" w:fill="F7F7F8"/>
+        </w:rPr>
+        <w:t>"csv_duplicates.csv" and "json_duplicates.csv</w:t>
+      </w:r>
+      <w:r>
+        <w:rPr>
+          <w:rFonts w:ascii="Segoe UI" w:hAnsi="Segoe UI" w:cs="Segoe UI"/>
+          <w:color w:val="374151"/>
+          <w:shd w:val="clear" w:color="auto" w:fill="F7F7F8"/>
+        </w:rPr>
+        <w:t>.</w:t>
+      </w:r>
+      <w:r>
+        <w:rPr>
+          <w:rFonts w:ascii="Segoe UI" w:hAnsi="Segoe UI" w:cs="Segoe UI"/>
+          <w:color w:val="374151"/>
+          <w:shd w:val="clear" w:color="auto" w:fill="F7F7F8"/>
+        </w:rPr>
+        <w:t>"</w:t>
+      </w:r>
+      <w:r>
+        <w:rPr>
+          <w:rFonts w:ascii="Segoe UI" w:hAnsi="Segoe UI" w:cs="Segoe UI"/>
+          <w:color w:val="374151"/>
+          <w:shd w:val="clear" w:color="auto" w:fill="F7F7F8"/>
+        </w:rPr>
+        <w:t xml:space="preserve"> </w:t>
+      </w:r>
+      <w:r>
+        <w:rPr>
+          <w:rFonts w:ascii="Segoe UI" w:hAnsi="Segoe UI" w:cs="Segoe UI"/>
+          <w:color w:val="374151"/>
+          <w:shd w:val="clear" w:color="auto" w:fill="F7F7F8"/>
+        </w:rPr>
+        <w:t>They will be generated under /root/csv/</w:t>
+      </w:r>
+      <w:proofErr w:type="spellStart"/>
+      <w:r>
+        <w:rPr>
+          <w:rFonts w:ascii="Segoe UI" w:hAnsi="Segoe UI" w:cs="Segoe UI"/>
+          <w:color w:val="374151"/>
+          <w:shd w:val="clear" w:color="auto" w:fill="F7F7F8"/>
+        </w:rPr>
+        <w:t>manual_process</w:t>
+      </w:r>
+      <w:proofErr w:type="spellEnd"/>
+      <w:r>
+        <w:rPr>
+          <w:rFonts w:ascii="Segoe UI" w:hAnsi="Segoe UI" w:cs="Segoe UI"/>
+          <w:color w:val="374151"/>
+          <w:shd w:val="clear" w:color="auto" w:fill="F7F7F8"/>
+        </w:rPr>
+        <w:t xml:space="preserve">. Data integrator </w:t>
+      </w:r>
+      <w:r>
+        <w:rPr>
+          <w:rFonts w:ascii="Segoe UI" w:hAnsi="Segoe UI" w:cs="Segoe UI"/>
+          <w:color w:val="374151"/>
+          <w:shd w:val="clear" w:color="auto" w:fill="F7F7F8"/>
+        </w:rPr>
+        <w:t xml:space="preserve">can </w:t>
+      </w:r>
+      <w:r>
+        <w:rPr>
+          <w:rFonts w:ascii="Segoe UI" w:hAnsi="Segoe UI" w:cs="Segoe UI"/>
+          <w:color w:val="374151"/>
+          <w:shd w:val="clear" w:color="auto" w:fill="F7F7F8"/>
+        </w:rPr>
+        <w:t xml:space="preserve">now </w:t>
+      </w:r>
+      <w:r>
+        <w:rPr>
+          <w:rFonts w:ascii="Segoe UI" w:hAnsi="Segoe UI" w:cs="Segoe UI"/>
+          <w:color w:val="374151"/>
+          <w:shd w:val="clear" w:color="auto" w:fill="F7F7F8"/>
+        </w:rPr>
+        <w:t xml:space="preserve">decide further on processing the data or </w:t>
+      </w:r>
+      <w:r>
+        <w:rPr>
+          <w:rFonts w:ascii="Segoe UI" w:hAnsi="Segoe UI" w:cs="Segoe UI"/>
+          <w:color w:val="374151"/>
+          <w:shd w:val="clear" w:color="auto" w:fill="F7F7F8"/>
+        </w:rPr>
+        <w:t>inserting the data by inspecting the original data sources.</w:t>
+      </w:r>
+    </w:p>
+    <w:p>
+      <w:pPr>
+        <w:pBdr>
+          <w:top w:val="single" w:sz="2" w:space="0" w:color="D9D9E3"/>
+          <w:left w:val="single" w:sz="2" w:space="0" w:color="D9D9E3"/>
+          <w:bottom w:val="single" w:sz="2" w:space="0" w:color="D9D9E3"/>
+          <w:right w:val="single" w:sz="2" w:space="0" w:color="D9D9E3"/>
+        </w:pBdr>
+        <w:shd w:val="clear" w:color="auto" w:fill="F7F7F8"/>
+        <w:spacing w:before="100" w:beforeAutospacing="1" w:after="100" w:afterAutospacing="1" w:line="240" w:lineRule="auto"/>
+        <w:outlineLvl w:val="2"/>
+        <w:rPr>
+          <w:rFonts w:ascii="Segoe UI" w:eastAsia="Times New Roman" w:hAnsi="Segoe UI" w:cs="Segoe UI"/>
+          <w:color w:val="374151"/>
+          <w:kern w:val="0"/>
+          <w:sz w:val="24"/>
+          <w:szCs w:val="24"/>
+          <w14:ligatures w14:val="none"/>
+        </w:rPr>
+      </w:pPr>
+      <w:r>
+        <w:rPr>
+          <w:rFonts w:ascii="Segoe UI" w:eastAsia="Times New Roman" w:hAnsi="Segoe UI" w:cs="Segoe UI"/>
+          <w:color w:val="374151"/>
+          <w:kern w:val="0"/>
+          <w:sz w:val="24"/>
+          <w:szCs w:val="24"/>
+          <w14:ligatures w14:val="none"/>
+        </w:rPr>
+        <w:lastRenderedPageBreak/>
+        <w:t xml:space="preserve">The common fields </w:t>
+      </w:r>
+      <w:r>
+        <w:rPr>
+          <w:rFonts w:ascii="Segoe UI" w:eastAsia="Times New Roman" w:hAnsi="Segoe UI" w:cs="Segoe UI"/>
+          <w:color w:val="374151"/>
+          <w:kern w:val="0"/>
+          <w:sz w:val="24"/>
+          <w:szCs w:val="24"/>
+          <w14:ligatures w14:val="none"/>
+        </w:rPr>
+        <w:t xml:space="preserve">shared by </w:t>
+      </w:r>
+      <w:r>
+        <w:rPr>
+          <w:rFonts w:ascii="Segoe UI" w:eastAsia="Times New Roman" w:hAnsi="Segoe UI" w:cs="Segoe UI"/>
+          <w:color w:val="374151"/>
+          <w:kern w:val="0"/>
+          <w:sz w:val="24"/>
+          <w:szCs w:val="24"/>
+          <w14:ligatures w14:val="none"/>
+        </w:rPr>
+        <w:t>two data sets are decided as follows</w:t>
+      </w:r>
+      <w:r>
+        <w:rPr>
+          <w:rFonts w:ascii="Segoe UI" w:eastAsia="Times New Roman" w:hAnsi="Segoe UI" w:cs="Segoe UI"/>
+          <w:color w:val="374151"/>
+          <w:kern w:val="0"/>
+          <w:sz w:val="24"/>
+          <w:szCs w:val="24"/>
+          <w14:ligatures w14:val="none"/>
+        </w:rPr>
+        <w:t>, they will be posted to the mock API</w:t>
+      </w:r>
+      <w:r>
+        <w:rPr>
+          <w:rFonts w:ascii="Segoe UI" w:eastAsia="Times New Roman" w:hAnsi="Segoe UI" w:cs="Segoe UI"/>
+          <w:color w:val="374151"/>
+          <w:kern w:val="0"/>
+          <w:sz w:val="24"/>
+          <w:szCs w:val="24"/>
+          <w14:ligatures w14:val="none"/>
+        </w:rPr>
+        <w:t>:</w:t>
+      </w:r>
+    </w:p>
+    <w:p>
+      <w:pPr>
+        <w:pBdr>
+          <w:top w:val="single" w:sz="2" w:space="0" w:color="D9D9E3"/>
+          <w:left w:val="single" w:sz="2" w:space="0" w:color="D9D9E3"/>
+          <w:bottom w:val="single" w:sz="2" w:space="0" w:color="D9D9E3"/>
+          <w:right w:val="single" w:sz="2" w:space="0" w:color="D9D9E3"/>
+        </w:pBdr>
+        <w:shd w:val="clear" w:color="auto" w:fill="F7F7F8"/>
+        <w:spacing w:after="0" w:line="240" w:lineRule="auto"/>
+        <w:outlineLvl w:val="2"/>
+        <w:rPr>
+          <w:rFonts w:ascii="Segoe UI" w:eastAsia="Times New Roman" w:hAnsi="Segoe UI" w:cs="Segoe UI"/>
+          <w:color w:val="374151"/>
+          <w:kern w:val="0"/>
+          <w:sz w:val="24"/>
+          <w:szCs w:val="24"/>
+          <w14:ligatures w14:val="none"/>
+        </w:rPr>
+      </w:pPr>
+      <w:r>
+        <w:rPr>
+          <w:rFonts w:ascii="Segoe UI" w:eastAsia="Times New Roman" w:hAnsi="Segoe UI" w:cs="Segoe UI"/>
+          <w:color w:val="374151"/>
+          <w:kern w:val="0"/>
+          <w:sz w:val="24"/>
+          <w:szCs w:val="24"/>
+          <w14:ligatures w14:val="none"/>
+        </w:rPr>
+        <w:t>String FirstName</w:t>
+      </w:r>
+    </w:p>
+    <w:p>
+      <w:pPr>
+        <w:pBdr>
+          <w:top w:val="single" w:sz="2" w:space="0" w:color="D9D9E3"/>
+          <w:left w:val="single" w:sz="2" w:space="0" w:color="D9D9E3"/>
+          <w:bottom w:val="single" w:sz="2" w:space="0" w:color="D9D9E3"/>
+          <w:right w:val="single" w:sz="2" w:space="0" w:color="D9D9E3"/>
+        </w:pBdr>
+        <w:shd w:val="clear" w:color="auto" w:fill="F7F7F8"/>
+        <w:spacing w:after="0" w:line="240" w:lineRule="auto"/>
+        <w:outlineLvl w:val="2"/>
+        <w:rPr>
+          <w:rFonts w:ascii="Segoe UI" w:eastAsia="Times New Roman" w:hAnsi="Segoe UI" w:cs="Segoe UI"/>
+          <w:color w:val="374151"/>
+          <w:kern w:val="0"/>
+          <w:sz w:val="24"/>
+          <w:szCs w:val="24"/>
+          <w14:ligatures w14:val="none"/>
+        </w:rPr>
+      </w:pPr>
+      <w:r>
+        <w:rPr>
+          <w:rFonts w:ascii="Segoe UI" w:eastAsia="Times New Roman" w:hAnsi="Segoe UI" w:cs="Segoe UI"/>
+          <w:color w:val="374151"/>
+          <w:kern w:val="0"/>
+          <w:sz w:val="24"/>
+          <w:szCs w:val="24"/>
+          <w14:ligatures w14:val="none"/>
+        </w:rPr>
+        <w:t xml:space="preserve">String </w:t>
+      </w:r>
+      <w:proofErr w:type="spellStart"/>
+      <w:r>
+        <w:rPr>
+          <w:rFonts w:ascii="Segoe UI" w:eastAsia="Times New Roman" w:hAnsi="Segoe UI" w:cs="Segoe UI"/>
+          <w:color w:val="374151"/>
+          <w:kern w:val="0"/>
+          <w:sz w:val="24"/>
+          <w:szCs w:val="24"/>
+          <w14:ligatures w14:val="none"/>
+        </w:rPr>
+        <w:t>LastName</w:t>
+      </w:r>
+      <w:proofErr w:type="spellEnd"/>
+    </w:p>
+    <w:p>
+      <w:pPr>
+        <w:pBdr>
+          <w:top w:val="single" w:sz="2" w:space="0" w:color="D9D9E3"/>
+          <w:left w:val="single" w:sz="2" w:space="0" w:color="D9D9E3"/>
+          <w:bottom w:val="single" w:sz="2" w:space="0" w:color="D9D9E3"/>
+          <w:right w:val="single" w:sz="2" w:space="0" w:color="D9D9E3"/>
+        </w:pBdr>
+        <w:shd w:val="clear" w:color="auto" w:fill="F7F7F8"/>
+        <w:spacing w:after="0" w:line="240" w:lineRule="auto"/>
+        <w:outlineLvl w:val="2"/>
+        <w:rPr>
+          <w:rFonts w:ascii="Segoe UI" w:eastAsia="Times New Roman" w:hAnsi="Segoe UI" w:cs="Segoe UI"/>
+          <w:color w:val="374151"/>
+          <w:kern w:val="0"/>
+          <w:sz w:val="24"/>
+          <w:szCs w:val="24"/>
+          <w14:ligatures w14:val="none"/>
+        </w:rPr>
+      </w:pPr>
+      <w:r>
+        <w:rPr>
+          <w:rFonts w:ascii="Segoe UI" w:eastAsia="Times New Roman" w:hAnsi="Segoe UI" w:cs="Segoe UI"/>
+          <w:color w:val="374151"/>
+          <w:kern w:val="0"/>
+          <w:sz w:val="24"/>
+          <w:szCs w:val="24"/>
+          <w14:ligatures w14:val="none"/>
+        </w:rPr>
+        <w:t>String Email</w:t>
+      </w:r>
+    </w:p>
+    <w:p>
+      <w:pPr>
+        <w:pBdr>
+          <w:top w:val="single" w:sz="2" w:space="0" w:color="D9D9E3"/>
+          <w:left w:val="single" w:sz="2" w:space="0" w:color="D9D9E3"/>
+          <w:bottom w:val="single" w:sz="2" w:space="0" w:color="D9D9E3"/>
+          <w:right w:val="single" w:sz="2" w:space="0" w:color="D9D9E3"/>
+        </w:pBdr>
+        <w:shd w:val="clear" w:color="auto" w:fill="F7F7F8"/>
+        <w:spacing w:after="0" w:line="240" w:lineRule="auto"/>
+        <w:outlineLvl w:val="2"/>
+        <w:rPr>
+          <w:rFonts w:ascii="Segoe UI" w:eastAsia="Times New Roman" w:hAnsi="Segoe UI" w:cs="Segoe UI"/>
+          <w:color w:val="374151"/>
+          <w:kern w:val="0"/>
+          <w:sz w:val="24"/>
+          <w:szCs w:val="24"/>
+          <w14:ligatures w14:val="none"/>
+        </w:rPr>
+      </w:pPr>
+      <w:r>
+        <w:rPr>
+          <w:rFonts w:ascii="Segoe UI" w:eastAsia="Times New Roman" w:hAnsi="Segoe UI" w:cs="Segoe UI"/>
+          <w:color w:val="374151"/>
+          <w:kern w:val="0"/>
+          <w:sz w:val="24"/>
+          <w:szCs w:val="24"/>
+          <w14:ligatures w14:val="none"/>
+        </w:rPr>
+        <w:t>String Phone</w:t>
+      </w:r>
+    </w:p>
+    <w:p>
+      <w:pPr>
+        <w:pBdr>
+          <w:top w:val="single" w:sz="2" w:space="0" w:color="D9D9E3"/>
+          <w:left w:val="single" w:sz="2" w:space="0" w:color="D9D9E3"/>
+          <w:bottom w:val="single" w:sz="2" w:space="0" w:color="D9D9E3"/>
+          <w:right w:val="single" w:sz="2" w:space="0" w:color="D9D9E3"/>
+        </w:pBdr>
+        <w:shd w:val="clear" w:color="auto" w:fill="F7F7F8"/>
+        <w:spacing w:after="0" w:line="240" w:lineRule="auto"/>
+        <w:outlineLvl w:val="2"/>
+        <w:rPr>
+          <w:rFonts w:ascii="Segoe UI" w:eastAsia="Times New Roman" w:hAnsi="Segoe UI" w:cs="Segoe UI"/>
+          <w:color w:val="374151"/>
+          <w:kern w:val="0"/>
+          <w:sz w:val="24"/>
+          <w:szCs w:val="24"/>
+          <w14:ligatures w14:val="none"/>
+        </w:rPr>
+      </w:pPr>
+      <w:r>
+        <w:rPr>
+          <w:rFonts w:ascii="Segoe UI" w:eastAsia="Times New Roman" w:hAnsi="Segoe UI" w:cs="Segoe UI"/>
+          <w:color w:val="374151"/>
+          <w:kern w:val="0"/>
+          <w:sz w:val="24"/>
+          <w:szCs w:val="24"/>
+          <w14:ligatures w14:val="none"/>
+        </w:rPr>
+        <w:t xml:space="preserve">String </w:t>
+      </w:r>
+      <w:proofErr w:type="spellStart"/>
+      <w:r>
+        <w:rPr>
+          <w:rFonts w:ascii="Segoe UI" w:eastAsia="Times New Roman" w:hAnsi="Segoe UI" w:cs="Segoe UI"/>
+          <w:color w:val="374151"/>
+          <w:kern w:val="0"/>
+          <w:sz w:val="24"/>
+          <w:szCs w:val="24"/>
+          <w14:ligatures w14:val="none"/>
+        </w:rPr>
+        <w:t>CompanyName</w:t>
+      </w:r>
+      <w:proofErr w:type="spellEnd"/>
+    </w:p>
+    <w:p>
+      <w:pPr>
+        <w:pBdr>
+          <w:top w:val="single" w:sz="2" w:space="0" w:color="D9D9E3"/>
+          <w:left w:val="single" w:sz="2" w:space="0" w:color="D9D9E3"/>
+          <w:bottom w:val="single" w:sz="2" w:space="0" w:color="D9D9E3"/>
+          <w:right w:val="single" w:sz="2" w:space="0" w:color="D9D9E3"/>
+        </w:pBdr>
+        <w:shd w:val="clear" w:color="auto" w:fill="F7F7F8"/>
+        <w:spacing w:before="240" w:after="0" w:line="240" w:lineRule="auto"/>
+        <w:outlineLvl w:val="2"/>
+        <w:rPr>
+          <w:rFonts w:ascii="Segoe UI" w:eastAsia="Times New Roman" w:hAnsi="Segoe UI" w:cs="Segoe UI"/>
+          <w:color w:val="374151"/>
+          <w:kern w:val="0"/>
+          <w:sz w:val="24"/>
+          <w:szCs w:val="24"/>
+          <w14:ligatures w14:val="none"/>
+        </w:rPr>
+      </w:pPr>
+      <w:r>
+        <w:rPr>
+          <w:rFonts w:ascii="Segoe UI" w:eastAsia="Times New Roman" w:hAnsi="Segoe UI" w:cs="Segoe UI"/>
+          <w:color w:val="374151"/>
+          <w:kern w:val="0"/>
+          <w:sz w:val="24"/>
+          <w:szCs w:val="24"/>
+          <w14:ligatures w14:val="none"/>
+        </w:rPr>
+        <w:t>Remaining data will be abandoned.</w:t>
+      </w:r>
+    </w:p>
+    <w:p>
+      <w:pPr>
+        <w:pBdr>
+          <w:top w:val="single" w:sz="2" w:space="0" w:color="D9D9E3"/>
+          <w:left w:val="single" w:sz="2" w:space="0" w:color="D9D9E3"/>
+          <w:bottom w:val="single" w:sz="2" w:space="0" w:color="D9D9E3"/>
+          <w:right w:val="single" w:sz="2" w:space="0" w:color="D9D9E3"/>
+        </w:pBdr>
+        <w:shd w:val="clear" w:color="auto" w:fill="F7F7F8"/>
+        <w:spacing w:before="100" w:beforeAutospacing="1" w:after="100" w:afterAutospacing="1" w:line="240" w:lineRule="auto"/>
+        <w:outlineLvl w:val="2"/>
+        <w:rPr>
+          <w:rFonts w:ascii="Segoe UI" w:eastAsia="Times New Roman" w:hAnsi="Segoe UI" w:cs="Segoe UI"/>
           <w:b/>
           <w:bCs/>
           <w:kern w:val="0"/>
@@ -1868,7 +2632,7 @@
           <w:szCs w:val="30"/>
           <w14:ligatures w14:val="none"/>
         </w:rPr>
-        <w:t>3</w:t>
+        <w:t>4</w:t>
       </w:r>
       <w:r>
         <w:rPr>
@@ -1892,524 +2656,6 @@
           <w:szCs w:val="30"/>
           <w14:ligatures w14:val="none"/>
         </w:rPr>
-        <w:t xml:space="preserve">Data </w:t>
-      </w:r>
-      <w:r>
-        <w:rPr>
-          <w:rFonts w:ascii="Segoe UI" w:eastAsia="Times New Roman" w:hAnsi="Segoe UI" w:cs="Segoe UI"/>
-          <w:b/>
-          <w:bCs/>
-          <w:kern w:val="0"/>
-          <w:sz w:val="30"/>
-          <w:szCs w:val="30"/>
-          <w14:ligatures w14:val="none"/>
-        </w:rPr>
-        <w:t>Consistency</w:t>
-      </w:r>
-    </w:p>
-    <w:p>
-      <w:pPr>
-        <w:pBdr>
-          <w:top w:val="single" w:sz="2" w:space="0" w:color="D9D9E3"/>
-          <w:left w:val="single" w:sz="2" w:space="0" w:color="D9D9E3"/>
-          <w:bottom w:val="single" w:sz="2" w:space="0" w:color="D9D9E3"/>
-          <w:right w:val="single" w:sz="2" w:space="0" w:color="D9D9E3"/>
-        </w:pBdr>
-        <w:shd w:val="clear" w:color="auto" w:fill="F7F7F8"/>
-        <w:spacing w:before="100" w:beforeAutospacing="1" w:after="100" w:afterAutospacing="1" w:line="240" w:lineRule="auto"/>
-        <w:outlineLvl w:val="2"/>
-        <w:rPr>
-          <w:rFonts w:ascii="Segoe UI" w:eastAsia="Times New Roman" w:hAnsi="Segoe UI" w:cs="Segoe UI"/>
-          <w:color w:val="374151"/>
-          <w:kern w:val="0"/>
-          <w:sz w:val="24"/>
-          <w:szCs w:val="24"/>
-          <w14:ligatures w14:val="none"/>
-        </w:rPr>
-      </w:pPr>
-      <w:r>
-        <w:rPr>
-          <w:rFonts w:ascii="Segoe UI" w:eastAsia="Times New Roman" w:hAnsi="Segoe UI" w:cs="Segoe UI"/>
-          <w:color w:val="374151"/>
-          <w:kern w:val="0"/>
-          <w:sz w:val="24"/>
-          <w:szCs w:val="24"/>
-          <w14:ligatures w14:val="none"/>
-        </w:rPr>
-        <w:t>As t</w:t>
-      </w:r>
-      <w:r>
-        <w:rPr>
-          <w:rFonts w:ascii="Segoe UI" w:eastAsia="Times New Roman" w:hAnsi="Segoe UI" w:cs="Segoe UI"/>
-          <w:color w:val="374151"/>
-          <w:kern w:val="0"/>
-          <w:sz w:val="24"/>
-          <w:szCs w:val="24"/>
-          <w14:ligatures w14:val="none"/>
-        </w:rPr>
-        <w:t xml:space="preserve">he </w:t>
-      </w:r>
-      <w:r>
-        <w:rPr>
-          <w:rFonts w:ascii="Segoe UI" w:eastAsia="Times New Roman" w:hAnsi="Segoe UI" w:cs="Segoe UI"/>
-          <w:color w:val="374151"/>
-          <w:kern w:val="0"/>
-          <w:sz w:val="24"/>
-          <w:szCs w:val="24"/>
-          <w14:ligatures w14:val="none"/>
-        </w:rPr>
-        <w:t xml:space="preserve">sets of </w:t>
-      </w:r>
-      <w:r>
-        <w:rPr>
-          <w:rFonts w:ascii="Segoe UI" w:eastAsia="Times New Roman" w:hAnsi="Segoe UI" w:cs="Segoe UI"/>
-          <w:color w:val="374151"/>
-          <w:kern w:val="0"/>
-          <w:sz w:val="24"/>
-          <w:szCs w:val="24"/>
-          <w14:ligatures w14:val="none"/>
-        </w:rPr>
-        <w:t xml:space="preserve">data </w:t>
-      </w:r>
-      <w:r>
-        <w:rPr>
-          <w:rFonts w:ascii="Segoe UI" w:eastAsia="Times New Roman" w:hAnsi="Segoe UI" w:cs="Segoe UI"/>
-          <w:color w:val="374151"/>
-          <w:kern w:val="0"/>
-          <w:sz w:val="24"/>
-          <w:szCs w:val="24"/>
-          <w14:ligatures w14:val="none"/>
-        </w:rPr>
-        <w:t xml:space="preserve">are quite different. </w:t>
-      </w:r>
-      <w:r>
-        <w:rPr>
-          <w:rFonts w:ascii="Segoe UI" w:eastAsia="Times New Roman" w:hAnsi="Segoe UI" w:cs="Segoe UI"/>
-          <w:color w:val="374151"/>
-          <w:kern w:val="0"/>
-          <w:sz w:val="24"/>
-          <w:szCs w:val="24"/>
-          <w14:ligatures w14:val="none"/>
-        </w:rPr>
-        <w:t>To simplify the demonstration, only the phone numbers are used to be the only factor to identify</w:t>
-      </w:r>
-      <w:r>
-        <w:rPr>
-          <w:rFonts w:ascii="Segoe UI" w:eastAsia="Times New Roman" w:hAnsi="Segoe UI" w:cs="Segoe UI"/>
-          <w:color w:val="374151"/>
-          <w:kern w:val="0"/>
-          <w:sz w:val="24"/>
-          <w:szCs w:val="24"/>
-          <w14:ligatures w14:val="none"/>
-        </w:rPr>
-        <w:t xml:space="preserve"> </w:t>
-      </w:r>
-      <w:r>
-        <w:rPr>
-          <w:rFonts w:ascii="Segoe UI" w:eastAsia="Times New Roman" w:hAnsi="Segoe UI" w:cs="Segoe UI"/>
-          <w:color w:val="374151"/>
-          <w:kern w:val="0"/>
-          <w:sz w:val="24"/>
-          <w:szCs w:val="24"/>
-          <w14:ligatures w14:val="none"/>
-        </w:rPr>
-        <w:t xml:space="preserve">the user, although names and email address could also be considered to identify a person. </w:t>
-      </w:r>
-    </w:p>
-    <w:p>
-      <w:pPr>
-        <w:pBdr>
-          <w:top w:val="single" w:sz="2" w:space="0" w:color="D9D9E3"/>
-          <w:left w:val="single" w:sz="2" w:space="0" w:color="D9D9E3"/>
-          <w:bottom w:val="single" w:sz="2" w:space="0" w:color="D9D9E3"/>
-          <w:right w:val="single" w:sz="2" w:space="0" w:color="D9D9E3"/>
-        </w:pBdr>
-        <w:shd w:val="clear" w:color="auto" w:fill="F7F7F8"/>
-        <w:spacing w:before="100" w:beforeAutospacing="1" w:after="100" w:afterAutospacing="1" w:line="240" w:lineRule="auto"/>
-        <w:outlineLvl w:val="2"/>
-        <w:rPr>
-          <w:rFonts w:ascii="Segoe UI" w:eastAsia="Times New Roman" w:hAnsi="Segoe UI" w:cs="Segoe UI"/>
-          <w:color w:val="374151"/>
-          <w:kern w:val="0"/>
-          <w:sz w:val="24"/>
-          <w:szCs w:val="24"/>
-          <w14:ligatures w14:val="none"/>
-        </w:rPr>
-      </w:pPr>
-      <w:r>
-        <w:rPr>
-          <w:rFonts w:ascii="Segoe UI" w:eastAsia="Times New Roman" w:hAnsi="Segoe UI" w:cs="Segoe UI"/>
-          <w:color w:val="374151"/>
-          <w:kern w:val="0"/>
-          <w:sz w:val="24"/>
-          <w:szCs w:val="24"/>
-          <w14:ligatures w14:val="none"/>
-        </w:rPr>
-        <w:lastRenderedPageBreak/>
-        <w:t xml:space="preserve">Within this project, when the same phone number appear in both sets of data, of which the row will be appended to a csv file for manual processing. </w:t>
-      </w:r>
-      <w:r>
-        <w:rPr>
-          <w:rFonts w:ascii="Segoe UI" w:eastAsia="Times New Roman" w:hAnsi="Segoe UI" w:cs="Segoe UI"/>
-          <w:color w:val="374151"/>
-          <w:kern w:val="0"/>
-          <w:sz w:val="24"/>
-          <w:szCs w:val="24"/>
-          <w14:ligatures w14:val="none"/>
-        </w:rPr>
-        <w:t>csv_duplicates.csv</w:t>
-      </w:r>
-      <w:r>
-        <w:rPr>
-          <w:rFonts w:ascii="Segoe UI" w:eastAsia="Times New Roman" w:hAnsi="Segoe UI" w:cs="Segoe UI"/>
-          <w:color w:val="374151"/>
-          <w:kern w:val="0"/>
-          <w:sz w:val="24"/>
-          <w:szCs w:val="24"/>
-          <w14:ligatures w14:val="none"/>
-        </w:rPr>
-        <w:t xml:space="preserve"> and </w:t>
-      </w:r>
-      <w:r>
-        <w:rPr>
-          <w:rFonts w:ascii="Segoe UI" w:eastAsia="Times New Roman" w:hAnsi="Segoe UI" w:cs="Segoe UI"/>
-          <w:color w:val="374151"/>
-          <w:kern w:val="0"/>
-          <w:sz w:val="24"/>
-          <w:szCs w:val="24"/>
-          <w14:ligatures w14:val="none"/>
-        </w:rPr>
-        <w:t>json_duplicates.csv</w:t>
-      </w:r>
-      <w:r>
-        <w:rPr>
-          <w:rFonts w:ascii="Segoe UI" w:eastAsia="Times New Roman" w:hAnsi="Segoe UI" w:cs="Segoe UI"/>
-          <w:color w:val="374151"/>
-          <w:kern w:val="0"/>
-          <w:sz w:val="24"/>
-          <w:szCs w:val="24"/>
-          <w14:ligatures w14:val="none"/>
-        </w:rPr>
-        <w:t xml:space="preserve"> are the output files.</w:t>
-      </w:r>
-    </w:p>
-    <w:p>
-      <w:pPr>
-        <w:pBdr>
-          <w:top w:val="single" w:sz="2" w:space="0" w:color="D9D9E3"/>
-          <w:left w:val="single" w:sz="2" w:space="0" w:color="D9D9E3"/>
-          <w:bottom w:val="single" w:sz="2" w:space="0" w:color="D9D9E3"/>
-          <w:right w:val="single" w:sz="2" w:space="0" w:color="D9D9E3"/>
-        </w:pBdr>
-        <w:shd w:val="clear" w:color="auto" w:fill="F7F7F8"/>
-        <w:spacing w:before="100" w:beforeAutospacing="1" w:after="100" w:afterAutospacing="1" w:line="240" w:lineRule="auto"/>
-        <w:outlineLvl w:val="2"/>
-        <w:rPr>
-          <w:rFonts w:ascii="Segoe UI" w:eastAsia="Times New Roman" w:hAnsi="Segoe UI" w:cs="Segoe UI"/>
-          <w:color w:val="374151"/>
-          <w:kern w:val="0"/>
-          <w:sz w:val="24"/>
-          <w:szCs w:val="24"/>
-          <w14:ligatures w14:val="none"/>
-        </w:rPr>
-      </w:pPr>
-      <w:r>
-        <w:rPr>
-          <w:rFonts w:ascii="Segoe UI" w:eastAsia="Times New Roman" w:hAnsi="Segoe UI" w:cs="Segoe UI"/>
-          <w:color w:val="374151"/>
-          <w:kern w:val="0"/>
-          <w:sz w:val="24"/>
-          <w:szCs w:val="24"/>
-          <w14:ligatures w14:val="none"/>
-        </w:rPr>
-        <w:t>The common fields of these two data sets are decided as follows:</w:t>
-      </w:r>
-    </w:p>
-    <w:p>
-      <w:pPr>
-        <w:pBdr>
-          <w:top w:val="single" w:sz="2" w:space="0" w:color="D9D9E3"/>
-          <w:left w:val="single" w:sz="2" w:space="0" w:color="D9D9E3"/>
-          <w:bottom w:val="single" w:sz="2" w:space="0" w:color="D9D9E3"/>
-          <w:right w:val="single" w:sz="2" w:space="0" w:color="D9D9E3"/>
-        </w:pBdr>
-        <w:shd w:val="clear" w:color="auto" w:fill="F7F7F8"/>
-        <w:spacing w:after="0" w:line="240" w:lineRule="auto"/>
-        <w:outlineLvl w:val="2"/>
-        <w:rPr>
-          <w:rFonts w:ascii="Segoe UI" w:eastAsia="Times New Roman" w:hAnsi="Segoe UI" w:cs="Segoe UI"/>
-          <w:color w:val="374151"/>
-          <w:kern w:val="0"/>
-          <w:sz w:val="24"/>
-          <w:szCs w:val="24"/>
-          <w14:ligatures w14:val="none"/>
-        </w:rPr>
-      </w:pPr>
-      <w:r>
-        <w:rPr>
-          <w:rFonts w:ascii="Segoe UI" w:eastAsia="Times New Roman" w:hAnsi="Segoe UI" w:cs="Segoe UI"/>
-          <w:color w:val="374151"/>
-          <w:kern w:val="0"/>
-          <w:sz w:val="24"/>
-          <w:szCs w:val="24"/>
-          <w14:ligatures w14:val="none"/>
-        </w:rPr>
-        <w:t>String FirstName</w:t>
-      </w:r>
-    </w:p>
-    <w:p>
-      <w:pPr>
-        <w:pBdr>
-          <w:top w:val="single" w:sz="2" w:space="0" w:color="D9D9E3"/>
-          <w:left w:val="single" w:sz="2" w:space="0" w:color="D9D9E3"/>
-          <w:bottom w:val="single" w:sz="2" w:space="0" w:color="D9D9E3"/>
-          <w:right w:val="single" w:sz="2" w:space="0" w:color="D9D9E3"/>
-        </w:pBdr>
-        <w:shd w:val="clear" w:color="auto" w:fill="F7F7F8"/>
-        <w:spacing w:after="0" w:line="240" w:lineRule="auto"/>
-        <w:outlineLvl w:val="2"/>
-        <w:rPr>
-          <w:rFonts w:ascii="Segoe UI" w:eastAsia="Times New Roman" w:hAnsi="Segoe UI" w:cs="Segoe UI"/>
-          <w:color w:val="374151"/>
-          <w:kern w:val="0"/>
-          <w:sz w:val="24"/>
-          <w:szCs w:val="24"/>
-          <w14:ligatures w14:val="none"/>
-        </w:rPr>
-      </w:pPr>
-      <w:r>
-        <w:rPr>
-          <w:rFonts w:ascii="Segoe UI" w:eastAsia="Times New Roman" w:hAnsi="Segoe UI" w:cs="Segoe UI"/>
-          <w:color w:val="374151"/>
-          <w:kern w:val="0"/>
-          <w:sz w:val="24"/>
-          <w:szCs w:val="24"/>
-          <w14:ligatures w14:val="none"/>
-        </w:rPr>
-        <w:t xml:space="preserve">String </w:t>
-      </w:r>
-      <w:proofErr w:type="spellStart"/>
-      <w:r>
-        <w:rPr>
-          <w:rFonts w:ascii="Segoe UI" w:eastAsia="Times New Roman" w:hAnsi="Segoe UI" w:cs="Segoe UI"/>
-          <w:color w:val="374151"/>
-          <w:kern w:val="0"/>
-          <w:sz w:val="24"/>
-          <w:szCs w:val="24"/>
-          <w14:ligatures w14:val="none"/>
-        </w:rPr>
-        <w:t>LastName</w:t>
-      </w:r>
-      <w:proofErr w:type="spellEnd"/>
-    </w:p>
-    <w:p>
-      <w:pPr>
-        <w:pBdr>
-          <w:top w:val="single" w:sz="2" w:space="0" w:color="D9D9E3"/>
-          <w:left w:val="single" w:sz="2" w:space="0" w:color="D9D9E3"/>
-          <w:bottom w:val="single" w:sz="2" w:space="0" w:color="D9D9E3"/>
-          <w:right w:val="single" w:sz="2" w:space="0" w:color="D9D9E3"/>
-        </w:pBdr>
-        <w:shd w:val="clear" w:color="auto" w:fill="F7F7F8"/>
-        <w:spacing w:after="0" w:line="240" w:lineRule="auto"/>
-        <w:outlineLvl w:val="2"/>
-        <w:rPr>
-          <w:rFonts w:ascii="Segoe UI" w:eastAsia="Times New Roman" w:hAnsi="Segoe UI" w:cs="Segoe UI"/>
-          <w:color w:val="374151"/>
-          <w:kern w:val="0"/>
-          <w:sz w:val="24"/>
-          <w:szCs w:val="24"/>
-          <w14:ligatures w14:val="none"/>
-        </w:rPr>
-      </w:pPr>
-      <w:r>
-        <w:rPr>
-          <w:rFonts w:ascii="Segoe UI" w:eastAsia="Times New Roman" w:hAnsi="Segoe UI" w:cs="Segoe UI"/>
-          <w:color w:val="374151"/>
-          <w:kern w:val="0"/>
-          <w:sz w:val="24"/>
-          <w:szCs w:val="24"/>
-          <w14:ligatures w14:val="none"/>
-        </w:rPr>
-        <w:t>String Email</w:t>
-      </w:r>
-    </w:p>
-    <w:p>
-      <w:pPr>
-        <w:pBdr>
-          <w:top w:val="single" w:sz="2" w:space="0" w:color="D9D9E3"/>
-          <w:left w:val="single" w:sz="2" w:space="0" w:color="D9D9E3"/>
-          <w:bottom w:val="single" w:sz="2" w:space="0" w:color="D9D9E3"/>
-          <w:right w:val="single" w:sz="2" w:space="0" w:color="D9D9E3"/>
-        </w:pBdr>
-        <w:shd w:val="clear" w:color="auto" w:fill="F7F7F8"/>
-        <w:spacing w:after="0" w:line="240" w:lineRule="auto"/>
-        <w:outlineLvl w:val="2"/>
-        <w:rPr>
-          <w:rFonts w:ascii="Segoe UI" w:eastAsia="Times New Roman" w:hAnsi="Segoe UI" w:cs="Segoe UI"/>
-          <w:color w:val="374151"/>
-          <w:kern w:val="0"/>
-          <w:sz w:val="24"/>
-          <w:szCs w:val="24"/>
-          <w14:ligatures w14:val="none"/>
-        </w:rPr>
-      </w:pPr>
-      <w:r>
-        <w:rPr>
-          <w:rFonts w:ascii="Segoe UI" w:eastAsia="Times New Roman" w:hAnsi="Segoe UI" w:cs="Segoe UI"/>
-          <w:color w:val="374151"/>
-          <w:kern w:val="0"/>
-          <w:sz w:val="24"/>
-          <w:szCs w:val="24"/>
-          <w14:ligatures w14:val="none"/>
-        </w:rPr>
-        <w:t>String Phone</w:t>
-      </w:r>
-    </w:p>
-    <w:p>
-      <w:pPr>
-        <w:pBdr>
-          <w:top w:val="single" w:sz="2" w:space="0" w:color="D9D9E3"/>
-          <w:left w:val="single" w:sz="2" w:space="0" w:color="D9D9E3"/>
-          <w:bottom w:val="single" w:sz="2" w:space="0" w:color="D9D9E3"/>
-          <w:right w:val="single" w:sz="2" w:space="0" w:color="D9D9E3"/>
-        </w:pBdr>
-        <w:shd w:val="clear" w:color="auto" w:fill="F7F7F8"/>
-        <w:spacing w:after="0" w:line="240" w:lineRule="auto"/>
-        <w:outlineLvl w:val="2"/>
-        <w:rPr>
-          <w:rFonts w:ascii="Segoe UI" w:eastAsia="Times New Roman" w:hAnsi="Segoe UI" w:cs="Segoe UI"/>
-          <w:color w:val="374151"/>
-          <w:kern w:val="0"/>
-          <w:sz w:val="24"/>
-          <w:szCs w:val="24"/>
-          <w14:ligatures w14:val="none"/>
-        </w:rPr>
-      </w:pPr>
-      <w:r>
-        <w:rPr>
-          <w:rFonts w:ascii="Segoe UI" w:eastAsia="Times New Roman" w:hAnsi="Segoe UI" w:cs="Segoe UI"/>
-          <w:color w:val="374151"/>
-          <w:kern w:val="0"/>
-          <w:sz w:val="24"/>
-          <w:szCs w:val="24"/>
-          <w14:ligatures w14:val="none"/>
-        </w:rPr>
-        <w:t xml:space="preserve">String </w:t>
-      </w:r>
-      <w:proofErr w:type="spellStart"/>
-      <w:r>
-        <w:rPr>
-          <w:rFonts w:ascii="Segoe UI" w:eastAsia="Times New Roman" w:hAnsi="Segoe UI" w:cs="Segoe UI"/>
-          <w:color w:val="374151"/>
-          <w:kern w:val="0"/>
-          <w:sz w:val="24"/>
-          <w:szCs w:val="24"/>
-          <w14:ligatures w14:val="none"/>
-        </w:rPr>
-        <w:t>CompanyName</w:t>
-      </w:r>
-      <w:proofErr w:type="spellEnd"/>
-    </w:p>
-    <w:p>
-      <w:pPr>
-        <w:pBdr>
-          <w:top w:val="single" w:sz="2" w:space="0" w:color="D9D9E3"/>
-          <w:left w:val="single" w:sz="2" w:space="0" w:color="D9D9E3"/>
-          <w:bottom w:val="single" w:sz="2" w:space="0" w:color="D9D9E3"/>
-          <w:right w:val="single" w:sz="2" w:space="0" w:color="D9D9E3"/>
-        </w:pBdr>
-        <w:shd w:val="clear" w:color="auto" w:fill="F7F7F8"/>
-        <w:spacing w:before="240" w:after="0" w:line="240" w:lineRule="auto"/>
-        <w:outlineLvl w:val="2"/>
-        <w:rPr>
-          <w:rFonts w:ascii="Segoe UI" w:eastAsia="Times New Roman" w:hAnsi="Segoe UI" w:cs="Segoe UI"/>
-          <w:color w:val="374151"/>
-          <w:kern w:val="0"/>
-          <w:sz w:val="24"/>
-          <w:szCs w:val="24"/>
-          <w14:ligatures w14:val="none"/>
-        </w:rPr>
-      </w:pPr>
-      <w:r>
-        <w:rPr>
-          <w:rFonts w:ascii="Segoe UI" w:eastAsia="Times New Roman" w:hAnsi="Segoe UI" w:cs="Segoe UI"/>
-          <w:color w:val="374151"/>
-          <w:kern w:val="0"/>
-          <w:sz w:val="24"/>
-          <w:szCs w:val="24"/>
-          <w14:ligatures w14:val="none"/>
-        </w:rPr>
-        <w:t>Remaining data will be abandoned.</w:t>
-      </w:r>
-    </w:p>
-    <w:p>
-      <w:pPr>
-        <w:pBdr>
-          <w:top w:val="single" w:sz="2" w:space="0" w:color="D9D9E3"/>
-          <w:left w:val="single" w:sz="2" w:space="0" w:color="D9D9E3"/>
-          <w:bottom w:val="single" w:sz="2" w:space="0" w:color="D9D9E3"/>
-          <w:right w:val="single" w:sz="2" w:space="0" w:color="D9D9E3"/>
-        </w:pBdr>
-        <w:shd w:val="clear" w:color="auto" w:fill="F7F7F8"/>
-        <w:spacing w:before="100" w:beforeAutospacing="1" w:after="100" w:afterAutospacing="1" w:line="240" w:lineRule="auto"/>
-        <w:outlineLvl w:val="2"/>
-        <w:rPr>
-          <w:rFonts w:ascii="Segoe UI" w:eastAsia="Times New Roman" w:hAnsi="Segoe UI" w:cs="Segoe UI"/>
-          <w:b/>
-          <w:bCs/>
-          <w:kern w:val="0"/>
-          <w:sz w:val="30"/>
-          <w:szCs w:val="30"/>
-          <w14:ligatures w14:val="none"/>
-        </w:rPr>
-      </w:pPr>
-      <w:r>
-        <w:rPr>
-          <w:rFonts w:ascii="Segoe UI" w:eastAsia="Times New Roman" w:hAnsi="Segoe UI" w:cs="Segoe UI"/>
-          <w:b/>
-          <w:bCs/>
-          <w:kern w:val="0"/>
-          <w:sz w:val="30"/>
-          <w:szCs w:val="30"/>
-          <w14:ligatures w14:val="none"/>
-        </w:rPr>
-        <w:t>2.</w:t>
-      </w:r>
-      <w:r>
-        <w:rPr>
-          <w:rFonts w:ascii="Segoe UI" w:eastAsia="Times New Roman" w:hAnsi="Segoe UI" w:cs="Segoe UI"/>
-          <w:b/>
-          <w:bCs/>
-          <w:kern w:val="0"/>
-          <w:sz w:val="30"/>
-          <w:szCs w:val="30"/>
-          <w14:ligatures w14:val="none"/>
-        </w:rPr>
-        <w:t>4</w:t>
-      </w:r>
-      <w:r>
-        <w:rPr>
-          <w:rFonts w:ascii="Segoe UI" w:eastAsia="Times New Roman" w:hAnsi="Segoe UI" w:cs="Segoe UI"/>
-          <w:b/>
-          <w:bCs/>
-          <w:kern w:val="0"/>
-          <w:sz w:val="30"/>
-          <w:szCs w:val="30"/>
-          <w14:ligatures w14:val="none"/>
-        </w:rPr>
-        <w:t xml:space="preserve">. </w:t>
-      </w:r>
-      <w:r>
-        <w:rPr>
-          <w:rFonts w:ascii="Segoe UI" w:eastAsia="Times New Roman" w:hAnsi="Segoe UI" w:cs="Segoe UI"/>
-          <w:b/>
-          <w:bCs/>
-          <w:kern w:val="0"/>
-          <w:sz w:val="30"/>
-          <w:szCs w:val="30"/>
-          <w14:ligatures w14:val="none"/>
-        </w:rPr>
         <w:t>Data Integration Layer</w:t>
       </w:r>
     </w:p>
@@ -2481,7 +2727,7 @@
           <w:szCs w:val="24"/>
           <w14:ligatures w14:val="none"/>
         </w:rPr>
-        <w:t>3</w:t>
+        <w:t>4</w:t>
       </w:r>
       <w:r>
         <w:rPr>
@@ -2582,7 +2828,29 @@
           <w:szCs w:val="24"/>
           <w14:ligatures w14:val="none"/>
         </w:rPr>
-        <w:t xml:space="preserve">used called from a script component to consume </w:t>
+        <w:t xml:space="preserve">used </w:t>
+      </w:r>
+      <w:r>
+        <w:rPr>
+          <w:rFonts w:ascii="Segoe UI" w:eastAsia="Times New Roman" w:hAnsi="Segoe UI" w:cs="Segoe UI"/>
+          <w:color w:val="374151"/>
+          <w:kern w:val="0"/>
+          <w:sz w:val="24"/>
+          <w:szCs w:val="24"/>
+          <w14:ligatures w14:val="none"/>
+        </w:rPr>
+        <w:t xml:space="preserve">to be </w:t>
+      </w:r>
+      <w:r>
+        <w:rPr>
+          <w:rFonts w:ascii="Segoe UI" w:eastAsia="Times New Roman" w:hAnsi="Segoe UI" w:cs="Segoe UI"/>
+          <w:color w:val="374151"/>
+          <w:kern w:val="0"/>
+          <w:sz w:val="24"/>
+          <w:szCs w:val="24"/>
+          <w14:ligatures w14:val="none"/>
+        </w:rPr>
+        <w:t xml:space="preserve">called from a script component to consume </w:t>
       </w:r>
       <w:proofErr w:type="spellStart"/>
       <w:r>
@@ -2709,7 +2977,29 @@
           <w:szCs w:val="24"/>
           <w14:ligatures w14:val="none"/>
         </w:rPr>
-        <w:t xml:space="preserve"> do not separate first and last, they will be processed into </w:t>
+        <w:t xml:space="preserve"> </w:t>
+      </w:r>
+      <w:r>
+        <w:rPr>
+          <w:rFonts w:ascii="Segoe UI" w:eastAsia="Times New Roman" w:hAnsi="Segoe UI" w:cs="Segoe UI"/>
+          <w:color w:val="374151"/>
+          <w:kern w:val="0"/>
+          <w:sz w:val="24"/>
+          <w:szCs w:val="24"/>
+          <w14:ligatures w14:val="none"/>
+        </w:rPr>
+        <w:t xml:space="preserve">is mingled with </w:t>
+      </w:r>
+      <w:r>
+        <w:rPr>
+          <w:rFonts w:ascii="Segoe UI" w:eastAsia="Times New Roman" w:hAnsi="Segoe UI" w:cs="Segoe UI"/>
+          <w:color w:val="374151"/>
+          <w:kern w:val="0"/>
+          <w:sz w:val="24"/>
+          <w:szCs w:val="24"/>
+          <w14:ligatures w14:val="none"/>
+        </w:rPr>
+        <w:t xml:space="preserve">first and last, they will be processed into </w:t>
       </w:r>
       <w:proofErr w:type="spellStart"/>
       <w:r>
@@ -2804,18 +3094,7 @@
           <w:szCs w:val="24"/>
           <w14:ligatures w14:val="none"/>
         </w:rPr>
-        <w:t>JSONP</w:t>
-      </w:r>
-      <w:r>
-        <w:rPr>
-          <w:rFonts w:ascii="Segoe UI" w:eastAsia="Times New Roman" w:hAnsi="Segoe UI" w:cs="Segoe UI"/>
-          <w:color w:val="374151"/>
-          <w:kern w:val="0"/>
-          <w:sz w:val="24"/>
-          <w:szCs w:val="24"/>
-          <w14:ligatures w14:val="none"/>
-        </w:rPr>
-        <w:t>laceholder</w:t>
+        <w:t>JSONPlaceholder</w:t>
       </w:r>
       <w:proofErr w:type="spellEnd"/>
       <w:r>
@@ -2851,73 +3130,7 @@
           <w:szCs w:val="24"/>
           <w14:ligatures w14:val="none"/>
         </w:rPr>
-        <w:t xml:space="preserve"> </w:t>
-      </w:r>
-      <w:r>
-        <w:rPr>
-          <w:rFonts w:ascii="Segoe UI" w:eastAsia="Times New Roman" w:hAnsi="Segoe UI" w:cs="Segoe UI"/>
-          <w:color w:val="374151"/>
-          <w:kern w:val="0"/>
-          <w:sz w:val="24"/>
-          <w:szCs w:val="24"/>
-          <w14:ligatures w14:val="none"/>
-        </w:rPr>
-        <w:t xml:space="preserve">to enable direct </w:t>
-      </w:r>
-      <w:proofErr w:type="gramStart"/>
-      <w:r>
-        <w:rPr>
-          <w:rFonts w:ascii="Segoe UI" w:eastAsia="Times New Roman" w:hAnsi="Segoe UI" w:cs="Segoe UI"/>
-          <w:color w:val="374151"/>
-          <w:kern w:val="0"/>
-          <w:sz w:val="24"/>
-          <w:szCs w:val="24"/>
-          <w14:ligatures w14:val="none"/>
-        </w:rPr>
-        <w:t>comparison.</w:t>
-      </w:r>
-      <w:r>
-        <w:rPr>
-          <w:rFonts w:ascii="Segoe UI" w:eastAsia="Times New Roman" w:hAnsi="Segoe UI" w:cs="Segoe UI"/>
-          <w:color w:val="374151"/>
-          <w:kern w:val="0"/>
-          <w:sz w:val="24"/>
-          <w:szCs w:val="24"/>
-          <w14:ligatures w14:val="none"/>
-        </w:rPr>
-        <w:t>.</w:t>
-      </w:r>
-      <w:proofErr w:type="gramEnd"/>
-    </w:p>
-    <w:p>
-      <w:pPr>
-        <w:pBdr>
-          <w:top w:val="single" w:sz="2" w:space="0" w:color="D9D9E3"/>
-          <w:left w:val="single" w:sz="2" w:space="5" w:color="D9D9E3"/>
-          <w:bottom w:val="single" w:sz="2" w:space="0" w:color="D9D9E3"/>
-          <w:right w:val="single" w:sz="2" w:space="0" w:color="D9D9E3"/>
-        </w:pBdr>
-        <w:shd w:val="clear" w:color="auto" w:fill="F7F7F8"/>
-        <w:spacing w:after="0" w:line="240" w:lineRule="auto"/>
-        <w:rPr>
-          <w:rFonts w:ascii="Segoe UI" w:eastAsia="Times New Roman" w:hAnsi="Segoe UI" w:cs="Segoe UI"/>
-          <w:color w:val="374151"/>
-          <w:kern w:val="0"/>
-          <w:sz w:val="24"/>
-          <w:szCs w:val="24"/>
-          <w14:ligatures w14:val="none"/>
-        </w:rPr>
-      </w:pPr>
-      <w:r>
-        <w:rPr>
-          <w:rFonts w:ascii="Segoe UI" w:eastAsia="Times New Roman" w:hAnsi="Segoe UI" w:cs="Segoe UI"/>
-          <w:color w:val="374151"/>
-          <w:kern w:val="0"/>
-          <w:sz w:val="24"/>
-          <w:szCs w:val="24"/>
-          <w14:ligatures w14:val="none"/>
-        </w:rPr>
-        <w:t>compare directly between two data sets.</w:t>
+        <w:t xml:space="preserve"> to enable direct comparison.</w:t>
       </w:r>
     </w:p>
     <w:p>
@@ -3137,7 +3350,51 @@
           <w:szCs w:val="24"/>
           <w14:ligatures w14:val="none"/>
         </w:rPr>
-        <w:t xml:space="preserve">Data merging is isolated from the process above because </w:t>
+        <w:t xml:space="preserve">Data merging is </w:t>
+      </w:r>
+      <w:r>
+        <w:rPr>
+          <w:rFonts w:ascii="Segoe UI" w:eastAsia="Times New Roman" w:hAnsi="Segoe UI" w:cs="Segoe UI"/>
+          <w:color w:val="374151"/>
+          <w:kern w:val="0"/>
+          <w:sz w:val="24"/>
+          <w:szCs w:val="24"/>
+          <w14:ligatures w14:val="none"/>
+        </w:rPr>
+        <w:t xml:space="preserve">separated </w:t>
+      </w:r>
+      <w:r>
+        <w:rPr>
+          <w:rFonts w:ascii="Segoe UI" w:eastAsia="Times New Roman" w:hAnsi="Segoe UI" w:cs="Segoe UI"/>
+          <w:color w:val="374151"/>
+          <w:kern w:val="0"/>
+          <w:sz w:val="24"/>
+          <w:szCs w:val="24"/>
+          <w14:ligatures w14:val="none"/>
+        </w:rPr>
+        <w:t xml:space="preserve">from the </w:t>
+      </w:r>
+      <w:r>
+        <w:rPr>
+          <w:rFonts w:ascii="Segoe UI" w:eastAsia="Times New Roman" w:hAnsi="Segoe UI" w:cs="Segoe UI"/>
+          <w:color w:val="374151"/>
+          <w:kern w:val="0"/>
+          <w:sz w:val="24"/>
+          <w:szCs w:val="24"/>
+          <w14:ligatures w14:val="none"/>
+        </w:rPr>
+        <w:t xml:space="preserve">data extraction </w:t>
+      </w:r>
+      <w:r>
+        <w:rPr>
+          <w:rFonts w:ascii="Segoe UI" w:eastAsia="Times New Roman" w:hAnsi="Segoe UI" w:cs="Segoe UI"/>
+          <w:color w:val="374151"/>
+          <w:kern w:val="0"/>
+          <w:sz w:val="24"/>
+          <w:szCs w:val="24"/>
+          <w14:ligatures w14:val="none"/>
+        </w:rPr>
+        <w:t xml:space="preserve">process above because </w:t>
       </w:r>
       <w:r>
         <w:rPr>
@@ -3303,7 +3560,77 @@
           <w:szCs w:val="24"/>
           <w14:ligatures w14:val="none"/>
         </w:rPr>
-        <w:t xml:space="preserve">). </w:t>
+        <w:t>)</w:t>
+      </w:r>
+      <w:r>
+        <w:rPr>
+          <w:rFonts w:ascii="Segoe UI" w:eastAsia="Times New Roman" w:hAnsi="Segoe UI" w:cs="Segoe UI"/>
+          <w:color w:val="374151"/>
+          <w:kern w:val="0"/>
+          <w:sz w:val="24"/>
+          <w:szCs w:val="24"/>
+          <w14:ligatures w14:val="none"/>
+        </w:rPr>
+        <w:t xml:space="preserve"> from </w:t>
+      </w:r>
+      <w:proofErr w:type="spellStart"/>
+      <w:r>
+        <w:rPr>
+          <w:rFonts w:ascii="Segoe UI" w:eastAsia="Times New Roman" w:hAnsi="Segoe UI" w:cs="Segoe UI"/>
+          <w:color w:val="374151"/>
+          <w:kern w:val="0"/>
+          <w:sz w:val="24"/>
+          <w:szCs w:val="24"/>
+          <w14:ligatures w14:val="none"/>
+        </w:rPr>
+        <w:t>JSONPlaceholder</w:t>
+      </w:r>
+      <w:proofErr w:type="spellEnd"/>
+      <w:r>
+        <w:rPr>
+          <w:rFonts w:ascii="Segoe UI" w:eastAsia="Times New Roman" w:hAnsi="Segoe UI" w:cs="Segoe UI"/>
+          <w:color w:val="374151"/>
+          <w:kern w:val="0"/>
+          <w:sz w:val="24"/>
+          <w:szCs w:val="24"/>
+          <w14:ligatures w14:val="none"/>
+        </w:rPr>
+        <w:t xml:space="preserve"> and the generated CSV </w:t>
+      </w:r>
+      <w:proofErr w:type="gramStart"/>
+      <w:r>
+        <w:rPr>
+          <w:rFonts w:ascii="Segoe UI" w:eastAsia="Times New Roman" w:hAnsi="Segoe UI" w:cs="Segoe UI"/>
+          <w:color w:val="374151"/>
+          <w:kern w:val="0"/>
+          <w:sz w:val="24"/>
+          <w:szCs w:val="24"/>
+          <w14:ligatures w14:val="none"/>
+        </w:rPr>
+        <w:t>file.</w:t>
+      </w:r>
+      <w:r>
+        <w:rPr>
+          <w:rFonts w:ascii="Segoe UI" w:eastAsia="Times New Roman" w:hAnsi="Segoe UI" w:cs="Segoe UI"/>
+          <w:color w:val="374151"/>
+          <w:kern w:val="0"/>
+          <w:sz w:val="24"/>
+          <w:szCs w:val="24"/>
+          <w14:ligatures w14:val="none"/>
+        </w:rPr>
+        <w:t>.</w:t>
+      </w:r>
+      <w:proofErr w:type="gramEnd"/>
+      <w:r>
+        <w:rPr>
+          <w:rFonts w:ascii="Segoe UI" w:eastAsia="Times New Roman" w:hAnsi="Segoe UI" w:cs="Segoe UI"/>
+          <w:color w:val="374151"/>
+          <w:kern w:val="0"/>
+          <w:sz w:val="24"/>
+          <w:szCs w:val="24"/>
+          <w14:ligatures w14:val="none"/>
+        </w:rPr>
+        <w:t xml:space="preserve"> </w:t>
       </w:r>
     </w:p>
     <w:p>
@@ -3340,8 +3667,7 @@
           <w:szCs w:val="24"/>
           <w14:ligatures w14:val="none"/>
         </w:rPr>
-        <w:lastRenderedPageBreak/>
-        <w:t xml:space="preserve">Once all data is gathered, SSIS will fire a script component to post a list&lt;user&gt; </w:t>
+        <w:t xml:space="preserve">Once all data is gathered, SSIS will fire a script component to post </w:t>
       </w:r>
       <w:proofErr w:type="spellStart"/>
       <w:r>
@@ -3353,6 +3679,41 @@
           <w:szCs w:val="24"/>
           <w14:ligatures w14:val="none"/>
         </w:rPr>
+        <w:t>EngageU</w:t>
+      </w:r>
+      <w:r>
+        <w:rPr>
+          <w:rFonts w:ascii="Segoe UI" w:eastAsia="Times New Roman" w:hAnsi="Segoe UI" w:cs="Segoe UI"/>
+          <w:color w:val="374151"/>
+          <w:kern w:val="0"/>
+          <w:sz w:val="24"/>
+          <w:szCs w:val="24"/>
+          <w14:ligatures w14:val="none"/>
+        </w:rPr>
+        <w:t>ser</w:t>
+      </w:r>
+      <w:proofErr w:type="spellEnd"/>
+      <w:r>
+        <w:rPr>
+          <w:rFonts w:ascii="Segoe UI" w:eastAsia="Times New Roman" w:hAnsi="Segoe UI" w:cs="Segoe UI"/>
+          <w:color w:val="374151"/>
+          <w:kern w:val="0"/>
+          <w:sz w:val="24"/>
+          <w:szCs w:val="24"/>
+          <w14:ligatures w14:val="none"/>
+        </w:rPr>
+        <w:t xml:space="preserve"> </w:t>
+      </w:r>
+      <w:proofErr w:type="spellStart"/>
+      <w:r>
+        <w:rPr>
+          <w:rFonts w:ascii="Segoe UI" w:eastAsia="Times New Roman" w:hAnsi="Segoe UI" w:cs="Segoe UI"/>
+          <w:color w:val="374151"/>
+          <w:kern w:val="0"/>
+          <w:sz w:val="24"/>
+          <w:szCs w:val="24"/>
+          <w14:ligatures w14:val="none"/>
+        </w:rPr>
         <w:t>json</w:t>
       </w:r>
       <w:proofErr w:type="spellEnd"/>
@@ -3365,7 +3726,29 @@
           <w:szCs w:val="24"/>
           <w14:ligatures w14:val="none"/>
         </w:rPr>
-        <w:t xml:space="preserve"> string to the Company B API (</w:t>
+        <w:t xml:space="preserve"> </w:t>
+      </w:r>
+      <w:r>
+        <w:rPr>
+          <w:rFonts w:ascii="Segoe UI" w:eastAsia="Times New Roman" w:hAnsi="Segoe UI" w:cs="Segoe UI"/>
+          <w:color w:val="374151"/>
+          <w:kern w:val="0"/>
+          <w:sz w:val="24"/>
+          <w:szCs w:val="24"/>
+          <w14:ligatures w14:val="none"/>
+        </w:rPr>
+        <w:t xml:space="preserve">object </w:t>
+      </w:r>
+      <w:r>
+        <w:rPr>
+          <w:rFonts w:ascii="Segoe UI" w:eastAsia="Times New Roman" w:hAnsi="Segoe UI" w:cs="Segoe UI"/>
+          <w:color w:val="374151"/>
+          <w:kern w:val="0"/>
+          <w:sz w:val="24"/>
+          <w:szCs w:val="24"/>
+          <w14:ligatures w14:val="none"/>
+        </w:rPr>
+        <w:t>to the Company B API (</w:t>
       </w:r>
       <w:hyperlink r:id="rId5" w:history="1">
         <w:r>
@@ -3389,88 +3772,18 @@
           <w:szCs w:val="24"/>
           <w14:ligatures w14:val="none"/>
         </w:rPr>
-        <w:t>). The API has been implement</w:t>
-      </w:r>
-      <w:r>
-        <w:rPr>
-          <w:rFonts w:ascii="Segoe UI" w:eastAsia="Times New Roman" w:hAnsi="Segoe UI" w:cs="Segoe UI"/>
-          <w:color w:val="374151"/>
-          <w:kern w:val="0"/>
-          <w:sz w:val="24"/>
-          <w:szCs w:val="24"/>
-          <w14:ligatures w14:val="none"/>
-        </w:rPr>
-        <w:t>ed</w:t>
-      </w:r>
-      <w:r>
-        <w:rPr>
-          <w:rFonts w:ascii="Segoe UI" w:eastAsia="Times New Roman" w:hAnsi="Segoe UI" w:cs="Segoe UI"/>
-          <w:color w:val="374151"/>
-          <w:kern w:val="0"/>
-          <w:sz w:val="24"/>
-          <w:szCs w:val="24"/>
-          <w14:ligatures w14:val="none"/>
-        </w:rPr>
-        <w:t xml:space="preserve"> within the same solution. </w:t>
-      </w:r>
-      <w:r>
-        <w:rPr>
-          <w:rFonts w:ascii="Segoe UI" w:eastAsia="Times New Roman" w:hAnsi="Segoe UI" w:cs="Segoe UI"/>
-          <w:color w:val="374151"/>
-          <w:kern w:val="0"/>
-          <w:sz w:val="24"/>
-          <w:szCs w:val="24"/>
-          <w14:ligatures w14:val="none"/>
-        </w:rPr>
-        <w:t>When the API receives a legitimate List&lt;user&gt; request, it will response the number of users received.</w:t>
-      </w:r>
-      <w:r>
-        <w:rPr>
-          <w:rFonts w:ascii="Segoe UI" w:eastAsia="Times New Roman" w:hAnsi="Segoe UI" w:cs="Segoe UI"/>
-          <w:color w:val="374151"/>
-          <w:kern w:val="0"/>
-          <w:sz w:val="24"/>
-          <w:szCs w:val="24"/>
-          <w14:ligatures w14:val="none"/>
-        </w:rPr>
-        <w:t xml:space="preserve"> If List&lt;user&gt; object cannot be found in the message, it will return fail.</w:t>
-      </w:r>
-    </w:p>
-    <w:p>
-      <w:pPr>
-        <w:pStyle w:val="ListParagraph"/>
-        <w:numPr>
-          <w:ilvl w:val="0"/>
-          <w:numId w:val="1"/>
-        </w:numPr>
-        <w:pBdr>
-          <w:top w:val="single" w:sz="2" w:space="0" w:color="D9D9E3"/>
-          <w:left w:val="single" w:sz="2" w:space="0" w:color="D9D9E3"/>
-          <w:bottom w:val="single" w:sz="2" w:space="0" w:color="D9D9E3"/>
-          <w:right w:val="single" w:sz="2" w:space="0" w:color="D9D9E3"/>
-        </w:pBdr>
-        <w:shd w:val="clear" w:color="auto" w:fill="F7F7F8"/>
-        <w:spacing w:after="0" w:line="240" w:lineRule="auto"/>
-        <w:outlineLvl w:val="2"/>
-        <w:rPr>
-          <w:rFonts w:ascii="Segoe UI" w:eastAsia="Times New Roman" w:hAnsi="Segoe UI" w:cs="Segoe UI"/>
-          <w:color w:val="374151"/>
-          <w:kern w:val="0"/>
-          <w:sz w:val="24"/>
-          <w:szCs w:val="24"/>
-          <w14:ligatures w14:val="none"/>
-        </w:rPr>
-      </w:pPr>
-      <w:r>
-        <w:rPr>
-          <w:rFonts w:ascii="Segoe UI" w:eastAsia="Times New Roman" w:hAnsi="Segoe UI" w:cs="Segoe UI"/>
-          <w:color w:val="374151"/>
-          <w:kern w:val="0"/>
-          <w:sz w:val="24"/>
-          <w:szCs w:val="24"/>
-          <w14:ligatures w14:val="none"/>
-        </w:rPr>
-        <w:t xml:space="preserve">Take network connection into consideration, the POST method has been opted to send a List&lt;user&gt; object rather than user object one by one. </w:t>
+        <w:t xml:space="preserve">). </w:t>
+      </w:r>
+      <w:r>
+        <w:rPr>
+          <w:rFonts w:ascii="Segoe UI" w:eastAsia="Times New Roman" w:hAnsi="Segoe UI" w:cs="Segoe UI"/>
+          <w:color w:val="374151"/>
+          <w:kern w:val="0"/>
+          <w:sz w:val="24"/>
+          <w:szCs w:val="24"/>
+          <w14:ligatures w14:val="none"/>
+        </w:rPr>
+        <w:t>The programme will record all HTTP response message in PostResults.txt under the csv folder.</w:t>
       </w:r>
     </w:p>
     <w:p>
@@ -3504,6 +3817,7 @@
           <w:szCs w:val="30"/>
           <w14:ligatures w14:val="none"/>
         </w:rPr>
+        <w:lastRenderedPageBreak/>
         <w:t>2.4. Resiliency to Network Changes</w:t>
       </w:r>
     </w:p>
@@ -3535,7 +3849,29 @@
           <w:szCs w:val="24"/>
           <w14:ligatures w14:val="none"/>
         </w:rPr>
-        <w:t>As the deployment environment will be different from the development environment, the solution is unable to use SQL server (due to change of connection strings and SQL version issues) and to determine a designated file location for the temporary files created. Deployment will have to reconfigure the file locations.</w:t>
+        <w:t xml:space="preserve">As the deployment environment will be different from the development environment, the solution is unable to use SQL server (due to change of connection strings and SQL version issues) and to determine a designated file location for the temporary files created. Deployment will have to reconfigure the </w:t>
+      </w:r>
+      <w:r>
+        <w:rPr>
+          <w:rFonts w:ascii="Segoe UI" w:eastAsia="Times New Roman" w:hAnsi="Segoe UI" w:cs="Segoe UI"/>
+          <w:color w:val="374151"/>
+          <w:kern w:val="0"/>
+          <w:sz w:val="24"/>
+          <w:szCs w:val="24"/>
+          <w14:ligatures w14:val="none"/>
+        </w:rPr>
+        <w:t xml:space="preserve">root CSV folder </w:t>
+      </w:r>
+      <w:r>
+        <w:rPr>
+          <w:rFonts w:ascii="Segoe UI" w:eastAsia="Times New Roman" w:hAnsi="Segoe UI" w:cs="Segoe UI"/>
+          <w:color w:val="374151"/>
+          <w:kern w:val="0"/>
+          <w:sz w:val="24"/>
+          <w:szCs w:val="24"/>
+          <w14:ligatures w14:val="none"/>
+        </w:rPr>
+        <w:t>location.</w:t>
       </w:r>
     </w:p>
     <w:p>
@@ -3635,18 +3971,7 @@
           <w:szCs w:val="24"/>
           <w14:ligatures w14:val="none"/>
         </w:rPr>
-        <w:t xml:space="preserve">If any JSON </w:t>
-      </w:r>
-      <w:r>
-        <w:rPr>
-          <w:rFonts w:ascii="Segoe UI" w:eastAsia="Times New Roman" w:hAnsi="Segoe UI" w:cs="Segoe UI"/>
-          <w:color w:val="374151"/>
-          <w:kern w:val="0"/>
-          <w:sz w:val="24"/>
-          <w:szCs w:val="24"/>
-          <w14:ligatures w14:val="none"/>
-        </w:rPr>
-        <w:t>object fails to be parsed, script component will fire exception to inform extraction failure.</w:t>
+        <w:t>If any JSON object fails to be parsed, script component will fire exception to inform extraction failure.</w:t>
       </w:r>
     </w:p>
     <w:p>
@@ -3743,6 +4068,65 @@
     </w:p>
     <w:p>
       <w:pPr>
+        <w:numPr>
+          <w:ilvl w:val="0"/>
+          <w:numId w:val="7"/>
+        </w:numPr>
+        <w:pBdr>
+          <w:top w:val="single" w:sz="2" w:space="0" w:color="D9D9E3"/>
+          <w:left w:val="single" w:sz="2" w:space="5" w:color="D9D9E3"/>
+          <w:bottom w:val="single" w:sz="2" w:space="0" w:color="D9D9E3"/>
+          <w:right w:val="single" w:sz="2" w:space="0" w:color="D9D9E3"/>
+        </w:pBdr>
+        <w:shd w:val="clear" w:color="auto" w:fill="F7F7F8"/>
+        <w:spacing w:after="0" w:line="240" w:lineRule="auto"/>
+        <w:rPr>
+          <w:rFonts w:ascii="Segoe UI" w:eastAsia="Times New Roman" w:hAnsi="Segoe UI" w:cs="Segoe UI"/>
+          <w:color w:val="374151"/>
+          <w:kern w:val="0"/>
+          <w:sz w:val="24"/>
+          <w:szCs w:val="24"/>
+          <w14:ligatures w14:val="none"/>
+        </w:rPr>
+      </w:pPr>
+      <w:r>
+        <w:rPr>
+          <w:rFonts w:ascii="Segoe UI" w:eastAsia="Times New Roman" w:hAnsi="Segoe UI" w:cs="Segoe UI"/>
+          <w:color w:val="374151"/>
+          <w:kern w:val="0"/>
+          <w:sz w:val="24"/>
+          <w:szCs w:val="24"/>
+          <w14:ligatures w14:val="none"/>
+        </w:rPr>
+        <w:t xml:space="preserve">All POST results will be recorded. Users will </w:t>
+      </w:r>
+      <w:proofErr w:type="gramStart"/>
+      <w:r>
+        <w:rPr>
+          <w:rFonts w:ascii="Segoe UI" w:eastAsia="Times New Roman" w:hAnsi="Segoe UI" w:cs="Segoe UI"/>
+          <w:color w:val="374151"/>
+          <w:kern w:val="0"/>
+          <w:sz w:val="24"/>
+          <w:szCs w:val="24"/>
+          <w14:ligatures w14:val="none"/>
+        </w:rPr>
+        <w:t>be find</w:t>
+      </w:r>
+      <w:proofErr w:type="gramEnd"/>
+      <w:r>
+        <w:rPr>
+          <w:rFonts w:ascii="Segoe UI" w:eastAsia="Times New Roman" w:hAnsi="Segoe UI" w:cs="Segoe UI"/>
+          <w:color w:val="374151"/>
+          <w:kern w:val="0"/>
+          <w:sz w:val="24"/>
+          <w:szCs w:val="24"/>
+          <w14:ligatures w14:val="none"/>
+        </w:rPr>
+        <w:t xml:space="preserve"> out if there are any errors during the communication between SSIS and the API.</w:t>
+      </w:r>
+    </w:p>
+    <w:p>
+      <w:pPr>
         <w:pBdr>
           <w:top w:val="single" w:sz="2" w:space="0" w:color="D9D9E3"/>
           <w:left w:val="single" w:sz="2" w:space="0" w:color="D9D9E3"/>
@@ -3844,6 +4228,41 @@
           <w14:ligatures w14:val="none"/>
         </w:rPr>
         <w:t>s can be performed considerably very quickly in this case.</w:t>
+      </w:r>
+      <w:r>
+        <w:rPr>
+          <w:rFonts w:ascii="Segoe UI" w:eastAsia="Times New Roman" w:hAnsi="Segoe UI" w:cs="Segoe UI"/>
+          <w:color w:val="374151"/>
+          <w:kern w:val="0"/>
+          <w:sz w:val="24"/>
+          <w:szCs w:val="24"/>
+          <w14:ligatures w14:val="none"/>
+        </w:rPr>
+        <w:t xml:space="preserve"> In reality, data is involved with relational database, </w:t>
+      </w:r>
+      <w:proofErr w:type="spellStart"/>
+      <w:r>
+        <w:rPr>
+          <w:rFonts w:ascii="Segoe UI" w:eastAsia="Times New Roman" w:hAnsi="Segoe UI" w:cs="Segoe UI"/>
+          <w:color w:val="374151"/>
+          <w:kern w:val="0"/>
+          <w:sz w:val="24"/>
+          <w:szCs w:val="24"/>
+          <w14:ligatures w14:val="none"/>
+        </w:rPr>
+        <w:t>SQLServer</w:t>
+      </w:r>
+      <w:proofErr w:type="spellEnd"/>
+      <w:r>
+        <w:rPr>
+          <w:rFonts w:ascii="Segoe UI" w:eastAsia="Times New Roman" w:hAnsi="Segoe UI" w:cs="Segoe UI"/>
+          <w:color w:val="374151"/>
+          <w:kern w:val="0"/>
+          <w:sz w:val="24"/>
+          <w:szCs w:val="24"/>
+          <w14:ligatures w14:val="none"/>
+        </w:rPr>
+        <w:t xml:space="preserve"> is required.</w:t>
       </w:r>
     </w:p>
     <w:p>
@@ -4085,33 +4504,34 @@
           <w:bCs/>
           <w:noProof/>
         </w:rPr>
+        <w:t>Control Flow:</w:t>
+      </w:r>
+    </w:p>
+    <w:p>
+      <w:pPr>
+        <w:pBdr>
+          <w:top w:val="single" w:sz="2" w:space="0" w:color="D9D9E3"/>
+          <w:left w:val="single" w:sz="2" w:space="0" w:color="D9D9E3"/>
+          <w:bottom w:val="single" w:sz="2" w:space="0" w:color="D9D9E3"/>
+          <w:right w:val="single" w:sz="2" w:space="0" w:color="D9D9E3"/>
+        </w:pBdr>
+        <w:shd w:val="clear" w:color="auto" w:fill="F7F7F8"/>
+        <w:spacing w:before="300" w:after="300" w:line="240" w:lineRule="auto"/>
+        <w:rPr>
+          <w:noProof/>
+        </w:rPr>
+      </w:pPr>
+      <w:r>
+        <w:rPr>
+          <w:noProof/>
+        </w:rPr>
         <w:lastRenderedPageBreak/>
-        <w:t>Control Flow:</w:t>
-      </w:r>
-    </w:p>
-    <w:p>
-      <w:pPr>
-        <w:pBdr>
-          <w:top w:val="single" w:sz="2" w:space="0" w:color="D9D9E3"/>
-          <w:left w:val="single" w:sz="2" w:space="0" w:color="D9D9E3"/>
-          <w:bottom w:val="single" w:sz="2" w:space="0" w:color="D9D9E3"/>
-          <w:right w:val="single" w:sz="2" w:space="0" w:color="D9D9E3"/>
-        </w:pBdr>
-        <w:shd w:val="clear" w:color="auto" w:fill="F7F7F8"/>
-        <w:spacing w:before="300" w:after="300" w:line="240" w:lineRule="auto"/>
-        <w:rPr>
+        <w:t xml:space="preserve"> </w:t>
+      </w:r>
+      <w:r>
+        <w:rPr>
+          <w:rFonts w:ascii="Segoe UI" w:eastAsia="Times New Roman" w:hAnsi="Segoe UI" w:cs="Segoe UI"/>
           <w:noProof/>
-        </w:rPr>
-      </w:pPr>
-      <w:r>
-        <w:rPr>
-          <w:noProof/>
-        </w:rPr>
-        <w:t xml:space="preserve"> </w:t>
-      </w:r>
-      <w:r>
-        <w:rPr>
-          <w:rFonts w:ascii="Segoe UI" w:eastAsia="Times New Roman" w:hAnsi="Segoe UI" w:cs="Segoe UI"/>
           <w:color w:val="374151"/>
           <w:kern w:val="0"/>
           <w:sz w:val="24"/>
@@ -4177,8 +4597,24 @@
           <w:bCs/>
           <w:noProof/>
         </w:rPr>
+        <w:t xml:space="preserve">Data </w:t>
+      </w:r>
+      <w:r>
+        <w:rPr>
+          <w:b/>
+          <w:bCs/>
+          <w:noProof/>
+        </w:rPr>
         <w:t>Import and Process</w:t>
       </w:r>
+      <w:r>
+        <w:rPr>
+          <w:b/>
+          <w:bCs/>
+          <w:noProof/>
+        </w:rPr>
+        <w:t>ing</w:t>
+      </w:r>
     </w:p>
     <w:p>
       <w:pPr>
@@ -4209,10 +4645,10 @@
           <w14:ligatures w14:val="none"/>
         </w:rPr>
         <w:drawing>
-          <wp:inline distT="0" distB="0" distL="0" distR="0" wp14:anchorId="0796ABFE" wp14:editId="3A7CBB3B">
-            <wp:extent cx="5731510" cy="3259455"/>
+          <wp:inline distT="0" distB="0" distL="0" distR="0" wp14:anchorId="19A148D2" wp14:editId="3BF9E2F7">
+            <wp:extent cx="5731510" cy="3129280"/>
             <wp:effectExtent l="0" t="0" r="2540" b="0"/>
-            <wp:docPr id="2145178968" name="Picture 1"/>
+            <wp:docPr id="1645114267" name="Picture 1"/>
             <wp:cNvGraphicFramePr>
               <a:graphicFrameLocks xmlns:a="http://schemas.openxmlformats.org/drawingml/2006/main" noChangeAspect="1"/>
             </wp:cNvGraphicFramePr>
@@ -4220,7 +4656,7 @@
               <a:graphicData uri="http://schemas.openxmlformats.org/drawingml/2006/picture">
                 <pic:pic xmlns:pic="http://schemas.openxmlformats.org/drawingml/2006/picture">
                   <pic:nvPicPr>
-                    <pic:cNvPr id="2145178968" name=""/>
+                    <pic:cNvPr id="1645114267" name=""/>
                     <pic:cNvPicPr/>
                   </pic:nvPicPr>
                   <pic:blipFill>
@@ -4232,7 +4668,7 @@
                   <pic:spPr>
                     <a:xfrm>
                       <a:off x="0" y="0"/>
-                      <a:ext cx="5731510" cy="3259455"/>
+                      <a:ext cx="5731510" cy="3129280"/>
                     </a:xfrm>
                     <a:prstGeom prst="rect">
                       <a:avLst/>
@@ -4285,7 +4721,15 @@
           <w:noProof/>
         </w:rPr>
         <w:lastRenderedPageBreak/>
-        <w:t>Merge Data and Process</w:t>
+        <w:t xml:space="preserve">Merge Data and </w:t>
+      </w:r>
+      <w:r>
+        <w:rPr>
+          <w:b/>
+          <w:bCs/>
+          <w:noProof/>
+        </w:rPr>
+        <w:t>POST</w:t>
       </w:r>
     </w:p>
     <w:p>
@@ -4320,10 +4764,10 @@
           <w14:ligatures w14:val="none"/>
         </w:rPr>
         <w:drawing>
-          <wp:inline distT="0" distB="0" distL="0" distR="0" wp14:anchorId="185417EB" wp14:editId="6C23BD8E">
-            <wp:extent cx="5731510" cy="4115435"/>
-            <wp:effectExtent l="0" t="0" r="2540" b="0"/>
-            <wp:docPr id="1168884319" name="Picture 1"/>
+          <wp:inline distT="0" distB="0" distL="0" distR="0" wp14:anchorId="0A762014" wp14:editId="57D4BF9D">
+            <wp:extent cx="5731510" cy="4240530"/>
+            <wp:effectExtent l="0" t="0" r="2540" b="7620"/>
+            <wp:docPr id="641252515" name="Picture 1"/>
             <wp:cNvGraphicFramePr>
               <a:graphicFrameLocks xmlns:a="http://schemas.openxmlformats.org/drawingml/2006/main" noChangeAspect="1"/>
             </wp:cNvGraphicFramePr>
@@ -4331,7 +4775,7 @@
               <a:graphicData uri="http://schemas.openxmlformats.org/drawingml/2006/picture">
                 <pic:pic xmlns:pic="http://schemas.openxmlformats.org/drawingml/2006/picture">
                   <pic:nvPicPr>
-                    <pic:cNvPr id="1168884319" name=""/>
+                    <pic:cNvPr id="641252515" name=""/>
                     <pic:cNvPicPr/>
                   </pic:nvPicPr>
                   <pic:blipFill>
@@ -4343,7 +4787,7 @@
                   <pic:spPr>
                     <a:xfrm>
                       <a:off x="0" y="0"/>
-                      <a:ext cx="5731510" cy="4115435"/>
+                      <a:ext cx="5731510" cy="4240530"/>
                     </a:xfrm>
                     <a:prstGeom prst="rect">
                       <a:avLst/>
